--- a/SRS document/SRS doc.docx
+++ b/SRS document/SRS doc.docx
@@ -115,41 +115,268 @@
         <w:br w:type="page"/>
       </w:r>
     </w:p>
-    <w:p>
-      <w:pPr>
-        <w:jc w:val="center"/>
-        <w:rPr>
-          <w:rFonts w:ascii="Times New Roman" w:hAnsi="Times New Roman" w:cs="Times New Roman"/>
-          <w:sz w:val="40"/>
-          <w:szCs w:val="40"/>
-        </w:rPr>
-      </w:pPr>
-      <w:r>
-        <w:rPr>
-          <w:rFonts w:ascii="Times New Roman" w:hAnsi="Times New Roman" w:cs="Times New Roman"/>
-          <w:sz w:val="40"/>
-          <w:szCs w:val="40"/>
-        </w:rPr>
-        <w:lastRenderedPageBreak/>
-        <w:t>Table of Contents</w:t>
-      </w:r>
-    </w:p>
-    <w:p>
-      <w:pPr>
-        <w:rPr>
-          <w:rFonts w:ascii="Times New Roman" w:hAnsi="Times New Roman" w:cs="Times New Roman"/>
-          <w:sz w:val="40"/>
-          <w:szCs w:val="40"/>
-        </w:rPr>
-      </w:pPr>
-    </w:p>
-    <w:p>
-      <w:pPr>
-        <w:pStyle w:val="ListParagraph"/>
-        <w:numPr>
-          <w:ilvl w:val="0"/>
-          <w:numId w:val="1"/>
-        </w:numPr>
+    <w:sdt>
+      <w:sdtPr>
+        <w:id w:val="-1347559894"/>
+        <w:docPartObj>
+          <w:docPartGallery w:val="Table of Contents"/>
+          <w:docPartUnique/>
+        </w:docPartObj>
+      </w:sdtPr>
+      <w:sdtEndPr>
+        <w:rPr>
+          <w:rFonts w:asciiTheme="minorHAnsi" w:eastAsiaTheme="minorHAnsi" w:hAnsiTheme="minorHAnsi" w:cstheme="minorBidi"/>
+          <w:b/>
+          <w:bCs/>
+          <w:noProof/>
+          <w:color w:val="auto"/>
+          <w:kern w:val="2"/>
+          <w:sz w:val="22"/>
+          <w:szCs w:val="22"/>
+          <w14:ligatures w14:val="standardContextual"/>
+        </w:rPr>
+      </w:sdtEndPr>
+      <w:sdtContent>
+        <w:p>
+          <w:pPr>
+            <w:pStyle w:val="TOCHeading"/>
+            <w:jc w:val="center"/>
+          </w:pPr>
+          <w:r>
+            <w:t>Table of Contents</w:t>
+          </w:r>
+        </w:p>
+        <w:p/>
+        <w:p>
+          <w:pPr>
+            <w:pStyle w:val="TOC1"/>
+            <w:tabs>
+              <w:tab w:val="right" w:leader="dot" w:pos="9350"/>
+            </w:tabs>
+            <w:rPr>
+              <w:rFonts w:eastAsiaTheme="minorEastAsia"/>
+              <w:noProof/>
+            </w:rPr>
+          </w:pPr>
+          <w:r>
+            <w:fldChar w:fldCharType="begin"/>
+          </w:r>
+          <w:r>
+            <w:instrText xml:space="preserve"> TOC \o "1-3" \h \z \u </w:instrText>
+          </w:r>
+          <w:r>
+            <w:fldChar w:fldCharType="separate"/>
+          </w:r>
+          <w:hyperlink w:anchor="_Toc145808455" w:history="1">
+            <w:r>
+              <w:rPr>
+                <w:rStyle w:val="Hyperlink"/>
+                <w:noProof/>
+              </w:rPr>
+              <w:t>Introduction</w:t>
+            </w:r>
+            <w:r>
+              <w:rPr>
+                <w:noProof/>
+                <w:webHidden/>
+              </w:rPr>
+              <w:tab/>
+            </w:r>
+            <w:r>
+              <w:rPr>
+                <w:noProof/>
+                <w:webHidden/>
+              </w:rPr>
+              <w:fldChar w:fldCharType="begin"/>
+            </w:r>
+            <w:r>
+              <w:rPr>
+                <w:noProof/>
+                <w:webHidden/>
+              </w:rPr>
+              <w:instrText xml:space="preserve"> PAGEREF _Toc145808455 \h </w:instrText>
+            </w:r>
+            <w:r>
+              <w:rPr>
+                <w:noProof/>
+                <w:webHidden/>
+              </w:rPr>
+            </w:r>
+            <w:r>
+              <w:rPr>
+                <w:noProof/>
+                <w:webHidden/>
+              </w:rPr>
+              <w:fldChar w:fldCharType="separate"/>
+            </w:r>
+            <w:r>
+              <w:rPr>
+                <w:noProof/>
+                <w:webHidden/>
+              </w:rPr>
+              <w:t>3</w:t>
+            </w:r>
+            <w:r>
+              <w:rPr>
+                <w:noProof/>
+                <w:webHidden/>
+              </w:rPr>
+              <w:fldChar w:fldCharType="end"/>
+            </w:r>
+          </w:hyperlink>
+        </w:p>
+        <w:p>
+          <w:pPr>
+            <w:pStyle w:val="TOC1"/>
+            <w:tabs>
+              <w:tab w:val="right" w:leader="dot" w:pos="9350"/>
+            </w:tabs>
+            <w:rPr>
+              <w:rFonts w:eastAsiaTheme="minorEastAsia"/>
+              <w:noProof/>
+            </w:rPr>
+          </w:pPr>
+          <w:hyperlink w:anchor="_Toc145808456" w:history="1">
+            <w:r>
+              <w:rPr>
+                <w:rStyle w:val="Hyperlink"/>
+                <w:noProof/>
+              </w:rPr>
+              <w:t>Overall Description</w:t>
+            </w:r>
+            <w:r>
+              <w:rPr>
+                <w:noProof/>
+                <w:webHidden/>
+              </w:rPr>
+              <w:tab/>
+            </w:r>
+            <w:r>
+              <w:rPr>
+                <w:noProof/>
+                <w:webHidden/>
+              </w:rPr>
+              <w:fldChar w:fldCharType="begin"/>
+            </w:r>
+            <w:r>
+              <w:rPr>
+                <w:noProof/>
+                <w:webHidden/>
+              </w:rPr>
+              <w:instrText xml:space="preserve"> PAGEREF _Toc145808456 \h </w:instrText>
+            </w:r>
+            <w:r>
+              <w:rPr>
+                <w:noProof/>
+                <w:webHidden/>
+              </w:rPr>
+            </w:r>
+            <w:r>
+              <w:rPr>
+                <w:noProof/>
+                <w:webHidden/>
+              </w:rPr>
+              <w:fldChar w:fldCharType="separate"/>
+            </w:r>
+            <w:r>
+              <w:rPr>
+                <w:noProof/>
+                <w:webHidden/>
+              </w:rPr>
+              <w:t>4</w:t>
+            </w:r>
+            <w:r>
+              <w:rPr>
+                <w:noProof/>
+                <w:webHidden/>
+              </w:rPr>
+              <w:fldChar w:fldCharType="end"/>
+            </w:r>
+          </w:hyperlink>
+        </w:p>
+        <w:p>
+          <w:pPr>
+            <w:pStyle w:val="TOC1"/>
+            <w:tabs>
+              <w:tab w:val="right" w:leader="dot" w:pos="9350"/>
+            </w:tabs>
+            <w:rPr>
+              <w:rFonts w:eastAsiaTheme="minorEastAsia"/>
+              <w:noProof/>
+            </w:rPr>
+          </w:pPr>
+          <w:hyperlink w:anchor="_Toc145808457" w:history="1">
+            <w:r>
+              <w:rPr>
+                <w:rStyle w:val="Hyperlink"/>
+                <w:noProof/>
+              </w:rPr>
+              <w:t>System features and Requirements</w:t>
+            </w:r>
+            <w:r>
+              <w:rPr>
+                <w:noProof/>
+                <w:webHidden/>
+              </w:rPr>
+              <w:tab/>
+            </w:r>
+            <w:r>
+              <w:rPr>
+                <w:noProof/>
+                <w:webHidden/>
+              </w:rPr>
+              <w:fldChar w:fldCharType="begin"/>
+            </w:r>
+            <w:r>
+              <w:rPr>
+                <w:noProof/>
+                <w:webHidden/>
+              </w:rPr>
+              <w:instrText xml:space="preserve"> PAGEREF _Toc145808457 \h </w:instrText>
+            </w:r>
+            <w:r>
+              <w:rPr>
+                <w:noProof/>
+                <w:webHidden/>
+              </w:rPr>
+            </w:r>
+            <w:r>
+              <w:rPr>
+                <w:noProof/>
+                <w:webHidden/>
+              </w:rPr>
+              <w:fldChar w:fldCharType="separate"/>
+            </w:r>
+            <w:r>
+              <w:rPr>
+                <w:noProof/>
+                <w:webHidden/>
+              </w:rPr>
+              <w:t>5</w:t>
+            </w:r>
+            <w:r>
+              <w:rPr>
+                <w:noProof/>
+                <w:webHidden/>
+              </w:rPr>
+              <w:fldChar w:fldCharType="end"/>
+            </w:r>
+          </w:hyperlink>
+        </w:p>
+        <w:p>
+          <w:r>
+            <w:rPr>
+              <w:b/>
+              <w:bCs/>
+              <w:noProof/>
+            </w:rPr>
+            <w:fldChar w:fldCharType="end"/>
+          </w:r>
+        </w:p>
+      </w:sdtContent>
+    </w:sdt>
+    <w:p>
+      <w:pPr>
         <w:rPr>
           <w:rFonts w:ascii="Times New Roman" w:hAnsi="Times New Roman" w:cs="Times New Roman"/>
           <w:sz w:val="28"/>
@@ -162,87 +389,979 @@
           <w:sz w:val="28"/>
           <w:szCs w:val="28"/>
         </w:rPr>
+        <w:br w:type="page"/>
+      </w:r>
+    </w:p>
+    <w:p>
+      <w:pPr>
+        <w:pStyle w:val="Heading1"/>
+      </w:pPr>
+      <w:bookmarkStart w:id="0" w:name="_Toc145808455"/>
+      <w:r>
+        <w:lastRenderedPageBreak/>
         <w:t>Introduction</w:t>
       </w:r>
-    </w:p>
-    <w:p>
-      <w:pPr>
-        <w:pStyle w:val="ListParagraph"/>
-        <w:numPr>
-          <w:ilvl w:val="0"/>
-          <w:numId w:val="1"/>
-        </w:numPr>
-        <w:rPr>
-          <w:rFonts w:ascii="Times New Roman" w:hAnsi="Times New Roman" w:cs="Times New Roman"/>
+      <w:bookmarkEnd w:id="0"/>
+    </w:p>
+    <w:p>
+      <w:pPr>
+        <w:pStyle w:val="ListParagraph"/>
+        <w:ind w:left="1080"/>
+        <w:rPr>
+          <w:rFonts w:ascii="Times New Roman" w:hAnsi="Times New Roman" w:cs="Times New Roman"/>
+          <w:b/>
+          <w:bCs/>
           <w:sz w:val="28"/>
           <w:szCs w:val="28"/>
         </w:rPr>
       </w:pPr>
-      <w:r>
-        <w:rPr>
-          <w:rFonts w:ascii="Times New Roman" w:hAnsi="Times New Roman" w:cs="Times New Roman"/>
+    </w:p>
+    <w:p>
+      <w:pPr>
+        <w:pStyle w:val="ListParagraph"/>
+        <w:numPr>
+          <w:ilvl w:val="0"/>
+          <w:numId w:val="7"/>
+        </w:numPr>
+        <w:rPr>
+          <w:rFonts w:ascii="Times New Roman" w:hAnsi="Times New Roman" w:cs="Times New Roman"/>
+          <w:b/>
+          <w:bCs/>
           <w:sz w:val="28"/>
           <w:szCs w:val="28"/>
         </w:rPr>
-        <w:t>Overall Description</w:t>
-      </w:r>
-    </w:p>
-    <w:p>
-      <w:pPr>
-        <w:pStyle w:val="ListParagraph"/>
-        <w:numPr>
-          <w:ilvl w:val="0"/>
-          <w:numId w:val="1"/>
-        </w:numPr>
-        <w:rPr>
-          <w:rFonts w:ascii="Times New Roman" w:hAnsi="Times New Roman" w:cs="Times New Roman"/>
+      </w:pPr>
+      <w:r>
+        <w:rPr>
+          <w:rFonts w:ascii="Times New Roman" w:hAnsi="Times New Roman" w:cs="Times New Roman"/>
+          <w:b/>
+          <w:bCs/>
           <w:sz w:val="28"/>
           <w:szCs w:val="28"/>
         </w:rPr>
-      </w:pPr>
-      <w:r>
-        <w:rPr>
-          <w:rFonts w:ascii="Times New Roman" w:hAnsi="Times New Roman" w:cs="Times New Roman"/>
+        <w:t>Definition</w:t>
+      </w:r>
+    </w:p>
+    <w:p>
+      <w:pPr>
+        <w:pStyle w:val="ListParagraph"/>
+        <w:ind w:left="1800"/>
+        <w:rPr>
+          <w:rFonts w:ascii="Times New Roman" w:hAnsi="Times New Roman" w:cs="Times New Roman"/>
+          <w:b/>
+          <w:bCs/>
+          <w:sz w:val="24"/>
+          <w:szCs w:val="24"/>
+        </w:rPr>
+      </w:pPr>
+    </w:p>
+    <w:p>
+      <w:pPr>
+        <w:pStyle w:val="ListParagraph"/>
+        <w:ind w:left="1800"/>
+        <w:rPr>
+          <w:rFonts w:ascii="Times New Roman" w:hAnsi="Times New Roman" w:cs="Times New Roman"/>
+          <w:sz w:val="24"/>
+          <w:szCs w:val="24"/>
+        </w:rPr>
+      </w:pPr>
+      <w:r>
+        <w:rPr>
+          <w:rFonts w:ascii="Times New Roman" w:hAnsi="Times New Roman" w:cs="Times New Roman"/>
+          <w:sz w:val="24"/>
+          <w:szCs w:val="24"/>
+        </w:rPr>
+        <w:t xml:space="preserve">We use this </w:t>
+      </w:r>
+      <w:r>
+        <w:rPr>
+          <w:rFonts w:ascii="Times New Roman" w:hAnsi="Times New Roman" w:cs="Times New Roman"/>
+          <w:sz w:val="24"/>
+          <w:szCs w:val="24"/>
+        </w:rPr>
+        <w:t>System Requirement Specifications report</w:t>
+      </w:r>
+      <w:r>
+        <w:rPr>
+          <w:rFonts w:ascii="Times New Roman" w:hAnsi="Times New Roman" w:cs="Times New Roman"/>
+          <w:sz w:val="24"/>
+          <w:szCs w:val="24"/>
+        </w:rPr>
+        <w:t xml:space="preserve"> to determine the function</w:t>
+      </w:r>
+      <w:r>
+        <w:rPr>
+          <w:rFonts w:ascii="Times New Roman" w:hAnsi="Times New Roman" w:cs="Times New Roman"/>
+          <w:sz w:val="24"/>
+          <w:szCs w:val="24"/>
+        </w:rPr>
+        <w:t>s</w:t>
+      </w:r>
+      <w:r>
+        <w:rPr>
+          <w:rFonts w:ascii="Times New Roman" w:hAnsi="Times New Roman" w:cs="Times New Roman"/>
+          <w:sz w:val="24"/>
+          <w:szCs w:val="24"/>
+        </w:rPr>
+        <w:t xml:space="preserve"> </w:t>
+      </w:r>
+      <w:r>
+        <w:rPr>
+          <w:rFonts w:ascii="Times New Roman" w:hAnsi="Times New Roman" w:cs="Times New Roman"/>
+          <w:sz w:val="24"/>
+          <w:szCs w:val="24"/>
+        </w:rPr>
+        <w:t xml:space="preserve">and the purpose </w:t>
+      </w:r>
+      <w:r>
+        <w:rPr>
+          <w:rFonts w:ascii="Times New Roman" w:hAnsi="Times New Roman" w:cs="Times New Roman"/>
+          <w:sz w:val="24"/>
+          <w:szCs w:val="24"/>
+        </w:rPr>
+        <w:t>of the Faculty of Technology management information system</w:t>
+      </w:r>
+      <w:r>
+        <w:rPr>
+          <w:rFonts w:ascii="Times New Roman" w:hAnsi="Times New Roman" w:cs="Times New Roman"/>
+          <w:sz w:val="24"/>
+          <w:szCs w:val="24"/>
+        </w:rPr>
+        <w:t xml:space="preserve"> Called TECMIS</w:t>
+      </w:r>
+      <w:r>
+        <w:rPr>
+          <w:rFonts w:ascii="Times New Roman" w:hAnsi="Times New Roman" w:cs="Times New Roman"/>
+          <w:sz w:val="24"/>
+          <w:szCs w:val="24"/>
+        </w:rPr>
+        <w:t xml:space="preserve">. </w:t>
+      </w:r>
+    </w:p>
+    <w:p>
+      <w:pPr>
+        <w:pStyle w:val="ListParagraph"/>
+        <w:ind w:left="1800"/>
+        <w:rPr>
+          <w:rFonts w:ascii="Times New Roman" w:hAnsi="Times New Roman" w:cs="Times New Roman"/>
+          <w:b/>
+          <w:bCs/>
           <w:sz w:val="28"/>
           <w:szCs w:val="28"/>
         </w:rPr>
-        <w:t>System Features and Requirements</w:t>
-      </w:r>
-    </w:p>
-    <w:p>
-      <w:pPr>
-        <w:ind w:left="360"/>
-        <w:rPr>
-          <w:rFonts w:ascii="Times New Roman" w:hAnsi="Times New Roman" w:cs="Times New Roman"/>
+      </w:pPr>
+    </w:p>
+    <w:p>
+      <w:pPr>
+        <w:pStyle w:val="ListParagraph"/>
+        <w:ind w:left="1080"/>
+        <w:rPr>
+          <w:rFonts w:ascii="Times New Roman" w:hAnsi="Times New Roman" w:cs="Times New Roman"/>
+          <w:sz w:val="24"/>
+          <w:szCs w:val="24"/>
+        </w:rPr>
+      </w:pPr>
+    </w:p>
+    <w:p>
+      <w:pPr>
+        <w:pStyle w:val="ListParagraph"/>
+        <w:numPr>
+          <w:ilvl w:val="0"/>
+          <w:numId w:val="3"/>
+        </w:numPr>
+        <w:rPr>
+          <w:rFonts w:ascii="Times New Roman" w:hAnsi="Times New Roman" w:cs="Times New Roman"/>
+          <w:b/>
+          <w:bCs/>
           <w:sz w:val="28"/>
           <w:szCs w:val="28"/>
         </w:rPr>
       </w:pPr>
-    </w:p>
-    <w:p>
-      <w:pPr>
-        <w:rPr>
-          <w:rFonts w:ascii="Times New Roman" w:hAnsi="Times New Roman" w:cs="Times New Roman"/>
+      <w:r>
+        <w:rPr>
+          <w:rFonts w:ascii="Times New Roman" w:hAnsi="Times New Roman" w:cs="Times New Roman"/>
+          <w:b/>
+          <w:bCs/>
           <w:sz w:val="28"/>
           <w:szCs w:val="28"/>
         </w:rPr>
-      </w:pPr>
-      <w:r>
-        <w:rPr>
-          <w:rFonts w:ascii="Times New Roman" w:hAnsi="Times New Roman" w:cs="Times New Roman"/>
+        <w:t>Intended use.</w:t>
+      </w:r>
+    </w:p>
+    <w:p>
+      <w:pPr>
+        <w:pStyle w:val="ListParagraph"/>
+        <w:ind w:left="1800"/>
+        <w:rPr>
+          <w:rFonts w:ascii="Times New Roman" w:hAnsi="Times New Roman" w:cs="Times New Roman"/>
+          <w:b/>
+          <w:bCs/>
+          <w:sz w:val="24"/>
+          <w:szCs w:val="24"/>
+        </w:rPr>
+      </w:pPr>
+    </w:p>
+    <w:p>
+      <w:pPr>
+        <w:pStyle w:val="ListParagraph"/>
+        <w:ind w:left="1800"/>
+        <w:rPr>
+          <w:rFonts w:ascii="Times New Roman" w:hAnsi="Times New Roman" w:cs="Times New Roman"/>
+          <w:sz w:val="24"/>
+          <w:szCs w:val="24"/>
+        </w:rPr>
+      </w:pPr>
+      <w:r>
+        <w:rPr>
+          <w:rFonts w:ascii="Times New Roman" w:hAnsi="Times New Roman" w:cs="Times New Roman"/>
+          <w:sz w:val="24"/>
+          <w:szCs w:val="24"/>
+        </w:rPr>
+        <w:t>The intended use of a</w:t>
+      </w:r>
+      <w:r>
+        <w:rPr>
+          <w:rFonts w:ascii="Times New Roman" w:hAnsi="Times New Roman" w:cs="Times New Roman"/>
+          <w:sz w:val="24"/>
+          <w:szCs w:val="24"/>
+        </w:rPr>
+        <w:t xml:space="preserve"> Faculty of Technology</w:t>
+      </w:r>
+      <w:r>
+        <w:rPr>
+          <w:rFonts w:ascii="Times New Roman" w:hAnsi="Times New Roman" w:cs="Times New Roman"/>
+          <w:sz w:val="24"/>
+          <w:szCs w:val="24"/>
+        </w:rPr>
+        <w:t xml:space="preserve"> </w:t>
+      </w:r>
+      <w:r>
+        <w:rPr>
+          <w:rFonts w:ascii="Times New Roman" w:hAnsi="Times New Roman" w:cs="Times New Roman"/>
+          <w:sz w:val="24"/>
+          <w:szCs w:val="24"/>
+        </w:rPr>
+        <w:t>Management Information System</w:t>
+      </w:r>
+      <w:r>
+        <w:rPr>
+          <w:rFonts w:ascii="Times New Roman" w:hAnsi="Times New Roman" w:cs="Times New Roman"/>
+          <w:sz w:val="24"/>
+          <w:szCs w:val="24"/>
+        </w:rPr>
+        <w:t xml:space="preserve"> is to streamline and enhance administrative processes, improve communication, and provide valuable insights for better decision-making.</w:t>
+      </w:r>
+    </w:p>
+    <w:p>
+      <w:pPr>
+        <w:pStyle w:val="ListParagraph"/>
+        <w:ind w:left="1800"/>
+        <w:rPr>
+          <w:rFonts w:ascii="Times New Roman" w:hAnsi="Times New Roman" w:cs="Times New Roman"/>
+          <w:sz w:val="24"/>
+          <w:szCs w:val="24"/>
+        </w:rPr>
+      </w:pPr>
+    </w:p>
+    <w:p>
+      <w:pPr>
+        <w:pStyle w:val="ListParagraph"/>
+        <w:numPr>
+          <w:ilvl w:val="0"/>
+          <w:numId w:val="6"/>
+        </w:numPr>
+        <w:rPr>
+          <w:rFonts w:ascii="Times New Roman" w:hAnsi="Times New Roman" w:cs="Times New Roman"/>
+          <w:sz w:val="24"/>
+          <w:szCs w:val="24"/>
+        </w:rPr>
+      </w:pPr>
+      <w:r>
+        <w:rPr>
+          <w:rFonts w:ascii="Times New Roman" w:hAnsi="Times New Roman" w:cs="Times New Roman"/>
+          <w:sz w:val="24"/>
+          <w:szCs w:val="24"/>
+        </w:rPr>
+        <w:t>Information management</w:t>
+      </w:r>
+    </w:p>
+    <w:p>
+      <w:pPr>
+        <w:pStyle w:val="ListParagraph"/>
+        <w:numPr>
+          <w:ilvl w:val="0"/>
+          <w:numId w:val="6"/>
+        </w:numPr>
+        <w:rPr>
+          <w:rFonts w:ascii="Times New Roman" w:hAnsi="Times New Roman" w:cs="Times New Roman"/>
+          <w:sz w:val="24"/>
+          <w:szCs w:val="24"/>
+        </w:rPr>
+      </w:pPr>
+      <w:r>
+        <w:rPr>
+          <w:rFonts w:ascii="Times New Roman" w:hAnsi="Times New Roman" w:cs="Times New Roman"/>
+          <w:sz w:val="24"/>
+          <w:szCs w:val="24"/>
+        </w:rPr>
+        <w:t>Registrations</w:t>
+      </w:r>
+    </w:p>
+    <w:p>
+      <w:pPr>
+        <w:pStyle w:val="ListParagraph"/>
+        <w:numPr>
+          <w:ilvl w:val="0"/>
+          <w:numId w:val="6"/>
+        </w:numPr>
+        <w:rPr>
+          <w:rFonts w:ascii="Times New Roman" w:hAnsi="Times New Roman" w:cs="Times New Roman"/>
+          <w:sz w:val="24"/>
+          <w:szCs w:val="24"/>
+        </w:rPr>
+      </w:pPr>
+      <w:r>
+        <w:rPr>
+          <w:rFonts w:ascii="Times New Roman" w:hAnsi="Times New Roman" w:cs="Times New Roman"/>
+          <w:sz w:val="24"/>
+          <w:szCs w:val="24"/>
+        </w:rPr>
+        <w:t>Attendance taking</w:t>
+      </w:r>
+    </w:p>
+    <w:p>
+      <w:pPr>
+        <w:pStyle w:val="ListParagraph"/>
+        <w:numPr>
+          <w:ilvl w:val="0"/>
+          <w:numId w:val="6"/>
+        </w:numPr>
+        <w:rPr>
+          <w:rFonts w:ascii="Times New Roman" w:hAnsi="Times New Roman" w:cs="Times New Roman"/>
+          <w:sz w:val="24"/>
+          <w:szCs w:val="24"/>
+        </w:rPr>
+      </w:pPr>
+      <w:r>
+        <w:rPr>
+          <w:rFonts w:ascii="Times New Roman" w:hAnsi="Times New Roman" w:cs="Times New Roman"/>
+          <w:sz w:val="24"/>
+          <w:szCs w:val="24"/>
+        </w:rPr>
+        <w:t>Grading</w:t>
+      </w:r>
+    </w:p>
+    <w:p>
+      <w:pPr>
+        <w:pStyle w:val="ListParagraph"/>
+        <w:numPr>
+          <w:ilvl w:val="0"/>
+          <w:numId w:val="6"/>
+        </w:numPr>
+        <w:rPr>
+          <w:rFonts w:ascii="Times New Roman" w:hAnsi="Times New Roman" w:cs="Times New Roman"/>
+          <w:sz w:val="24"/>
+          <w:szCs w:val="24"/>
+        </w:rPr>
+      </w:pPr>
+      <w:r>
+        <w:rPr>
+          <w:rFonts w:ascii="Times New Roman" w:hAnsi="Times New Roman" w:cs="Times New Roman"/>
+          <w:sz w:val="24"/>
+          <w:szCs w:val="24"/>
+        </w:rPr>
+        <w:t>Course management</w:t>
+      </w:r>
+    </w:p>
+    <w:p>
+      <w:pPr>
+        <w:pStyle w:val="ListParagraph"/>
+        <w:numPr>
+          <w:ilvl w:val="0"/>
+          <w:numId w:val="6"/>
+        </w:numPr>
+        <w:rPr>
+          <w:rFonts w:ascii="Times New Roman" w:hAnsi="Times New Roman" w:cs="Times New Roman"/>
+          <w:sz w:val="24"/>
+          <w:szCs w:val="24"/>
+        </w:rPr>
+      </w:pPr>
+      <w:r>
+        <w:rPr>
+          <w:rFonts w:ascii="Times New Roman" w:hAnsi="Times New Roman" w:cs="Times New Roman"/>
+          <w:sz w:val="24"/>
+          <w:szCs w:val="24"/>
+        </w:rPr>
+        <w:t>Reporting and analysis</w:t>
+      </w:r>
+    </w:p>
+    <w:p>
+      <w:pPr>
+        <w:pStyle w:val="ListParagraph"/>
+        <w:numPr>
+          <w:ilvl w:val="0"/>
+          <w:numId w:val="6"/>
+        </w:numPr>
+        <w:rPr>
+          <w:rFonts w:ascii="Times New Roman" w:hAnsi="Times New Roman" w:cs="Times New Roman"/>
+          <w:sz w:val="24"/>
+          <w:szCs w:val="24"/>
+        </w:rPr>
+      </w:pPr>
+      <w:r>
+        <w:rPr>
+          <w:rFonts w:ascii="Times New Roman" w:hAnsi="Times New Roman" w:cs="Times New Roman"/>
+          <w:sz w:val="24"/>
+          <w:szCs w:val="24"/>
+        </w:rPr>
+        <w:t>Security and access control</w:t>
+      </w:r>
+    </w:p>
+    <w:p>
+      <w:pPr>
+        <w:pStyle w:val="ListParagraph"/>
+        <w:ind w:left="2520"/>
+        <w:rPr>
+          <w:rFonts w:ascii="Times New Roman" w:hAnsi="Times New Roman" w:cs="Times New Roman"/>
+          <w:sz w:val="24"/>
+          <w:szCs w:val="24"/>
+        </w:rPr>
+      </w:pPr>
+    </w:p>
+    <w:p>
+      <w:pPr>
+        <w:pStyle w:val="ListParagraph"/>
+        <w:ind w:left="2520"/>
+        <w:rPr>
+          <w:rFonts w:ascii="Times New Roman" w:hAnsi="Times New Roman" w:cs="Times New Roman"/>
+          <w:sz w:val="24"/>
+          <w:szCs w:val="24"/>
+        </w:rPr>
+      </w:pPr>
+    </w:p>
+    <w:p>
+      <w:pPr>
+        <w:pStyle w:val="ListParagraph"/>
+        <w:numPr>
+          <w:ilvl w:val="0"/>
+          <w:numId w:val="3"/>
+        </w:numPr>
+        <w:rPr>
+          <w:rFonts w:ascii="Times New Roman" w:hAnsi="Times New Roman" w:cs="Times New Roman"/>
+          <w:b/>
+          <w:bCs/>
           <w:sz w:val="28"/>
           <w:szCs w:val="28"/>
         </w:rPr>
+      </w:pPr>
+      <w:r>
+        <w:rPr>
+          <w:rFonts w:ascii="Times New Roman" w:hAnsi="Times New Roman" w:cs="Times New Roman"/>
+          <w:b/>
+          <w:bCs/>
+          <w:sz w:val="28"/>
+          <w:szCs w:val="28"/>
+        </w:rPr>
+        <w:t>Acronymous</w:t>
+      </w:r>
+    </w:p>
+    <w:p>
+      <w:pPr>
+        <w:pStyle w:val="ListParagraph"/>
+        <w:ind w:left="1800"/>
+        <w:rPr>
+          <w:rFonts w:ascii="Times New Roman" w:hAnsi="Times New Roman" w:cs="Times New Roman"/>
+          <w:b/>
+          <w:bCs/>
+          <w:sz w:val="24"/>
+          <w:szCs w:val="24"/>
+        </w:rPr>
+      </w:pPr>
+    </w:p>
+    <w:p>
+      <w:pPr>
+        <w:pStyle w:val="ListParagraph"/>
+        <w:numPr>
+          <w:ilvl w:val="0"/>
+          <w:numId w:val="9"/>
+        </w:numPr>
+        <w:rPr>
+          <w:rFonts w:ascii="Times New Roman" w:hAnsi="Times New Roman" w:cs="Times New Roman"/>
+          <w:sz w:val="24"/>
+          <w:szCs w:val="24"/>
+        </w:rPr>
+      </w:pPr>
+      <w:r>
+        <w:rPr>
+          <w:rFonts w:ascii="Times New Roman" w:hAnsi="Times New Roman" w:cs="Times New Roman"/>
+          <w:sz w:val="24"/>
+          <w:szCs w:val="24"/>
+        </w:rPr>
+        <w:t>TECMIS – Technology Management Information System</w:t>
+      </w:r>
+    </w:p>
+    <w:p>
+      <w:pPr>
+        <w:pStyle w:val="ListParagraph"/>
+        <w:numPr>
+          <w:ilvl w:val="0"/>
+          <w:numId w:val="9"/>
+        </w:numPr>
+        <w:rPr>
+          <w:rFonts w:ascii="Times New Roman" w:hAnsi="Times New Roman" w:cs="Times New Roman"/>
+          <w:sz w:val="24"/>
+          <w:szCs w:val="24"/>
+        </w:rPr>
+      </w:pPr>
+      <w:r>
+        <w:rPr>
+          <w:rFonts w:ascii="Times New Roman" w:hAnsi="Times New Roman" w:cs="Times New Roman"/>
+          <w:sz w:val="24"/>
+          <w:szCs w:val="24"/>
+        </w:rPr>
+        <w:t>SGPA – Semester Grade Point Average</w:t>
+      </w:r>
+    </w:p>
+    <w:p>
+      <w:pPr>
+        <w:pStyle w:val="ListParagraph"/>
+        <w:numPr>
+          <w:ilvl w:val="0"/>
+          <w:numId w:val="9"/>
+        </w:numPr>
+        <w:rPr>
+          <w:rFonts w:ascii="Times New Roman" w:hAnsi="Times New Roman" w:cs="Times New Roman"/>
+          <w:sz w:val="24"/>
+          <w:szCs w:val="24"/>
+        </w:rPr>
+      </w:pPr>
+      <w:r>
+        <w:rPr>
+          <w:rFonts w:ascii="Times New Roman" w:hAnsi="Times New Roman" w:cs="Times New Roman"/>
+          <w:sz w:val="24"/>
+          <w:szCs w:val="24"/>
+        </w:rPr>
+        <w:t>CGPA – Cumulative Grade Point Average</w:t>
+      </w:r>
+    </w:p>
+    <w:p>
+      <w:pPr>
+        <w:pStyle w:val="ListParagraph"/>
+        <w:numPr>
+          <w:ilvl w:val="0"/>
+          <w:numId w:val="9"/>
+        </w:numPr>
+        <w:rPr>
+          <w:rFonts w:ascii="Times New Roman" w:hAnsi="Times New Roman" w:cs="Times New Roman"/>
+          <w:sz w:val="24"/>
+          <w:szCs w:val="24"/>
+        </w:rPr>
+      </w:pPr>
+      <w:r>
+        <w:rPr>
+          <w:rFonts w:ascii="Times New Roman" w:hAnsi="Times New Roman" w:cs="Times New Roman"/>
+          <w:sz w:val="24"/>
+          <w:szCs w:val="24"/>
+        </w:rPr>
+        <w:t>CA – Continuous Assessment</w:t>
+      </w:r>
+    </w:p>
+    <w:p>
+      <w:pPr>
+        <w:pStyle w:val="ListParagraph"/>
+        <w:numPr>
+          <w:ilvl w:val="0"/>
+          <w:numId w:val="9"/>
+        </w:numPr>
+        <w:rPr>
+          <w:rFonts w:ascii="Times New Roman" w:hAnsi="Times New Roman" w:cs="Times New Roman"/>
+          <w:sz w:val="24"/>
+          <w:szCs w:val="24"/>
+        </w:rPr>
+      </w:pPr>
+      <w:r>
+        <w:rPr>
+          <w:rFonts w:ascii="Times New Roman" w:hAnsi="Times New Roman" w:cs="Times New Roman"/>
+          <w:sz w:val="24"/>
+          <w:szCs w:val="24"/>
+        </w:rPr>
+        <w:t>MIS – Management Information System</w:t>
+      </w:r>
+    </w:p>
+    <w:p>
+      <w:pPr>
+        <w:pStyle w:val="ListParagraph"/>
+        <w:numPr>
+          <w:ilvl w:val="0"/>
+          <w:numId w:val="9"/>
+        </w:numPr>
+        <w:rPr>
+          <w:rFonts w:ascii="Times New Roman" w:hAnsi="Times New Roman" w:cs="Times New Roman"/>
+          <w:sz w:val="24"/>
+          <w:szCs w:val="24"/>
+        </w:rPr>
+      </w:pPr>
+      <w:r>
+        <w:rPr>
+          <w:rFonts w:ascii="Times New Roman" w:hAnsi="Times New Roman" w:cs="Times New Roman"/>
+          <w:sz w:val="24"/>
+          <w:szCs w:val="24"/>
+        </w:rPr>
+        <w:t>LMS – Learning Management System</w:t>
+      </w:r>
+    </w:p>
+    <w:p>
+      <w:pPr>
+        <w:pStyle w:val="ListParagraph"/>
+        <w:ind w:left="2520"/>
+        <w:rPr>
+          <w:rFonts w:ascii="Times New Roman" w:hAnsi="Times New Roman" w:cs="Times New Roman"/>
+          <w:sz w:val="24"/>
+          <w:szCs w:val="24"/>
+        </w:rPr>
+      </w:pPr>
+    </w:p>
+    <w:p>
+      <w:pPr>
+        <w:rPr>
+          <w:rFonts w:ascii="Times New Roman" w:hAnsi="Times New Roman" w:cs="Times New Roman"/>
+          <w:sz w:val="24"/>
+          <w:szCs w:val="24"/>
+        </w:rPr>
+      </w:pPr>
+      <w:r>
+        <w:rPr>
+          <w:rFonts w:ascii="Times New Roman" w:hAnsi="Times New Roman" w:cs="Times New Roman"/>
+          <w:sz w:val="24"/>
+          <w:szCs w:val="24"/>
+        </w:rPr>
         <w:br w:type="page"/>
       </w:r>
     </w:p>
     <w:p>
       <w:pPr>
-        <w:pStyle w:val="ListParagraph"/>
-        <w:numPr>
-          <w:ilvl w:val="0"/>
-          <w:numId w:val="2"/>
-        </w:numPr>
+        <w:pStyle w:val="Heading1"/>
+      </w:pPr>
+      <w:bookmarkStart w:id="1" w:name="_Toc145808456"/>
+      <w:r>
+        <w:lastRenderedPageBreak/>
+        <w:t>Overall Description</w:t>
+      </w:r>
+      <w:bookmarkEnd w:id="1"/>
+    </w:p>
+    <w:p>
+      <w:pPr>
+        <w:pStyle w:val="ListParagraph"/>
+        <w:ind w:left="2520"/>
+        <w:rPr>
+          <w:rFonts w:ascii="Times New Roman" w:hAnsi="Times New Roman" w:cs="Times New Roman"/>
+          <w:sz w:val="24"/>
+          <w:szCs w:val="24"/>
+        </w:rPr>
+      </w:pPr>
+    </w:p>
+    <w:p>
+      <w:pPr>
+        <w:pStyle w:val="ListParagraph"/>
+        <w:numPr>
+          <w:ilvl w:val="0"/>
+          <w:numId w:val="3"/>
+        </w:numPr>
+        <w:rPr>
+          <w:rFonts w:ascii="Times New Roman" w:hAnsi="Times New Roman" w:cs="Times New Roman"/>
+          <w:b/>
+          <w:bCs/>
+          <w:sz w:val="28"/>
+          <w:szCs w:val="28"/>
+        </w:rPr>
+      </w:pPr>
+      <w:r>
+        <w:rPr>
+          <w:rFonts w:ascii="Times New Roman" w:hAnsi="Times New Roman" w:cs="Times New Roman"/>
+          <w:b/>
+          <w:bCs/>
+          <w:sz w:val="28"/>
+          <w:szCs w:val="28"/>
+        </w:rPr>
+        <w:t>User Needs</w:t>
+      </w:r>
+    </w:p>
+    <w:p>
+      <w:pPr>
+        <w:pStyle w:val="ListParagraph"/>
+        <w:ind w:left="1800"/>
+        <w:rPr>
+          <w:rFonts w:ascii="Times New Roman" w:hAnsi="Times New Roman" w:cs="Times New Roman"/>
+          <w:sz w:val="24"/>
+          <w:szCs w:val="24"/>
+        </w:rPr>
+      </w:pPr>
+    </w:p>
+    <w:p>
+      <w:pPr>
+        <w:pStyle w:val="ListParagraph"/>
+        <w:ind w:left="1800"/>
+        <w:rPr>
+          <w:rFonts w:ascii="Times New Roman" w:hAnsi="Times New Roman" w:cs="Times New Roman"/>
+          <w:sz w:val="24"/>
+          <w:szCs w:val="24"/>
+        </w:rPr>
+      </w:pPr>
+      <w:r>
+        <w:rPr>
+          <w:rFonts w:ascii="Times New Roman" w:hAnsi="Times New Roman" w:cs="Times New Roman"/>
+          <w:sz w:val="24"/>
+          <w:szCs w:val="24"/>
+        </w:rPr>
+        <w:t xml:space="preserve">Faculty of Technology MIS is a system that </w:t>
+      </w:r>
+      <w:r>
+        <w:rPr>
+          <w:rFonts w:ascii="Times New Roman" w:hAnsi="Times New Roman" w:cs="Times New Roman"/>
+          <w:sz w:val="24"/>
+          <w:szCs w:val="24"/>
+        </w:rPr>
+        <w:t>allows</w:t>
+      </w:r>
+      <w:r>
+        <w:rPr>
+          <w:rFonts w:ascii="Times New Roman" w:hAnsi="Times New Roman" w:cs="Times New Roman"/>
+          <w:sz w:val="24"/>
+          <w:szCs w:val="24"/>
+        </w:rPr>
+        <w:t xml:space="preserve"> administrators, Dean, Students, Lectures and Technical officers to do lots of tasks like attendance calculating, Grade calculating </w:t>
+      </w:r>
+      <w:r>
+        <w:rPr>
+          <w:rFonts w:ascii="Times New Roman" w:hAnsi="Times New Roman" w:cs="Times New Roman"/>
+          <w:sz w:val="24"/>
+          <w:szCs w:val="24"/>
+        </w:rPr>
+        <w:t>etc.</w:t>
+      </w:r>
+      <w:r>
+        <w:rPr>
+          <w:rFonts w:ascii="Times New Roman" w:hAnsi="Times New Roman" w:cs="Times New Roman"/>
+          <w:sz w:val="24"/>
+          <w:szCs w:val="24"/>
+        </w:rPr>
+        <w:t xml:space="preserve"> </w:t>
+      </w:r>
+      <w:r>
+        <w:rPr>
+          <w:rFonts w:ascii="Times New Roman" w:hAnsi="Times New Roman" w:cs="Times New Roman"/>
+          <w:sz w:val="24"/>
+          <w:szCs w:val="24"/>
+        </w:rPr>
+        <w:t>Also,</w:t>
+      </w:r>
+      <w:r>
+        <w:rPr>
+          <w:rFonts w:ascii="Times New Roman" w:hAnsi="Times New Roman" w:cs="Times New Roman"/>
+          <w:sz w:val="24"/>
+          <w:szCs w:val="24"/>
+        </w:rPr>
+        <w:t xml:space="preserve"> it helps </w:t>
+      </w:r>
+      <w:r>
+        <w:rPr>
+          <w:rFonts w:ascii="Times New Roman" w:hAnsi="Times New Roman" w:cs="Times New Roman"/>
+          <w:sz w:val="24"/>
+          <w:szCs w:val="24"/>
+        </w:rPr>
+        <w:t>the above</w:t>
+      </w:r>
+      <w:r>
+        <w:rPr>
+          <w:rFonts w:ascii="Times New Roman" w:hAnsi="Times New Roman" w:cs="Times New Roman"/>
+          <w:sz w:val="24"/>
+          <w:szCs w:val="24"/>
+        </w:rPr>
+        <w:t xml:space="preserve"> users to manage their information and data.</w:t>
+      </w:r>
+    </w:p>
+    <w:p>
+      <w:pPr>
+        <w:pStyle w:val="ListParagraph"/>
+        <w:ind w:left="1800"/>
+        <w:rPr>
+          <w:rFonts w:ascii="Times New Roman" w:hAnsi="Times New Roman" w:cs="Times New Roman"/>
+          <w:sz w:val="24"/>
+          <w:szCs w:val="24"/>
+        </w:rPr>
+      </w:pPr>
+    </w:p>
+    <w:p>
+      <w:pPr>
+        <w:pStyle w:val="ListParagraph"/>
+        <w:numPr>
+          <w:ilvl w:val="0"/>
+          <w:numId w:val="3"/>
+        </w:numPr>
+        <w:rPr>
+          <w:rFonts w:ascii="Times New Roman" w:hAnsi="Times New Roman" w:cs="Times New Roman"/>
+          <w:b/>
+          <w:bCs/>
+          <w:sz w:val="28"/>
+          <w:szCs w:val="28"/>
+        </w:rPr>
+      </w:pPr>
+      <w:r>
+        <w:rPr>
+          <w:rFonts w:ascii="Times New Roman" w:hAnsi="Times New Roman" w:cs="Times New Roman"/>
+          <w:b/>
+          <w:bCs/>
+          <w:sz w:val="28"/>
+          <w:szCs w:val="28"/>
+        </w:rPr>
+        <w:t>Context Diagram</w:t>
+      </w:r>
+    </w:p>
+    <w:p>
+      <w:pPr>
+        <w:pStyle w:val="ListParagraph"/>
+        <w:ind w:left="1800"/>
+        <w:rPr>
+          <w:rFonts w:ascii="Times New Roman" w:hAnsi="Times New Roman" w:cs="Times New Roman"/>
+          <w:b/>
+          <w:bCs/>
+          <w:sz w:val="28"/>
+          <w:szCs w:val="28"/>
+        </w:rPr>
+      </w:pPr>
+    </w:p>
+    <w:p>
+      <w:pPr>
+        <w:pStyle w:val="ListParagraph"/>
+        <w:ind w:left="1800"/>
+        <w:rPr>
+          <w:rFonts w:ascii="Times New Roman" w:hAnsi="Times New Roman" w:cs="Times New Roman"/>
+          <w:b/>
+          <w:bCs/>
+          <w:sz w:val="28"/>
+          <w:szCs w:val="28"/>
+        </w:rPr>
+      </w:pPr>
+      <w:r>
+        <w:rPr>
+          <w:rFonts w:ascii="Times New Roman" w:hAnsi="Times New Roman" w:cs="Times New Roman"/>
+          <w:b/>
+          <w:bCs/>
+          <w:noProof/>
+          <w:sz w:val="28"/>
+          <w:szCs w:val="28"/>
+        </w:rPr>
+        <w:drawing>
+          <wp:anchor distT="0" distB="0" distL="114300" distR="114300" simplePos="0" relativeHeight="251658240" behindDoc="0" locked="0" layoutInCell="1" allowOverlap="1" wp14:anchorId="05BB97CA" wp14:editId="0573B8F0">
+            <wp:simplePos x="0" y="0"/>
+            <wp:positionH relativeFrom="column">
+              <wp:posOffset>-335280</wp:posOffset>
+            </wp:positionH>
+            <wp:positionV relativeFrom="paragraph">
+              <wp:posOffset>105410</wp:posOffset>
+            </wp:positionV>
+            <wp:extent cx="6606540" cy="5417820"/>
+            <wp:effectExtent l="19050" t="19050" r="22860" b="11430"/>
+            <wp:wrapNone/>
+            <wp:docPr id="1135282031" name="Picture 1"/>
+            <wp:cNvGraphicFramePr>
+              <a:graphicFrameLocks xmlns:a="http://schemas.openxmlformats.org/drawingml/2006/main" noChangeAspect="1"/>
+            </wp:cNvGraphicFramePr>
+            <a:graphic xmlns:a="http://schemas.openxmlformats.org/drawingml/2006/main">
+              <a:graphicData uri="http://schemas.openxmlformats.org/drawingml/2006/picture">
+                <pic:pic xmlns:pic="http://schemas.openxmlformats.org/drawingml/2006/picture">
+                  <pic:nvPicPr>
+                    <pic:cNvPr id="1135282031" name="Picture 1135282031"/>
+                    <pic:cNvPicPr/>
+                  </pic:nvPicPr>
+                  <pic:blipFill>
+                    <a:blip r:embed="rId8">
+                      <a:extLst>
+                        <a:ext uri="{28A0092B-C50C-407E-A947-70E740481C1C}">
+                          <a14:useLocalDpi xmlns:a14="http://schemas.microsoft.com/office/drawing/2010/main" val="0"/>
+                        </a:ext>
+                      </a:extLst>
+                    </a:blip>
+                    <a:stretch>
+                      <a:fillRect/>
+                    </a:stretch>
+                  </pic:blipFill>
+                  <pic:spPr>
+                    <a:xfrm>
+                      <a:off x="0" y="0"/>
+                      <a:ext cx="6606540" cy="5417820"/>
+                    </a:xfrm>
+                    <a:prstGeom prst="rect">
+                      <a:avLst/>
+                    </a:prstGeom>
+                    <a:ln>
+                      <a:solidFill>
+                        <a:schemeClr val="tx1"/>
+                      </a:solidFill>
+                    </a:ln>
+                  </pic:spPr>
+                </pic:pic>
+              </a:graphicData>
+            </a:graphic>
+            <wp14:sizeRelH relativeFrom="margin">
+              <wp14:pctWidth>0</wp14:pctWidth>
+            </wp14:sizeRelH>
+            <wp14:sizeRelV relativeFrom="margin">
+              <wp14:pctHeight>0</wp14:pctHeight>
+            </wp14:sizeRelV>
+          </wp:anchor>
+        </w:drawing>
+      </w:r>
+    </w:p>
+    <w:p>
+      <w:pPr>
+        <w:pStyle w:val="ListParagraph"/>
+        <w:ind w:left="1800"/>
+        <w:rPr>
+          <w:rFonts w:ascii="Times New Roman" w:hAnsi="Times New Roman" w:cs="Times New Roman"/>
+          <w:b/>
+          <w:bCs/>
+          <w:sz w:val="28"/>
+          <w:szCs w:val="28"/>
+        </w:rPr>
+      </w:pPr>
+    </w:p>
+    <w:p>
+      <w:pPr>
+        <w:rPr>
+          <w:rFonts w:ascii="Times New Roman" w:hAnsi="Times New Roman" w:cs="Times New Roman"/>
+          <w:b/>
+          <w:bCs/>
+          <w:sz w:val="28"/>
+          <w:szCs w:val="28"/>
+        </w:rPr>
+      </w:pPr>
+      <w:r>
+        <w:rPr>
+          <w:rFonts w:ascii="Times New Roman" w:hAnsi="Times New Roman" w:cs="Times New Roman"/>
+          <w:b/>
+          <w:bCs/>
+          <w:sz w:val="28"/>
+          <w:szCs w:val="28"/>
+        </w:rPr>
+        <w:br w:type="page"/>
+      </w:r>
+    </w:p>
+    <w:p>
+      <w:pPr>
+        <w:pStyle w:val="Heading1"/>
+      </w:pPr>
+      <w:bookmarkStart w:id="2" w:name="_Toc145808457"/>
+      <w:r>
+        <w:lastRenderedPageBreak/>
+        <w:t>System features and Requirements</w:t>
+      </w:r>
+      <w:bookmarkEnd w:id="2"/>
+    </w:p>
+    <w:p>
+      <w:pPr>
+        <w:pStyle w:val="ListParagraph"/>
+        <w:ind w:left="1080"/>
         <w:rPr>
           <w:rFonts w:ascii="Times New Roman" w:hAnsi="Times New Roman" w:cs="Times New Roman"/>
           <w:b/>
@@ -251,22 +1370,886 @@
           <w:szCs w:val="36"/>
         </w:rPr>
       </w:pPr>
-      <w:r>
+    </w:p>
+    <w:p>
+      <w:pPr>
+        <w:pStyle w:val="ListParagraph"/>
+        <w:numPr>
+          <w:ilvl w:val="0"/>
+          <w:numId w:val="3"/>
+        </w:numPr>
+        <w:rPr>
+          <w:rFonts w:ascii="Times New Roman" w:hAnsi="Times New Roman" w:cs="Times New Roman"/>
+          <w:sz w:val="28"/>
+          <w:szCs w:val="28"/>
+        </w:rPr>
+      </w:pPr>
+      <w:r>
+        <w:rPr>
+          <w:rFonts w:ascii="Times New Roman" w:hAnsi="Times New Roman" w:cs="Times New Roman"/>
+          <w:sz w:val="28"/>
+          <w:szCs w:val="28"/>
+        </w:rPr>
+        <w:t>Functional Requirements</w:t>
+      </w:r>
+    </w:p>
+    <w:p>
+      <w:pPr>
+        <w:pStyle w:val="ListParagraph"/>
+        <w:ind w:left="1800"/>
+        <w:rPr>
+          <w:rFonts w:ascii="Times New Roman" w:hAnsi="Times New Roman" w:cs="Times New Roman"/>
+          <w:sz w:val="28"/>
+          <w:szCs w:val="28"/>
+        </w:rPr>
+      </w:pPr>
+    </w:p>
+    <w:p>
+      <w:pPr>
+        <w:pStyle w:val="ListParagraph"/>
+        <w:numPr>
+          <w:ilvl w:val="0"/>
+          <w:numId w:val="10"/>
+        </w:numPr>
         <w:rPr>
           <w:rFonts w:ascii="Times New Roman" w:hAnsi="Times New Roman" w:cs="Times New Roman"/>
           <w:b/>
           <w:bCs/>
-          <w:sz w:val="36"/>
-          <w:szCs w:val="36"/>
-        </w:rPr>
-        <w:lastRenderedPageBreak/>
-        <w:t>Introduction</w:t>
-      </w:r>
-    </w:p>
-    <w:p>
-      <w:pPr>
-        <w:pStyle w:val="ListParagraph"/>
-        <w:ind w:left="1080"/>
+          <w:sz w:val="24"/>
+          <w:szCs w:val="24"/>
+        </w:rPr>
+      </w:pPr>
+      <w:r>
+        <w:rPr>
+          <w:rFonts w:ascii="Times New Roman" w:hAnsi="Times New Roman" w:cs="Times New Roman"/>
+          <w:b/>
+          <w:bCs/>
+          <w:sz w:val="24"/>
+          <w:szCs w:val="24"/>
+        </w:rPr>
+        <w:t>Admin</w:t>
+      </w:r>
+    </w:p>
+    <w:p>
+      <w:pPr>
+        <w:pStyle w:val="ListParagraph"/>
+        <w:numPr>
+          <w:ilvl w:val="0"/>
+          <w:numId w:val="11"/>
+        </w:numPr>
+        <w:rPr>
+          <w:rFonts w:ascii="Times New Roman" w:hAnsi="Times New Roman" w:cs="Times New Roman"/>
+          <w:b/>
+          <w:bCs/>
+          <w:sz w:val="24"/>
+          <w:szCs w:val="24"/>
+        </w:rPr>
+      </w:pPr>
+      <w:r>
+        <w:rPr>
+          <w:rFonts w:ascii="Times New Roman" w:hAnsi="Times New Roman" w:cs="Times New Roman"/>
+          <w:sz w:val="24"/>
+          <w:szCs w:val="24"/>
+        </w:rPr>
+        <w:t>Add a new admin user account.</w:t>
+      </w:r>
+    </w:p>
+    <w:p>
+      <w:pPr>
+        <w:pStyle w:val="ListParagraph"/>
+        <w:numPr>
+          <w:ilvl w:val="0"/>
+          <w:numId w:val="11"/>
+        </w:numPr>
+        <w:rPr>
+          <w:rFonts w:ascii="Times New Roman" w:hAnsi="Times New Roman" w:cs="Times New Roman"/>
+          <w:sz w:val="24"/>
+          <w:szCs w:val="24"/>
+        </w:rPr>
+      </w:pPr>
+      <w:r>
+        <w:rPr>
+          <w:rFonts w:ascii="Times New Roman" w:hAnsi="Times New Roman" w:cs="Times New Roman"/>
+          <w:sz w:val="24"/>
+          <w:szCs w:val="24"/>
+        </w:rPr>
+        <w:t xml:space="preserve">View </w:t>
+      </w:r>
+      <w:r>
+        <w:rPr>
+          <w:rFonts w:ascii="Times New Roman" w:hAnsi="Times New Roman" w:cs="Times New Roman"/>
+          <w:sz w:val="24"/>
+          <w:szCs w:val="24"/>
+        </w:rPr>
+        <w:t>admin details</w:t>
+      </w:r>
+    </w:p>
+    <w:p>
+      <w:pPr>
+        <w:pStyle w:val="ListParagraph"/>
+        <w:numPr>
+          <w:ilvl w:val="0"/>
+          <w:numId w:val="11"/>
+        </w:numPr>
+        <w:rPr>
+          <w:rFonts w:ascii="Times New Roman" w:hAnsi="Times New Roman" w:cs="Times New Roman"/>
+          <w:sz w:val="24"/>
+          <w:szCs w:val="24"/>
+        </w:rPr>
+      </w:pPr>
+      <w:r>
+        <w:rPr>
+          <w:rFonts w:ascii="Times New Roman" w:hAnsi="Times New Roman" w:cs="Times New Roman"/>
+          <w:sz w:val="24"/>
+          <w:szCs w:val="24"/>
+        </w:rPr>
+        <w:t>Update admin details</w:t>
+      </w:r>
+    </w:p>
+    <w:p>
+      <w:pPr>
+        <w:pStyle w:val="ListParagraph"/>
+        <w:numPr>
+          <w:ilvl w:val="0"/>
+          <w:numId w:val="11"/>
+        </w:numPr>
+        <w:rPr>
+          <w:rFonts w:ascii="Times New Roman" w:hAnsi="Times New Roman" w:cs="Times New Roman"/>
+          <w:sz w:val="24"/>
+          <w:szCs w:val="24"/>
+        </w:rPr>
+      </w:pPr>
+      <w:r>
+        <w:rPr>
+          <w:rFonts w:ascii="Times New Roman" w:hAnsi="Times New Roman" w:cs="Times New Roman"/>
+          <w:sz w:val="24"/>
+          <w:szCs w:val="24"/>
+        </w:rPr>
+        <w:t>Delete admin user account.</w:t>
+      </w:r>
+    </w:p>
+    <w:p>
+      <w:pPr>
+        <w:pStyle w:val="ListParagraph"/>
+        <w:ind w:left="3240"/>
+        <w:rPr>
+          <w:rFonts w:ascii="Times New Roman" w:hAnsi="Times New Roman" w:cs="Times New Roman"/>
+          <w:sz w:val="24"/>
+          <w:szCs w:val="24"/>
+        </w:rPr>
+      </w:pPr>
+    </w:p>
+    <w:p>
+      <w:pPr>
+        <w:pStyle w:val="ListParagraph"/>
+        <w:numPr>
+          <w:ilvl w:val="0"/>
+          <w:numId w:val="10"/>
+        </w:numPr>
+        <w:rPr>
+          <w:rFonts w:ascii="Times New Roman" w:hAnsi="Times New Roman" w:cs="Times New Roman"/>
+          <w:b/>
+          <w:bCs/>
+          <w:sz w:val="24"/>
+          <w:szCs w:val="24"/>
+        </w:rPr>
+      </w:pPr>
+      <w:r>
+        <w:rPr>
+          <w:rFonts w:ascii="Times New Roman" w:hAnsi="Times New Roman" w:cs="Times New Roman"/>
+          <w:b/>
+          <w:bCs/>
+          <w:sz w:val="24"/>
+          <w:szCs w:val="24"/>
+        </w:rPr>
+        <w:t>Dean</w:t>
+      </w:r>
+    </w:p>
+    <w:p>
+      <w:pPr>
+        <w:pStyle w:val="ListParagraph"/>
+        <w:numPr>
+          <w:ilvl w:val="0"/>
+          <w:numId w:val="12"/>
+        </w:numPr>
+        <w:rPr>
+          <w:rFonts w:ascii="Times New Roman" w:hAnsi="Times New Roman" w:cs="Times New Roman"/>
+          <w:sz w:val="24"/>
+          <w:szCs w:val="24"/>
+        </w:rPr>
+      </w:pPr>
+      <w:r>
+        <w:rPr>
+          <w:rFonts w:ascii="Times New Roman" w:hAnsi="Times New Roman" w:cs="Times New Roman"/>
+          <w:sz w:val="24"/>
+          <w:szCs w:val="24"/>
+        </w:rPr>
+        <w:t>Add a new dean user account.</w:t>
+      </w:r>
+    </w:p>
+    <w:p>
+      <w:pPr>
+        <w:pStyle w:val="ListParagraph"/>
+        <w:numPr>
+          <w:ilvl w:val="0"/>
+          <w:numId w:val="12"/>
+        </w:numPr>
+        <w:rPr>
+          <w:rFonts w:ascii="Times New Roman" w:hAnsi="Times New Roman" w:cs="Times New Roman"/>
+          <w:sz w:val="24"/>
+          <w:szCs w:val="24"/>
+        </w:rPr>
+      </w:pPr>
+      <w:r>
+        <w:rPr>
+          <w:rFonts w:ascii="Times New Roman" w:hAnsi="Times New Roman" w:cs="Times New Roman"/>
+          <w:sz w:val="24"/>
+          <w:szCs w:val="24"/>
+        </w:rPr>
+        <w:t>View dean’s details</w:t>
+      </w:r>
+    </w:p>
+    <w:p>
+      <w:pPr>
+        <w:pStyle w:val="ListParagraph"/>
+        <w:numPr>
+          <w:ilvl w:val="0"/>
+          <w:numId w:val="12"/>
+        </w:numPr>
+        <w:rPr>
+          <w:rFonts w:ascii="Times New Roman" w:hAnsi="Times New Roman" w:cs="Times New Roman"/>
+          <w:sz w:val="24"/>
+          <w:szCs w:val="24"/>
+        </w:rPr>
+      </w:pPr>
+      <w:r>
+        <w:rPr>
+          <w:rFonts w:ascii="Times New Roman" w:hAnsi="Times New Roman" w:cs="Times New Roman"/>
+          <w:sz w:val="24"/>
+          <w:szCs w:val="24"/>
+        </w:rPr>
+        <w:t>Update dean's details</w:t>
+      </w:r>
+    </w:p>
+    <w:p>
+      <w:pPr>
+        <w:pStyle w:val="ListParagraph"/>
+        <w:numPr>
+          <w:ilvl w:val="0"/>
+          <w:numId w:val="12"/>
+        </w:numPr>
+        <w:rPr>
+          <w:rFonts w:ascii="Times New Roman" w:hAnsi="Times New Roman" w:cs="Times New Roman"/>
+          <w:sz w:val="24"/>
+          <w:szCs w:val="24"/>
+        </w:rPr>
+      </w:pPr>
+      <w:r>
+        <w:rPr>
+          <w:rFonts w:ascii="Times New Roman" w:hAnsi="Times New Roman" w:cs="Times New Roman"/>
+          <w:sz w:val="24"/>
+          <w:szCs w:val="24"/>
+        </w:rPr>
+        <w:t>Delete dean's user account.</w:t>
+      </w:r>
+    </w:p>
+    <w:p>
+      <w:pPr>
+        <w:pStyle w:val="ListParagraph"/>
+        <w:ind w:left="3240"/>
+        <w:rPr>
+          <w:rFonts w:ascii="Times New Roman" w:hAnsi="Times New Roman" w:cs="Times New Roman"/>
+          <w:sz w:val="24"/>
+          <w:szCs w:val="24"/>
+        </w:rPr>
+      </w:pPr>
+    </w:p>
+    <w:p>
+      <w:pPr>
+        <w:pStyle w:val="ListParagraph"/>
+        <w:numPr>
+          <w:ilvl w:val="0"/>
+          <w:numId w:val="10"/>
+        </w:numPr>
+        <w:rPr>
+          <w:rFonts w:ascii="Times New Roman" w:hAnsi="Times New Roman" w:cs="Times New Roman"/>
+          <w:b/>
+          <w:bCs/>
+          <w:sz w:val="24"/>
+          <w:szCs w:val="24"/>
+        </w:rPr>
+      </w:pPr>
+      <w:r>
+        <w:rPr>
+          <w:rFonts w:ascii="Times New Roman" w:hAnsi="Times New Roman" w:cs="Times New Roman"/>
+          <w:b/>
+          <w:bCs/>
+          <w:sz w:val="24"/>
+          <w:szCs w:val="24"/>
+        </w:rPr>
+        <w:t>Lecture</w:t>
+      </w:r>
+    </w:p>
+    <w:p>
+      <w:pPr>
+        <w:pStyle w:val="ListParagraph"/>
+        <w:numPr>
+          <w:ilvl w:val="0"/>
+          <w:numId w:val="13"/>
+        </w:numPr>
+        <w:rPr>
+          <w:rFonts w:ascii="Times New Roman" w:hAnsi="Times New Roman" w:cs="Times New Roman"/>
+          <w:sz w:val="24"/>
+          <w:szCs w:val="24"/>
+        </w:rPr>
+      </w:pPr>
+      <w:r>
+        <w:rPr>
+          <w:rFonts w:ascii="Times New Roman" w:hAnsi="Times New Roman" w:cs="Times New Roman"/>
+          <w:sz w:val="24"/>
+          <w:szCs w:val="24"/>
+        </w:rPr>
+        <w:t xml:space="preserve">Update </w:t>
+      </w:r>
+      <w:r>
+        <w:rPr>
+          <w:rFonts w:ascii="Times New Roman" w:hAnsi="Times New Roman" w:cs="Times New Roman"/>
+          <w:sz w:val="24"/>
+          <w:szCs w:val="24"/>
+        </w:rPr>
+        <w:t>profile information</w:t>
+      </w:r>
+    </w:p>
+    <w:p>
+      <w:pPr>
+        <w:pStyle w:val="ListParagraph"/>
+        <w:numPr>
+          <w:ilvl w:val="0"/>
+          <w:numId w:val="13"/>
+        </w:numPr>
+        <w:rPr>
+          <w:rFonts w:ascii="Times New Roman" w:hAnsi="Times New Roman" w:cs="Times New Roman"/>
+          <w:sz w:val="24"/>
+          <w:szCs w:val="24"/>
+        </w:rPr>
+      </w:pPr>
+      <w:r>
+        <w:rPr>
+          <w:rFonts w:ascii="Times New Roman" w:hAnsi="Times New Roman" w:cs="Times New Roman"/>
+          <w:sz w:val="24"/>
+          <w:szCs w:val="24"/>
+        </w:rPr>
+        <w:t>Add and update course materials.</w:t>
+      </w:r>
+    </w:p>
+    <w:p>
+      <w:pPr>
+        <w:pStyle w:val="ListParagraph"/>
+        <w:numPr>
+          <w:ilvl w:val="0"/>
+          <w:numId w:val="13"/>
+        </w:numPr>
+        <w:rPr>
+          <w:rFonts w:ascii="Times New Roman" w:hAnsi="Times New Roman" w:cs="Times New Roman"/>
+          <w:sz w:val="24"/>
+          <w:szCs w:val="24"/>
+        </w:rPr>
+      </w:pPr>
+      <w:r>
+        <w:rPr>
+          <w:rFonts w:ascii="Times New Roman" w:hAnsi="Times New Roman" w:cs="Times New Roman"/>
+          <w:sz w:val="24"/>
+          <w:szCs w:val="24"/>
+        </w:rPr>
+        <w:t>Get</w:t>
+      </w:r>
+      <w:r>
+        <w:rPr>
+          <w:rFonts w:ascii="Times New Roman" w:hAnsi="Times New Roman" w:cs="Times New Roman"/>
+          <w:sz w:val="24"/>
+          <w:szCs w:val="24"/>
+        </w:rPr>
+        <w:t xml:space="preserve"> Student details.</w:t>
+      </w:r>
+    </w:p>
+    <w:p>
+      <w:pPr>
+        <w:pStyle w:val="ListParagraph"/>
+        <w:numPr>
+          <w:ilvl w:val="0"/>
+          <w:numId w:val="13"/>
+        </w:numPr>
+        <w:rPr>
+          <w:rFonts w:ascii="Times New Roman" w:hAnsi="Times New Roman" w:cs="Times New Roman"/>
+          <w:sz w:val="24"/>
+          <w:szCs w:val="24"/>
+        </w:rPr>
+      </w:pPr>
+      <w:r>
+        <w:rPr>
+          <w:rFonts w:ascii="Times New Roman" w:hAnsi="Times New Roman" w:cs="Times New Roman"/>
+          <w:sz w:val="24"/>
+          <w:szCs w:val="24"/>
+        </w:rPr>
+        <w:t>Get</w:t>
+      </w:r>
+      <w:r>
+        <w:rPr>
+          <w:rFonts w:ascii="Times New Roman" w:hAnsi="Times New Roman" w:cs="Times New Roman"/>
+          <w:sz w:val="24"/>
+          <w:szCs w:val="24"/>
+        </w:rPr>
+        <w:t xml:space="preserve"> student</w:t>
+      </w:r>
+      <w:r>
+        <w:rPr>
+          <w:rFonts w:ascii="Times New Roman" w:hAnsi="Times New Roman" w:cs="Times New Roman"/>
+          <w:sz w:val="24"/>
+          <w:szCs w:val="24"/>
+        </w:rPr>
+        <w:t xml:space="preserve">’s assignment </w:t>
+      </w:r>
+      <w:r>
+        <w:rPr>
+          <w:rFonts w:ascii="Times New Roman" w:hAnsi="Times New Roman" w:cs="Times New Roman"/>
+          <w:sz w:val="24"/>
+          <w:szCs w:val="24"/>
+        </w:rPr>
+        <w:t>submissions.</w:t>
+      </w:r>
+    </w:p>
+    <w:p>
+      <w:pPr>
+        <w:pStyle w:val="ListParagraph"/>
+        <w:numPr>
+          <w:ilvl w:val="0"/>
+          <w:numId w:val="13"/>
+        </w:numPr>
+        <w:rPr>
+          <w:rFonts w:ascii="Times New Roman" w:hAnsi="Times New Roman" w:cs="Times New Roman"/>
+          <w:sz w:val="24"/>
+          <w:szCs w:val="24"/>
+        </w:rPr>
+      </w:pPr>
+      <w:r>
+        <w:rPr>
+          <w:rFonts w:ascii="Times New Roman" w:hAnsi="Times New Roman" w:cs="Times New Roman"/>
+          <w:sz w:val="24"/>
+          <w:szCs w:val="24"/>
+        </w:rPr>
+        <w:t>Add course grades and exam marks.</w:t>
+      </w:r>
+    </w:p>
+    <w:p>
+      <w:pPr>
+        <w:pStyle w:val="ListParagraph"/>
+        <w:numPr>
+          <w:ilvl w:val="0"/>
+          <w:numId w:val="13"/>
+        </w:numPr>
+        <w:rPr>
+          <w:rFonts w:ascii="Times New Roman" w:hAnsi="Times New Roman" w:cs="Times New Roman"/>
+          <w:sz w:val="24"/>
+          <w:szCs w:val="24"/>
+        </w:rPr>
+      </w:pPr>
+      <w:r>
+        <w:rPr>
+          <w:rFonts w:ascii="Times New Roman" w:hAnsi="Times New Roman" w:cs="Times New Roman"/>
+          <w:sz w:val="24"/>
+          <w:szCs w:val="24"/>
+        </w:rPr>
+        <w:t>Get</w:t>
+      </w:r>
+      <w:r>
+        <w:rPr>
+          <w:rFonts w:ascii="Times New Roman" w:hAnsi="Times New Roman" w:cs="Times New Roman"/>
+          <w:sz w:val="24"/>
+          <w:szCs w:val="24"/>
+        </w:rPr>
+        <w:t xml:space="preserve"> attendance of students</w:t>
+      </w:r>
+      <w:r>
+        <w:rPr>
+          <w:rFonts w:ascii="Times New Roman" w:hAnsi="Times New Roman" w:cs="Times New Roman"/>
+          <w:sz w:val="24"/>
+          <w:szCs w:val="24"/>
+        </w:rPr>
+        <w:t>.</w:t>
+      </w:r>
+    </w:p>
+    <w:p>
+      <w:pPr>
+        <w:pStyle w:val="ListParagraph"/>
+        <w:numPr>
+          <w:ilvl w:val="0"/>
+          <w:numId w:val="13"/>
+        </w:numPr>
+        <w:rPr>
+          <w:rFonts w:ascii="Times New Roman" w:hAnsi="Times New Roman" w:cs="Times New Roman"/>
+          <w:sz w:val="24"/>
+          <w:szCs w:val="24"/>
+        </w:rPr>
+      </w:pPr>
+      <w:r>
+        <w:rPr>
+          <w:rFonts w:ascii="Times New Roman" w:hAnsi="Times New Roman" w:cs="Times New Roman"/>
+          <w:sz w:val="24"/>
+          <w:szCs w:val="24"/>
+        </w:rPr>
+        <w:t>Get</w:t>
+      </w:r>
+      <w:r>
+        <w:rPr>
+          <w:rFonts w:ascii="Times New Roman" w:hAnsi="Times New Roman" w:cs="Times New Roman"/>
+          <w:sz w:val="24"/>
+          <w:szCs w:val="24"/>
+        </w:rPr>
+        <w:t xml:space="preserve"> notices</w:t>
+      </w:r>
+      <w:r>
+        <w:rPr>
+          <w:rFonts w:ascii="Times New Roman" w:hAnsi="Times New Roman" w:cs="Times New Roman"/>
+          <w:sz w:val="24"/>
+          <w:szCs w:val="24"/>
+        </w:rPr>
+        <w:t>.</w:t>
+      </w:r>
+    </w:p>
+    <w:p>
+      <w:pPr>
+        <w:pStyle w:val="ListParagraph"/>
+        <w:ind w:left="3240"/>
+        <w:rPr>
+          <w:rFonts w:ascii="Times New Roman" w:hAnsi="Times New Roman" w:cs="Times New Roman"/>
+          <w:sz w:val="24"/>
+          <w:szCs w:val="24"/>
+        </w:rPr>
+      </w:pPr>
+    </w:p>
+    <w:p>
+      <w:pPr>
+        <w:pStyle w:val="ListParagraph"/>
+        <w:numPr>
+          <w:ilvl w:val="0"/>
+          <w:numId w:val="10"/>
+        </w:numPr>
+        <w:rPr>
+          <w:rFonts w:ascii="Times New Roman" w:hAnsi="Times New Roman" w:cs="Times New Roman"/>
+          <w:b/>
+          <w:bCs/>
+          <w:sz w:val="24"/>
+          <w:szCs w:val="24"/>
+        </w:rPr>
+      </w:pPr>
+      <w:r>
+        <w:rPr>
+          <w:rFonts w:ascii="Times New Roman" w:hAnsi="Times New Roman" w:cs="Times New Roman"/>
+          <w:b/>
+          <w:bCs/>
+          <w:sz w:val="24"/>
+          <w:szCs w:val="24"/>
+        </w:rPr>
+        <w:t>Student</w:t>
+      </w:r>
+    </w:p>
+    <w:p>
+      <w:pPr>
+        <w:pStyle w:val="ListParagraph"/>
+        <w:numPr>
+          <w:ilvl w:val="0"/>
+          <w:numId w:val="14"/>
+        </w:numPr>
+        <w:rPr>
+          <w:rFonts w:ascii="Times New Roman" w:hAnsi="Times New Roman" w:cs="Times New Roman"/>
+          <w:sz w:val="24"/>
+          <w:szCs w:val="24"/>
+        </w:rPr>
+      </w:pPr>
+      <w:r>
+        <w:rPr>
+          <w:rFonts w:ascii="Times New Roman" w:hAnsi="Times New Roman" w:cs="Times New Roman"/>
+          <w:sz w:val="24"/>
+          <w:szCs w:val="24"/>
+        </w:rPr>
+        <w:t>Update contact and account details</w:t>
+      </w:r>
+      <w:r>
+        <w:rPr>
+          <w:rFonts w:ascii="Times New Roman" w:hAnsi="Times New Roman" w:cs="Times New Roman"/>
+          <w:sz w:val="24"/>
+          <w:szCs w:val="24"/>
+        </w:rPr>
+        <w:t>.</w:t>
+      </w:r>
+    </w:p>
+    <w:p>
+      <w:pPr>
+        <w:pStyle w:val="ListParagraph"/>
+        <w:numPr>
+          <w:ilvl w:val="0"/>
+          <w:numId w:val="14"/>
+        </w:numPr>
+        <w:rPr>
+          <w:rFonts w:ascii="Times New Roman" w:hAnsi="Times New Roman" w:cs="Times New Roman"/>
+          <w:sz w:val="24"/>
+          <w:szCs w:val="24"/>
+        </w:rPr>
+      </w:pPr>
+      <w:r>
+        <w:rPr>
+          <w:rFonts w:ascii="Times New Roman" w:hAnsi="Times New Roman" w:cs="Times New Roman"/>
+          <w:sz w:val="24"/>
+          <w:szCs w:val="24"/>
+        </w:rPr>
+        <w:t>Get course materials</w:t>
+      </w:r>
+      <w:r>
+        <w:rPr>
+          <w:rFonts w:ascii="Times New Roman" w:hAnsi="Times New Roman" w:cs="Times New Roman"/>
+          <w:sz w:val="24"/>
+          <w:szCs w:val="24"/>
+        </w:rPr>
+        <w:t xml:space="preserve"> and details.</w:t>
+      </w:r>
+    </w:p>
+    <w:p>
+      <w:pPr>
+        <w:pStyle w:val="ListParagraph"/>
+        <w:numPr>
+          <w:ilvl w:val="0"/>
+          <w:numId w:val="14"/>
+        </w:numPr>
+        <w:rPr>
+          <w:rFonts w:ascii="Times New Roman" w:hAnsi="Times New Roman" w:cs="Times New Roman"/>
+          <w:sz w:val="24"/>
+          <w:szCs w:val="24"/>
+        </w:rPr>
+      </w:pPr>
+      <w:r>
+        <w:rPr>
+          <w:rFonts w:ascii="Times New Roman" w:hAnsi="Times New Roman" w:cs="Times New Roman"/>
+          <w:sz w:val="24"/>
+          <w:szCs w:val="24"/>
+        </w:rPr>
+        <w:t>Get attendance.</w:t>
+      </w:r>
+    </w:p>
+    <w:p>
+      <w:pPr>
+        <w:pStyle w:val="ListParagraph"/>
+        <w:numPr>
+          <w:ilvl w:val="0"/>
+          <w:numId w:val="14"/>
+        </w:numPr>
+        <w:rPr>
+          <w:rFonts w:ascii="Times New Roman" w:hAnsi="Times New Roman" w:cs="Times New Roman"/>
+          <w:sz w:val="24"/>
+          <w:szCs w:val="24"/>
+        </w:rPr>
+      </w:pPr>
+      <w:r>
+        <w:rPr>
+          <w:rFonts w:ascii="Times New Roman" w:hAnsi="Times New Roman" w:cs="Times New Roman"/>
+          <w:sz w:val="24"/>
+          <w:szCs w:val="24"/>
+        </w:rPr>
+        <w:t>Get timetables.</w:t>
+      </w:r>
+    </w:p>
+    <w:p>
+      <w:pPr>
+        <w:pStyle w:val="ListParagraph"/>
+        <w:numPr>
+          <w:ilvl w:val="0"/>
+          <w:numId w:val="14"/>
+        </w:numPr>
+        <w:rPr>
+          <w:rFonts w:ascii="Times New Roman" w:hAnsi="Times New Roman" w:cs="Times New Roman"/>
+          <w:sz w:val="24"/>
+          <w:szCs w:val="24"/>
+        </w:rPr>
+      </w:pPr>
+      <w:r>
+        <w:rPr>
+          <w:rFonts w:ascii="Times New Roman" w:hAnsi="Times New Roman" w:cs="Times New Roman"/>
+          <w:sz w:val="24"/>
+          <w:szCs w:val="24"/>
+        </w:rPr>
+        <w:t>Get Grades and GPA.</w:t>
+      </w:r>
+    </w:p>
+    <w:p>
+      <w:pPr>
+        <w:pStyle w:val="ListParagraph"/>
+        <w:numPr>
+          <w:ilvl w:val="0"/>
+          <w:numId w:val="14"/>
+        </w:numPr>
+        <w:rPr>
+          <w:rFonts w:ascii="Times New Roman" w:hAnsi="Times New Roman" w:cs="Times New Roman"/>
+          <w:sz w:val="24"/>
+          <w:szCs w:val="24"/>
+        </w:rPr>
+      </w:pPr>
+      <w:r>
+        <w:rPr>
+          <w:rFonts w:ascii="Times New Roman" w:hAnsi="Times New Roman" w:cs="Times New Roman"/>
+          <w:sz w:val="24"/>
+          <w:szCs w:val="24"/>
+        </w:rPr>
+        <w:t>Get notices and notifications.</w:t>
+      </w:r>
+    </w:p>
+    <w:p>
+      <w:pPr>
+        <w:pStyle w:val="ListParagraph"/>
+        <w:ind w:left="3240"/>
+        <w:rPr>
+          <w:rFonts w:ascii="Times New Roman" w:hAnsi="Times New Roman" w:cs="Times New Roman"/>
+          <w:sz w:val="24"/>
+          <w:szCs w:val="24"/>
+        </w:rPr>
+      </w:pPr>
+    </w:p>
+    <w:p>
+      <w:pPr>
+        <w:pStyle w:val="ListParagraph"/>
+        <w:numPr>
+          <w:ilvl w:val="0"/>
+          <w:numId w:val="10"/>
+        </w:numPr>
+        <w:rPr>
+          <w:rFonts w:ascii="Times New Roman" w:hAnsi="Times New Roman" w:cs="Times New Roman"/>
+          <w:b/>
+          <w:bCs/>
+          <w:sz w:val="24"/>
+          <w:szCs w:val="24"/>
+        </w:rPr>
+      </w:pPr>
+      <w:r>
+        <w:rPr>
+          <w:rFonts w:ascii="Times New Roman" w:hAnsi="Times New Roman" w:cs="Times New Roman"/>
+          <w:b/>
+          <w:bCs/>
+          <w:sz w:val="24"/>
+          <w:szCs w:val="24"/>
+        </w:rPr>
+        <w:t>Technical Officer</w:t>
+      </w:r>
+    </w:p>
+    <w:p>
+      <w:pPr>
+        <w:pStyle w:val="ListParagraph"/>
+        <w:numPr>
+          <w:ilvl w:val="0"/>
+          <w:numId w:val="15"/>
+        </w:numPr>
+        <w:rPr>
+          <w:rFonts w:ascii="Times New Roman" w:hAnsi="Times New Roman" w:cs="Times New Roman"/>
+          <w:sz w:val="24"/>
+          <w:szCs w:val="24"/>
+        </w:rPr>
+      </w:pPr>
+      <w:r>
+        <w:rPr>
+          <w:rFonts w:ascii="Times New Roman" w:hAnsi="Times New Roman" w:cs="Times New Roman"/>
+          <w:sz w:val="24"/>
+          <w:szCs w:val="24"/>
+        </w:rPr>
+        <w:t>Update profile information.</w:t>
+      </w:r>
+    </w:p>
+    <w:p>
+      <w:pPr>
+        <w:pStyle w:val="ListParagraph"/>
+        <w:numPr>
+          <w:ilvl w:val="0"/>
+          <w:numId w:val="15"/>
+        </w:numPr>
+        <w:rPr>
+          <w:rFonts w:ascii="Times New Roman" w:hAnsi="Times New Roman" w:cs="Times New Roman"/>
+          <w:sz w:val="24"/>
+          <w:szCs w:val="24"/>
+        </w:rPr>
+      </w:pPr>
+      <w:r>
+        <w:rPr>
+          <w:rFonts w:ascii="Times New Roman" w:hAnsi="Times New Roman" w:cs="Times New Roman"/>
+          <w:sz w:val="24"/>
+          <w:szCs w:val="24"/>
+        </w:rPr>
+        <w:t>Add and update medical submissions of students.</w:t>
+      </w:r>
+    </w:p>
+    <w:p>
+      <w:pPr>
+        <w:pStyle w:val="ListParagraph"/>
+        <w:numPr>
+          <w:ilvl w:val="0"/>
+          <w:numId w:val="15"/>
+        </w:numPr>
+        <w:rPr>
+          <w:rFonts w:ascii="Times New Roman" w:hAnsi="Times New Roman" w:cs="Times New Roman"/>
+          <w:sz w:val="24"/>
+          <w:szCs w:val="24"/>
+        </w:rPr>
+      </w:pPr>
+      <w:r>
+        <w:rPr>
+          <w:rFonts w:ascii="Times New Roman" w:hAnsi="Times New Roman" w:cs="Times New Roman"/>
+          <w:sz w:val="24"/>
+          <w:szCs w:val="24"/>
+        </w:rPr>
+        <w:t>Add and update attendance details of students.</w:t>
+      </w:r>
+    </w:p>
+    <w:p>
+      <w:pPr>
+        <w:pStyle w:val="ListParagraph"/>
+        <w:numPr>
+          <w:ilvl w:val="0"/>
+          <w:numId w:val="15"/>
+        </w:numPr>
+        <w:rPr>
+          <w:rFonts w:ascii="Times New Roman" w:hAnsi="Times New Roman" w:cs="Times New Roman"/>
+          <w:sz w:val="24"/>
+          <w:szCs w:val="24"/>
+        </w:rPr>
+      </w:pPr>
+      <w:r>
+        <w:rPr>
+          <w:rFonts w:ascii="Times New Roman" w:hAnsi="Times New Roman" w:cs="Times New Roman"/>
+          <w:sz w:val="24"/>
+          <w:szCs w:val="24"/>
+        </w:rPr>
+        <w:t>Get notices.</w:t>
+      </w:r>
+    </w:p>
+    <w:p>
+      <w:pPr>
+        <w:rPr>
+          <w:rFonts w:ascii="Times New Roman" w:hAnsi="Times New Roman" w:cs="Times New Roman"/>
+          <w:sz w:val="24"/>
+          <w:szCs w:val="24"/>
+        </w:rPr>
+      </w:pPr>
+      <w:r>
+        <w:rPr>
+          <w:rFonts w:ascii="Times New Roman" w:hAnsi="Times New Roman" w:cs="Times New Roman"/>
+          <w:sz w:val="24"/>
+          <w:szCs w:val="24"/>
+        </w:rPr>
+        <w:br w:type="page"/>
+      </w:r>
+    </w:p>
+    <w:p>
+      <w:pPr>
+        <w:pStyle w:val="ListParagraph"/>
+        <w:numPr>
+          <w:ilvl w:val="0"/>
+          <w:numId w:val="3"/>
+        </w:numPr>
         <w:rPr>
           <w:rFonts w:ascii="Times New Roman" w:hAnsi="Times New Roman" w:cs="Times New Roman"/>
           <w:b/>
@@ -275,14 +2258,7 @@
           <w:szCs w:val="28"/>
         </w:rPr>
       </w:pPr>
-    </w:p>
-    <w:p>
-      <w:pPr>
-        <w:pStyle w:val="ListParagraph"/>
-        <w:numPr>
-          <w:ilvl w:val="0"/>
-          <w:numId w:val="7"/>
-        </w:numPr>
+      <w:r>
         <w:rPr>
           <w:rFonts w:ascii="Times New Roman" w:hAnsi="Times New Roman" w:cs="Times New Roman"/>
           <w:b/>
@@ -290,8 +2266,14 @@
           <w:sz w:val="28"/>
           <w:szCs w:val="28"/>
         </w:rPr>
-      </w:pPr>
-      <w:r>
+        <w:lastRenderedPageBreak/>
+        <w:t>Non-functional Requirements</w:t>
+      </w:r>
+    </w:p>
+    <w:p>
+      <w:pPr>
+        <w:pStyle w:val="ListParagraph"/>
+        <w:ind w:left="1800"/>
         <w:rPr>
           <w:rFonts w:ascii="Times New Roman" w:hAnsi="Times New Roman" w:cs="Times New Roman"/>
           <w:b/>
@@ -299,13 +2281,15 @@
           <w:sz w:val="28"/>
           <w:szCs w:val="28"/>
         </w:rPr>
-        <w:t>Definition</w:t>
-      </w:r>
-    </w:p>
-    <w:p>
-      <w:pPr>
-        <w:pStyle w:val="ListParagraph"/>
-        <w:ind w:left="1800"/>
+      </w:pPr>
+    </w:p>
+    <w:p>
+      <w:pPr>
+        <w:pStyle w:val="ListParagraph"/>
+        <w:numPr>
+          <w:ilvl w:val="0"/>
+          <w:numId w:val="10"/>
+        </w:numPr>
         <w:rPr>
           <w:rFonts w:ascii="Times New Roman" w:hAnsi="Times New Roman" w:cs="Times New Roman"/>
           <w:b/>
@@ -314,94 +2298,452 @@
           <w:szCs w:val="24"/>
         </w:rPr>
       </w:pPr>
-    </w:p>
-    <w:p>
-      <w:pPr>
-        <w:pStyle w:val="ListParagraph"/>
-        <w:ind w:left="1800"/>
-        <w:rPr>
-          <w:rFonts w:ascii="Times New Roman" w:hAnsi="Times New Roman" w:cs="Times New Roman"/>
-          <w:sz w:val="24"/>
-          <w:szCs w:val="24"/>
-        </w:rPr>
-      </w:pPr>
-      <w:r>
-        <w:rPr>
-          <w:rFonts w:ascii="Times New Roman" w:hAnsi="Times New Roman" w:cs="Times New Roman"/>
-          <w:sz w:val="24"/>
-          <w:szCs w:val="24"/>
-        </w:rPr>
-        <w:t xml:space="preserve">We use this </w:t>
-      </w:r>
-      <w:r>
-        <w:rPr>
-          <w:rFonts w:ascii="Times New Roman" w:hAnsi="Times New Roman" w:cs="Times New Roman"/>
-          <w:sz w:val="24"/>
-          <w:szCs w:val="24"/>
-        </w:rPr>
-        <w:t>System Requirement Specifications report</w:t>
-      </w:r>
-      <w:r>
-        <w:rPr>
-          <w:rFonts w:ascii="Times New Roman" w:hAnsi="Times New Roman" w:cs="Times New Roman"/>
-          <w:sz w:val="24"/>
-          <w:szCs w:val="24"/>
-        </w:rPr>
-        <w:t xml:space="preserve"> to determine the function</w:t>
-      </w:r>
-      <w:r>
-        <w:rPr>
-          <w:rFonts w:ascii="Times New Roman" w:hAnsi="Times New Roman" w:cs="Times New Roman"/>
-          <w:sz w:val="24"/>
-          <w:szCs w:val="24"/>
-        </w:rPr>
-        <w:t>s</w:t>
-      </w:r>
-      <w:r>
-        <w:rPr>
-          <w:rFonts w:ascii="Times New Roman" w:hAnsi="Times New Roman" w:cs="Times New Roman"/>
-          <w:sz w:val="24"/>
-          <w:szCs w:val="24"/>
-        </w:rPr>
-        <w:t xml:space="preserve"> </w:t>
-      </w:r>
-      <w:r>
-        <w:rPr>
-          <w:rFonts w:ascii="Times New Roman" w:hAnsi="Times New Roman" w:cs="Times New Roman"/>
-          <w:sz w:val="24"/>
-          <w:szCs w:val="24"/>
-        </w:rPr>
-        <w:t xml:space="preserve">and the purpose </w:t>
-      </w:r>
-      <w:r>
-        <w:rPr>
-          <w:rFonts w:ascii="Times New Roman" w:hAnsi="Times New Roman" w:cs="Times New Roman"/>
-          <w:sz w:val="24"/>
-          <w:szCs w:val="24"/>
-        </w:rPr>
-        <w:t>of the Faculty of Technology management information system</w:t>
-      </w:r>
-      <w:r>
-        <w:rPr>
-          <w:rFonts w:ascii="Times New Roman" w:hAnsi="Times New Roman" w:cs="Times New Roman"/>
-          <w:sz w:val="24"/>
-          <w:szCs w:val="24"/>
-        </w:rPr>
-        <w:t xml:space="preserve"> Called TECMIS</w:t>
-      </w:r>
-      <w:r>
-        <w:rPr>
-          <w:rFonts w:ascii="Times New Roman" w:hAnsi="Times New Roman" w:cs="Times New Roman"/>
-          <w:sz w:val="24"/>
-          <w:szCs w:val="24"/>
-        </w:rPr>
-        <w:t xml:space="preserve">. </w:t>
-      </w:r>
-    </w:p>
-    <w:p>
-      <w:pPr>
-        <w:pStyle w:val="ListParagraph"/>
-        <w:ind w:left="1800"/>
+      <w:r>
+        <w:rPr>
+          <w:rFonts w:ascii="Times New Roman" w:hAnsi="Times New Roman" w:cs="Times New Roman"/>
+          <w:b/>
+          <w:bCs/>
+          <w:sz w:val="24"/>
+          <w:szCs w:val="24"/>
+        </w:rPr>
+        <w:t>Performance and scalability</w:t>
+      </w:r>
+    </w:p>
+    <w:p>
+      <w:pPr>
+        <w:pStyle w:val="ListParagraph"/>
+        <w:ind w:left="2520"/>
+        <w:rPr>
+          <w:rFonts w:ascii="Times New Roman" w:hAnsi="Times New Roman" w:cs="Times New Roman"/>
+          <w:sz w:val="24"/>
+          <w:szCs w:val="24"/>
+        </w:rPr>
+      </w:pPr>
+      <w:r>
+        <w:rPr>
+          <w:rFonts w:ascii="Times New Roman" w:hAnsi="Times New Roman" w:cs="Times New Roman"/>
+          <w:sz w:val="24"/>
+          <w:szCs w:val="24"/>
+        </w:rPr>
+        <w:t>Faculty of technology MIS should be very fast and responsive to users. Otherwise, it will be a less effective system. For this effectiveness of a system depends on several factors.</w:t>
+      </w:r>
+    </w:p>
+    <w:p>
+      <w:pPr>
+        <w:pStyle w:val="ListParagraph"/>
+        <w:numPr>
+          <w:ilvl w:val="0"/>
+          <w:numId w:val="16"/>
+        </w:numPr>
+        <w:rPr>
+          <w:rFonts w:ascii="Times New Roman" w:hAnsi="Times New Roman" w:cs="Times New Roman"/>
+          <w:sz w:val="24"/>
+          <w:szCs w:val="24"/>
+        </w:rPr>
+      </w:pPr>
+      <w:r>
+        <w:rPr>
+          <w:rFonts w:ascii="Times New Roman" w:hAnsi="Times New Roman" w:cs="Times New Roman"/>
+          <w:sz w:val="24"/>
+          <w:szCs w:val="24"/>
+        </w:rPr>
+        <w:t>Response time</w:t>
+      </w:r>
+    </w:p>
+    <w:p>
+      <w:pPr>
+        <w:pStyle w:val="ListParagraph"/>
+        <w:numPr>
+          <w:ilvl w:val="0"/>
+          <w:numId w:val="16"/>
+        </w:numPr>
+        <w:rPr>
+          <w:rFonts w:ascii="Times New Roman" w:hAnsi="Times New Roman" w:cs="Times New Roman"/>
+          <w:sz w:val="24"/>
+          <w:szCs w:val="24"/>
+        </w:rPr>
+      </w:pPr>
+      <w:r>
+        <w:rPr>
+          <w:rFonts w:ascii="Times New Roman" w:hAnsi="Times New Roman" w:cs="Times New Roman"/>
+          <w:sz w:val="24"/>
+          <w:szCs w:val="24"/>
+        </w:rPr>
+        <w:t>Load time</w:t>
+      </w:r>
+    </w:p>
+    <w:p>
+      <w:pPr>
+        <w:pStyle w:val="ListParagraph"/>
+        <w:numPr>
+          <w:ilvl w:val="0"/>
+          <w:numId w:val="16"/>
+        </w:numPr>
+        <w:rPr>
+          <w:rFonts w:ascii="Times New Roman" w:hAnsi="Times New Roman" w:cs="Times New Roman"/>
+          <w:sz w:val="24"/>
+          <w:szCs w:val="24"/>
+        </w:rPr>
+      </w:pPr>
+      <w:r>
+        <w:rPr>
+          <w:rFonts w:ascii="Times New Roman" w:hAnsi="Times New Roman" w:cs="Times New Roman"/>
+          <w:sz w:val="24"/>
+          <w:szCs w:val="24"/>
+        </w:rPr>
+        <w:t>Data storage</w:t>
+      </w:r>
+    </w:p>
+    <w:p>
+      <w:pPr>
+        <w:pStyle w:val="ListParagraph"/>
+        <w:numPr>
+          <w:ilvl w:val="0"/>
+          <w:numId w:val="16"/>
+        </w:numPr>
+        <w:rPr>
+          <w:rFonts w:ascii="Times New Roman" w:hAnsi="Times New Roman" w:cs="Times New Roman"/>
+          <w:sz w:val="24"/>
+          <w:szCs w:val="24"/>
+        </w:rPr>
+      </w:pPr>
+      <w:r>
+        <w:rPr>
+          <w:rFonts w:ascii="Times New Roman" w:hAnsi="Times New Roman" w:cs="Times New Roman"/>
+          <w:sz w:val="24"/>
+          <w:szCs w:val="24"/>
+        </w:rPr>
+        <w:t>Concurrent users</w:t>
+      </w:r>
+    </w:p>
+    <w:p>
+      <w:pPr>
+        <w:pStyle w:val="ListParagraph"/>
+        <w:ind w:left="3240"/>
+        <w:rPr>
+          <w:rFonts w:ascii="Times New Roman" w:hAnsi="Times New Roman" w:cs="Times New Roman"/>
+          <w:sz w:val="24"/>
+          <w:szCs w:val="24"/>
+        </w:rPr>
+      </w:pPr>
+    </w:p>
+    <w:p>
+      <w:pPr>
+        <w:pStyle w:val="ListParagraph"/>
+        <w:numPr>
+          <w:ilvl w:val="0"/>
+          <w:numId w:val="10"/>
+        </w:numPr>
+        <w:rPr>
+          <w:rFonts w:ascii="Times New Roman" w:hAnsi="Times New Roman" w:cs="Times New Roman"/>
+          <w:b/>
+          <w:bCs/>
+          <w:sz w:val="24"/>
+          <w:szCs w:val="24"/>
+        </w:rPr>
+      </w:pPr>
+      <w:r>
+        <w:rPr>
+          <w:rFonts w:ascii="Times New Roman" w:hAnsi="Times New Roman" w:cs="Times New Roman"/>
+          <w:b/>
+          <w:bCs/>
+          <w:sz w:val="24"/>
+          <w:szCs w:val="24"/>
+        </w:rPr>
+        <w:t>Portability and compatibility</w:t>
+      </w:r>
+    </w:p>
+    <w:p>
+      <w:pPr>
+        <w:pStyle w:val="ListParagraph"/>
+        <w:ind w:left="2520"/>
+        <w:rPr>
+          <w:rFonts w:ascii="Times New Roman" w:hAnsi="Times New Roman" w:cs="Times New Roman"/>
+          <w:sz w:val="24"/>
+          <w:szCs w:val="24"/>
+        </w:rPr>
+      </w:pPr>
+      <w:r>
+        <w:rPr>
+          <w:rFonts w:ascii="Times New Roman" w:hAnsi="Times New Roman" w:cs="Times New Roman"/>
+          <w:sz w:val="24"/>
+          <w:szCs w:val="24"/>
+        </w:rPr>
+        <w:t xml:space="preserve">MIS should be portability and compatibility. Which means it will be platform independent system. When it comes to portability users can run on any browser without affecting any disruptions. </w:t>
+      </w:r>
+    </w:p>
+    <w:p>
+      <w:pPr>
+        <w:pStyle w:val="ListParagraph"/>
+        <w:ind w:left="2520"/>
+        <w:rPr>
+          <w:rFonts w:ascii="Times New Roman" w:hAnsi="Times New Roman" w:cs="Times New Roman"/>
+          <w:sz w:val="24"/>
+          <w:szCs w:val="24"/>
+        </w:rPr>
+      </w:pPr>
+    </w:p>
+    <w:p>
+      <w:pPr>
+        <w:pStyle w:val="ListParagraph"/>
+        <w:numPr>
+          <w:ilvl w:val="0"/>
+          <w:numId w:val="10"/>
+        </w:numPr>
+        <w:rPr>
+          <w:rFonts w:ascii="Times New Roman" w:hAnsi="Times New Roman" w:cs="Times New Roman"/>
+          <w:b/>
+          <w:bCs/>
+          <w:sz w:val="24"/>
+          <w:szCs w:val="24"/>
+        </w:rPr>
+      </w:pPr>
+      <w:r>
+        <w:rPr>
+          <w:rFonts w:ascii="Times New Roman" w:hAnsi="Times New Roman" w:cs="Times New Roman"/>
+          <w:b/>
+          <w:bCs/>
+          <w:sz w:val="24"/>
+          <w:szCs w:val="24"/>
+        </w:rPr>
+        <w:t>Security</w:t>
+      </w:r>
+    </w:p>
+    <w:p>
+      <w:pPr>
+        <w:pStyle w:val="ListParagraph"/>
+        <w:ind w:left="2520"/>
+        <w:rPr>
+          <w:rFonts w:ascii="Times New Roman" w:hAnsi="Times New Roman" w:cs="Times New Roman"/>
+          <w:sz w:val="24"/>
+          <w:szCs w:val="24"/>
+        </w:rPr>
+      </w:pPr>
+      <w:r>
+        <w:rPr>
+          <w:rFonts w:ascii="Times New Roman" w:hAnsi="Times New Roman" w:cs="Times New Roman"/>
+          <w:sz w:val="24"/>
+          <w:szCs w:val="24"/>
+        </w:rPr>
+        <w:t xml:space="preserve">In this MIS there are several users with several granted privileges. In this situation we need to enhance security and access control among each other. As we get an example student cannot be updated lecture profile details. </w:t>
+      </w:r>
+      <w:r>
+        <w:rPr>
+          <w:rFonts w:ascii="Times New Roman" w:hAnsi="Times New Roman" w:cs="Times New Roman"/>
+          <w:sz w:val="24"/>
+          <w:szCs w:val="24"/>
+        </w:rPr>
+        <w:t>Therefore, relevant users can access to the relevant sections.</w:t>
+      </w:r>
+    </w:p>
+    <w:p>
+      <w:pPr>
+        <w:pStyle w:val="ListParagraph"/>
+        <w:ind w:left="2520"/>
+        <w:rPr>
+          <w:rFonts w:ascii="Times New Roman" w:hAnsi="Times New Roman" w:cs="Times New Roman"/>
+          <w:sz w:val="24"/>
+          <w:szCs w:val="24"/>
+        </w:rPr>
+      </w:pPr>
+    </w:p>
+    <w:p>
+      <w:pPr>
+        <w:pStyle w:val="ListParagraph"/>
+        <w:numPr>
+          <w:ilvl w:val="0"/>
+          <w:numId w:val="10"/>
+        </w:numPr>
+        <w:rPr>
+          <w:rFonts w:ascii="Times New Roman" w:hAnsi="Times New Roman" w:cs="Times New Roman"/>
+          <w:b/>
+          <w:bCs/>
+          <w:sz w:val="24"/>
+          <w:szCs w:val="24"/>
+        </w:rPr>
+      </w:pPr>
+      <w:r>
+        <w:rPr>
+          <w:rFonts w:ascii="Times New Roman" w:hAnsi="Times New Roman" w:cs="Times New Roman"/>
+          <w:b/>
+          <w:bCs/>
+          <w:sz w:val="24"/>
+          <w:szCs w:val="24"/>
+        </w:rPr>
+        <w:t>Usability</w:t>
+      </w:r>
+    </w:p>
+    <w:p>
+      <w:pPr>
+        <w:pStyle w:val="ListParagraph"/>
+        <w:ind w:left="2520"/>
+        <w:rPr>
+          <w:rFonts w:ascii="Times New Roman" w:hAnsi="Times New Roman" w:cs="Times New Roman"/>
+          <w:sz w:val="24"/>
+          <w:szCs w:val="24"/>
+        </w:rPr>
+      </w:pPr>
+      <w:r>
+        <w:rPr>
+          <w:rFonts w:ascii="Times New Roman" w:hAnsi="Times New Roman" w:cs="Times New Roman"/>
+          <w:sz w:val="24"/>
+          <w:szCs w:val="24"/>
+        </w:rPr>
+        <w:t>Users can use this system easily and determine functionalities easily.</w:t>
+      </w:r>
+    </w:p>
+    <w:p>
+      <w:pPr>
+        <w:pStyle w:val="ListParagraph"/>
+        <w:numPr>
+          <w:ilvl w:val="0"/>
+          <w:numId w:val="17"/>
+        </w:numPr>
+        <w:rPr>
+          <w:rFonts w:ascii="Times New Roman" w:hAnsi="Times New Roman" w:cs="Times New Roman"/>
+          <w:sz w:val="24"/>
+          <w:szCs w:val="24"/>
+        </w:rPr>
+      </w:pPr>
+      <w:r>
+        <w:rPr>
+          <w:rFonts w:ascii="Times New Roman" w:hAnsi="Times New Roman" w:cs="Times New Roman"/>
+          <w:sz w:val="24"/>
+          <w:szCs w:val="24"/>
+        </w:rPr>
+        <w:t>Learnability (</w:t>
+      </w:r>
+      <w:r>
+        <w:rPr>
+          <w:rFonts w:ascii="Times New Roman" w:hAnsi="Times New Roman" w:cs="Times New Roman"/>
+          <w:sz w:val="24"/>
+          <w:szCs w:val="24"/>
+        </w:rPr>
+        <w:t>Main actions will be fast once user see the interface</w:t>
+      </w:r>
+      <w:r>
+        <w:rPr>
+          <w:rFonts w:ascii="Times New Roman" w:hAnsi="Times New Roman" w:cs="Times New Roman"/>
+          <w:sz w:val="24"/>
+          <w:szCs w:val="24"/>
+        </w:rPr>
+        <w:t>)</w:t>
+      </w:r>
+    </w:p>
+    <w:p>
+      <w:pPr>
+        <w:pStyle w:val="ListParagraph"/>
+        <w:numPr>
+          <w:ilvl w:val="0"/>
+          <w:numId w:val="17"/>
+        </w:numPr>
+        <w:rPr>
+          <w:rFonts w:ascii="Times New Roman" w:hAnsi="Times New Roman" w:cs="Times New Roman"/>
+          <w:sz w:val="24"/>
+          <w:szCs w:val="24"/>
+        </w:rPr>
+      </w:pPr>
+      <w:r>
+        <w:rPr>
+          <w:rFonts w:ascii="Times New Roman" w:hAnsi="Times New Roman" w:cs="Times New Roman"/>
+          <w:sz w:val="24"/>
+          <w:szCs w:val="24"/>
+        </w:rPr>
+        <w:t>Efficiency (MIS will be reach users goals in least time)</w:t>
+      </w:r>
+    </w:p>
+    <w:p>
+      <w:pPr>
+        <w:pStyle w:val="ListParagraph"/>
+        <w:numPr>
+          <w:ilvl w:val="0"/>
+          <w:numId w:val="17"/>
+        </w:numPr>
+        <w:rPr>
+          <w:rFonts w:ascii="Times New Roman" w:hAnsi="Times New Roman" w:cs="Times New Roman"/>
+          <w:sz w:val="24"/>
+          <w:szCs w:val="24"/>
+        </w:rPr>
+      </w:pPr>
+      <w:r>
+        <w:rPr>
+          <w:rFonts w:ascii="Times New Roman" w:hAnsi="Times New Roman" w:cs="Times New Roman"/>
+          <w:sz w:val="24"/>
+          <w:szCs w:val="24"/>
+        </w:rPr>
+        <w:t>Memorability</w:t>
+      </w:r>
+    </w:p>
+    <w:p>
+      <w:pPr>
+        <w:pStyle w:val="ListParagraph"/>
+        <w:numPr>
+          <w:ilvl w:val="0"/>
+          <w:numId w:val="17"/>
+        </w:numPr>
+        <w:rPr>
+          <w:rFonts w:ascii="Times New Roman" w:hAnsi="Times New Roman" w:cs="Times New Roman"/>
+          <w:sz w:val="24"/>
+          <w:szCs w:val="24"/>
+        </w:rPr>
+      </w:pPr>
+      <w:r>
+        <w:rPr>
+          <w:rFonts w:ascii="Times New Roman" w:hAnsi="Times New Roman" w:cs="Times New Roman"/>
+          <w:sz w:val="24"/>
+          <w:szCs w:val="24"/>
+        </w:rPr>
+        <w:t>Satisfaction</w:t>
+      </w:r>
+    </w:p>
+    <w:p>
+      <w:pPr>
+        <w:pStyle w:val="ListParagraph"/>
+        <w:numPr>
+          <w:ilvl w:val="0"/>
+          <w:numId w:val="17"/>
+        </w:numPr>
+        <w:rPr>
+          <w:rFonts w:ascii="Times New Roman" w:hAnsi="Times New Roman" w:cs="Times New Roman"/>
+          <w:sz w:val="24"/>
+          <w:szCs w:val="24"/>
+        </w:rPr>
+      </w:pPr>
+      <w:r>
+        <w:rPr>
+          <w:rFonts w:ascii="Times New Roman" w:hAnsi="Times New Roman" w:cs="Times New Roman"/>
+          <w:sz w:val="24"/>
+          <w:szCs w:val="24"/>
+        </w:rPr>
+        <w:t>User friendly interface</w:t>
+      </w:r>
+    </w:p>
+    <w:p>
+      <w:pPr>
+        <w:pStyle w:val="ListParagraph"/>
+        <w:ind w:left="3240"/>
+        <w:rPr>
+          <w:rFonts w:ascii="Times New Roman" w:hAnsi="Times New Roman" w:cs="Times New Roman"/>
+          <w:sz w:val="24"/>
+          <w:szCs w:val="24"/>
+        </w:rPr>
+      </w:pPr>
+    </w:p>
+    <w:p>
+      <w:pPr>
+        <w:pStyle w:val="ListParagraph"/>
+        <w:ind w:left="2520"/>
+        <w:rPr>
+          <w:rFonts w:ascii="Times New Roman" w:hAnsi="Times New Roman" w:cs="Times New Roman"/>
+          <w:sz w:val="24"/>
+          <w:szCs w:val="24"/>
+        </w:rPr>
+      </w:pPr>
+    </w:p>
+    <w:p>
+      <w:pPr>
+        <w:pStyle w:val="ListParagraph"/>
+        <w:ind w:left="1080"/>
         <w:rPr>
           <w:rFonts w:ascii="Times New Roman" w:hAnsi="Times New Roman" w:cs="Times New Roman"/>
           <w:b/>
@@ -411,459 +2753,8 @@
         </w:rPr>
       </w:pPr>
     </w:p>
-    <w:p>
-      <w:pPr>
-        <w:pStyle w:val="ListParagraph"/>
-        <w:ind w:left="1080"/>
-        <w:rPr>
-          <w:rFonts w:ascii="Times New Roman" w:hAnsi="Times New Roman" w:cs="Times New Roman"/>
-          <w:sz w:val="24"/>
-          <w:szCs w:val="24"/>
-        </w:rPr>
-      </w:pPr>
-    </w:p>
-    <w:p>
-      <w:pPr>
-        <w:pStyle w:val="ListParagraph"/>
-        <w:numPr>
-          <w:ilvl w:val="0"/>
-          <w:numId w:val="3"/>
-        </w:numPr>
-        <w:rPr>
-          <w:rFonts w:ascii="Times New Roman" w:hAnsi="Times New Roman" w:cs="Times New Roman"/>
-          <w:b/>
-          <w:bCs/>
-          <w:sz w:val="28"/>
-          <w:szCs w:val="28"/>
-        </w:rPr>
-      </w:pPr>
-      <w:r>
-        <w:rPr>
-          <w:rFonts w:ascii="Times New Roman" w:hAnsi="Times New Roman" w:cs="Times New Roman"/>
-          <w:b/>
-          <w:bCs/>
-          <w:sz w:val="28"/>
-          <w:szCs w:val="28"/>
-        </w:rPr>
-        <w:t>Intended use.</w:t>
-      </w:r>
-    </w:p>
-    <w:p>
-      <w:pPr>
-        <w:pStyle w:val="ListParagraph"/>
-        <w:ind w:left="1800"/>
-        <w:rPr>
-          <w:rFonts w:ascii="Times New Roman" w:hAnsi="Times New Roman" w:cs="Times New Roman"/>
-          <w:b/>
-          <w:bCs/>
-          <w:sz w:val="24"/>
-          <w:szCs w:val="24"/>
-        </w:rPr>
-      </w:pPr>
-    </w:p>
-    <w:p>
-      <w:pPr>
-        <w:pStyle w:val="ListParagraph"/>
-        <w:ind w:left="1800"/>
-        <w:rPr>
-          <w:rFonts w:ascii="Times New Roman" w:hAnsi="Times New Roman" w:cs="Times New Roman"/>
-          <w:sz w:val="24"/>
-          <w:szCs w:val="24"/>
-        </w:rPr>
-      </w:pPr>
-      <w:r>
-        <w:rPr>
-          <w:rFonts w:ascii="Times New Roman" w:hAnsi="Times New Roman" w:cs="Times New Roman"/>
-          <w:sz w:val="24"/>
-          <w:szCs w:val="24"/>
-        </w:rPr>
-        <w:t>The intended use of a</w:t>
-      </w:r>
-      <w:r>
-        <w:rPr>
-          <w:rFonts w:ascii="Times New Roman" w:hAnsi="Times New Roman" w:cs="Times New Roman"/>
-          <w:sz w:val="24"/>
-          <w:szCs w:val="24"/>
-        </w:rPr>
-        <w:t xml:space="preserve"> Faculty of Technology</w:t>
-      </w:r>
-      <w:r>
-        <w:rPr>
-          <w:rFonts w:ascii="Times New Roman" w:hAnsi="Times New Roman" w:cs="Times New Roman"/>
-          <w:sz w:val="24"/>
-          <w:szCs w:val="24"/>
-        </w:rPr>
-        <w:t xml:space="preserve"> </w:t>
-      </w:r>
-      <w:r>
-        <w:rPr>
-          <w:rFonts w:ascii="Times New Roman" w:hAnsi="Times New Roman" w:cs="Times New Roman"/>
-          <w:sz w:val="24"/>
-          <w:szCs w:val="24"/>
-        </w:rPr>
-        <w:t>Management Information System</w:t>
-      </w:r>
-      <w:r>
-        <w:rPr>
-          <w:rFonts w:ascii="Times New Roman" w:hAnsi="Times New Roman" w:cs="Times New Roman"/>
-          <w:sz w:val="24"/>
-          <w:szCs w:val="24"/>
-        </w:rPr>
-        <w:t xml:space="preserve"> is to streamline and enhance administrative processes, improve communication, and provide valuable insights for better decision-making.</w:t>
-      </w:r>
-    </w:p>
-    <w:p>
-      <w:pPr>
-        <w:pStyle w:val="ListParagraph"/>
-        <w:ind w:left="1800"/>
-        <w:rPr>
-          <w:rFonts w:ascii="Times New Roman" w:hAnsi="Times New Roman" w:cs="Times New Roman"/>
-          <w:sz w:val="24"/>
-          <w:szCs w:val="24"/>
-        </w:rPr>
-      </w:pPr>
-    </w:p>
-    <w:p>
-      <w:pPr>
-        <w:pStyle w:val="ListParagraph"/>
-        <w:numPr>
-          <w:ilvl w:val="0"/>
-          <w:numId w:val="6"/>
-        </w:numPr>
-        <w:rPr>
-          <w:rFonts w:ascii="Times New Roman" w:hAnsi="Times New Roman" w:cs="Times New Roman"/>
-          <w:sz w:val="24"/>
-          <w:szCs w:val="24"/>
-        </w:rPr>
-      </w:pPr>
-      <w:r>
-        <w:rPr>
-          <w:rFonts w:ascii="Times New Roman" w:hAnsi="Times New Roman" w:cs="Times New Roman"/>
-          <w:sz w:val="24"/>
-          <w:szCs w:val="24"/>
-        </w:rPr>
-        <w:t>Information management</w:t>
-      </w:r>
-    </w:p>
-    <w:p>
-      <w:pPr>
-        <w:pStyle w:val="ListParagraph"/>
-        <w:numPr>
-          <w:ilvl w:val="0"/>
-          <w:numId w:val="6"/>
-        </w:numPr>
-        <w:rPr>
-          <w:rFonts w:ascii="Times New Roman" w:hAnsi="Times New Roman" w:cs="Times New Roman"/>
-          <w:sz w:val="24"/>
-          <w:szCs w:val="24"/>
-        </w:rPr>
-      </w:pPr>
-      <w:r>
-        <w:rPr>
-          <w:rFonts w:ascii="Times New Roman" w:hAnsi="Times New Roman" w:cs="Times New Roman"/>
-          <w:sz w:val="24"/>
-          <w:szCs w:val="24"/>
-        </w:rPr>
-        <w:t>Registrations</w:t>
-      </w:r>
-    </w:p>
-    <w:p>
-      <w:pPr>
-        <w:pStyle w:val="ListParagraph"/>
-        <w:numPr>
-          <w:ilvl w:val="0"/>
-          <w:numId w:val="6"/>
-        </w:numPr>
-        <w:rPr>
-          <w:rFonts w:ascii="Times New Roman" w:hAnsi="Times New Roman" w:cs="Times New Roman"/>
-          <w:sz w:val="24"/>
-          <w:szCs w:val="24"/>
-        </w:rPr>
-      </w:pPr>
-      <w:r>
-        <w:rPr>
-          <w:rFonts w:ascii="Times New Roman" w:hAnsi="Times New Roman" w:cs="Times New Roman"/>
-          <w:sz w:val="24"/>
-          <w:szCs w:val="24"/>
-        </w:rPr>
-        <w:t>Attendance taking</w:t>
-      </w:r>
-    </w:p>
-    <w:p>
-      <w:pPr>
-        <w:pStyle w:val="ListParagraph"/>
-        <w:numPr>
-          <w:ilvl w:val="0"/>
-          <w:numId w:val="6"/>
-        </w:numPr>
-        <w:rPr>
-          <w:rFonts w:ascii="Times New Roman" w:hAnsi="Times New Roman" w:cs="Times New Roman"/>
-          <w:sz w:val="24"/>
-          <w:szCs w:val="24"/>
-        </w:rPr>
-      </w:pPr>
-      <w:r>
-        <w:rPr>
-          <w:rFonts w:ascii="Times New Roman" w:hAnsi="Times New Roman" w:cs="Times New Roman"/>
-          <w:sz w:val="24"/>
-          <w:szCs w:val="24"/>
-        </w:rPr>
-        <w:t>Grading</w:t>
-      </w:r>
-    </w:p>
-    <w:p>
-      <w:pPr>
-        <w:pStyle w:val="ListParagraph"/>
-        <w:numPr>
-          <w:ilvl w:val="0"/>
-          <w:numId w:val="6"/>
-        </w:numPr>
-        <w:rPr>
-          <w:rFonts w:ascii="Times New Roman" w:hAnsi="Times New Roman" w:cs="Times New Roman"/>
-          <w:sz w:val="24"/>
-          <w:szCs w:val="24"/>
-        </w:rPr>
-      </w:pPr>
-      <w:r>
-        <w:rPr>
-          <w:rFonts w:ascii="Times New Roman" w:hAnsi="Times New Roman" w:cs="Times New Roman"/>
-          <w:sz w:val="24"/>
-          <w:szCs w:val="24"/>
-        </w:rPr>
-        <w:t>Course management</w:t>
-      </w:r>
-    </w:p>
-    <w:p>
-      <w:pPr>
-        <w:pStyle w:val="ListParagraph"/>
-        <w:numPr>
-          <w:ilvl w:val="0"/>
-          <w:numId w:val="6"/>
-        </w:numPr>
-        <w:rPr>
-          <w:rFonts w:ascii="Times New Roman" w:hAnsi="Times New Roman" w:cs="Times New Roman"/>
-          <w:sz w:val="24"/>
-          <w:szCs w:val="24"/>
-        </w:rPr>
-      </w:pPr>
-      <w:r>
-        <w:rPr>
-          <w:rFonts w:ascii="Times New Roman" w:hAnsi="Times New Roman" w:cs="Times New Roman"/>
-          <w:sz w:val="24"/>
-          <w:szCs w:val="24"/>
-        </w:rPr>
-        <w:t>Reporting and analysis</w:t>
-      </w:r>
-    </w:p>
-    <w:p>
-      <w:pPr>
-        <w:pStyle w:val="ListParagraph"/>
-        <w:numPr>
-          <w:ilvl w:val="0"/>
-          <w:numId w:val="6"/>
-        </w:numPr>
-        <w:rPr>
-          <w:rFonts w:ascii="Times New Roman" w:hAnsi="Times New Roman" w:cs="Times New Roman"/>
-          <w:sz w:val="24"/>
-          <w:szCs w:val="24"/>
-        </w:rPr>
-      </w:pPr>
-      <w:r>
-        <w:rPr>
-          <w:rFonts w:ascii="Times New Roman" w:hAnsi="Times New Roman" w:cs="Times New Roman"/>
-          <w:sz w:val="24"/>
-          <w:szCs w:val="24"/>
-        </w:rPr>
-        <w:t>Security and access control</w:t>
-      </w:r>
-    </w:p>
-    <w:p>
-      <w:pPr>
-        <w:pStyle w:val="ListParagraph"/>
-        <w:ind w:left="2520"/>
-        <w:rPr>
-          <w:rFonts w:ascii="Times New Roman" w:hAnsi="Times New Roman" w:cs="Times New Roman"/>
-          <w:sz w:val="24"/>
-          <w:szCs w:val="24"/>
-        </w:rPr>
-      </w:pPr>
-    </w:p>
-    <w:p>
-      <w:pPr>
-        <w:pStyle w:val="ListParagraph"/>
-        <w:ind w:left="2520"/>
-        <w:rPr>
-          <w:rFonts w:ascii="Times New Roman" w:hAnsi="Times New Roman" w:cs="Times New Roman"/>
-          <w:sz w:val="24"/>
-          <w:szCs w:val="24"/>
-        </w:rPr>
-      </w:pPr>
-    </w:p>
-    <w:p>
-      <w:pPr>
-        <w:pStyle w:val="ListParagraph"/>
-        <w:numPr>
-          <w:ilvl w:val="0"/>
-          <w:numId w:val="3"/>
-        </w:numPr>
-        <w:rPr>
-          <w:rFonts w:ascii="Times New Roman" w:hAnsi="Times New Roman" w:cs="Times New Roman"/>
-          <w:b/>
-          <w:bCs/>
-          <w:sz w:val="28"/>
-          <w:szCs w:val="28"/>
-        </w:rPr>
-      </w:pPr>
-      <w:r>
-        <w:rPr>
-          <w:rFonts w:ascii="Times New Roman" w:hAnsi="Times New Roman" w:cs="Times New Roman"/>
-          <w:b/>
-          <w:bCs/>
-          <w:sz w:val="28"/>
-          <w:szCs w:val="28"/>
-        </w:rPr>
-        <w:t>Acronymous</w:t>
-      </w:r>
-    </w:p>
-    <w:p>
-      <w:pPr>
-        <w:pStyle w:val="ListParagraph"/>
-        <w:ind w:left="1800"/>
-        <w:rPr>
-          <w:rFonts w:ascii="Times New Roman" w:hAnsi="Times New Roman" w:cs="Times New Roman"/>
-          <w:b/>
-          <w:bCs/>
-          <w:sz w:val="24"/>
-          <w:szCs w:val="24"/>
-        </w:rPr>
-      </w:pPr>
-    </w:p>
-    <w:p>
-      <w:pPr>
-        <w:pStyle w:val="ListParagraph"/>
-        <w:numPr>
-          <w:ilvl w:val="0"/>
-          <w:numId w:val="9"/>
-        </w:numPr>
-        <w:rPr>
-          <w:rFonts w:ascii="Times New Roman" w:hAnsi="Times New Roman" w:cs="Times New Roman"/>
-          <w:sz w:val="24"/>
-          <w:szCs w:val="24"/>
-        </w:rPr>
-      </w:pPr>
-      <w:r>
-        <w:rPr>
-          <w:rFonts w:ascii="Times New Roman" w:hAnsi="Times New Roman" w:cs="Times New Roman"/>
-          <w:sz w:val="24"/>
-          <w:szCs w:val="24"/>
-        </w:rPr>
-        <w:t>TECMIS – Technology Management Information System</w:t>
-      </w:r>
-    </w:p>
-    <w:p>
-      <w:pPr>
-        <w:pStyle w:val="ListParagraph"/>
-        <w:numPr>
-          <w:ilvl w:val="0"/>
-          <w:numId w:val="9"/>
-        </w:numPr>
-        <w:rPr>
-          <w:rFonts w:ascii="Times New Roman" w:hAnsi="Times New Roman" w:cs="Times New Roman"/>
-          <w:sz w:val="24"/>
-          <w:szCs w:val="24"/>
-        </w:rPr>
-      </w:pPr>
-      <w:r>
-        <w:rPr>
-          <w:rFonts w:ascii="Times New Roman" w:hAnsi="Times New Roman" w:cs="Times New Roman"/>
-          <w:sz w:val="24"/>
-          <w:szCs w:val="24"/>
-        </w:rPr>
-        <w:t>SGPA – Semester Grade Point Average</w:t>
-      </w:r>
-    </w:p>
-    <w:p>
-      <w:pPr>
-        <w:pStyle w:val="ListParagraph"/>
-        <w:numPr>
-          <w:ilvl w:val="0"/>
-          <w:numId w:val="9"/>
-        </w:numPr>
-        <w:rPr>
-          <w:rFonts w:ascii="Times New Roman" w:hAnsi="Times New Roman" w:cs="Times New Roman"/>
-          <w:sz w:val="24"/>
-          <w:szCs w:val="24"/>
-        </w:rPr>
-      </w:pPr>
-      <w:r>
-        <w:rPr>
-          <w:rFonts w:ascii="Times New Roman" w:hAnsi="Times New Roman" w:cs="Times New Roman"/>
-          <w:sz w:val="24"/>
-          <w:szCs w:val="24"/>
-        </w:rPr>
-        <w:t>CGPA – Cumulative Grade Point Average</w:t>
-      </w:r>
-    </w:p>
-    <w:p>
-      <w:pPr>
-        <w:pStyle w:val="ListParagraph"/>
-        <w:numPr>
-          <w:ilvl w:val="0"/>
-          <w:numId w:val="9"/>
-        </w:numPr>
-        <w:rPr>
-          <w:rFonts w:ascii="Times New Roman" w:hAnsi="Times New Roman" w:cs="Times New Roman"/>
-          <w:sz w:val="24"/>
-          <w:szCs w:val="24"/>
-        </w:rPr>
-      </w:pPr>
-      <w:r>
-        <w:rPr>
-          <w:rFonts w:ascii="Times New Roman" w:hAnsi="Times New Roman" w:cs="Times New Roman"/>
-          <w:sz w:val="24"/>
-          <w:szCs w:val="24"/>
-        </w:rPr>
-        <w:t>CA – Continuous Assessment</w:t>
-      </w:r>
-    </w:p>
-    <w:p>
-      <w:pPr>
-        <w:pStyle w:val="ListParagraph"/>
-        <w:ind w:left="2520"/>
-        <w:rPr>
-          <w:rFonts w:ascii="Times New Roman" w:hAnsi="Times New Roman" w:cs="Times New Roman"/>
-          <w:sz w:val="24"/>
-          <w:szCs w:val="24"/>
-        </w:rPr>
-      </w:pPr>
-    </w:p>
-    <w:p>
-      <w:pPr>
-        <w:pStyle w:val="ListParagraph"/>
-        <w:ind w:left="1800"/>
-        <w:rPr>
-          <w:rFonts w:ascii="Times New Roman" w:hAnsi="Times New Roman" w:cs="Times New Roman"/>
-          <w:b/>
-          <w:bCs/>
-          <w:sz w:val="28"/>
-          <w:szCs w:val="28"/>
-        </w:rPr>
-      </w:pPr>
-    </w:p>
-    <w:p>
-      <w:pPr>
-        <w:pStyle w:val="ListParagraph"/>
-        <w:ind w:left="1800"/>
-        <w:rPr>
-          <w:rFonts w:ascii="Times New Roman" w:hAnsi="Times New Roman" w:cs="Times New Roman"/>
-          <w:b/>
-          <w:bCs/>
-          <w:sz w:val="28"/>
-          <w:szCs w:val="28"/>
-        </w:rPr>
-      </w:pPr>
-    </w:p>
     <w:sectPr>
+      <w:footerReference w:type="default" r:id="rId9"/>
       <w:pgSz w:w="12240" w:h="15840" w:code="1"/>
       <w:pgMar w:top="1440" w:right="1440" w:bottom="1440" w:left="1440" w:header="720" w:footer="720" w:gutter="0"/>
       <w:pgBorders w:offsetFrom="page">
@@ -879,9 +2770,476 @@
 </w:document>
 </file>
 
+<file path=word/endnotes.xml><?xml version="1.0" encoding="utf-8"?>
+<w:endnotes xmlns:wpc="http://schemas.microsoft.com/office/word/2010/wordprocessingCanvas" xmlns:cx="http://schemas.microsoft.com/office/drawing/2014/chartex" xmlns:cx1="http://schemas.microsoft.com/office/drawing/2015/9/8/chartex" xmlns:cx2="http://schemas.microsoft.com/office/drawing/2015/10/21/chartex" xmlns:cx3="http://schemas.microsoft.com/office/drawing/2016/5/9/chartex" xmlns:cx4="http://schemas.microsoft.com/office/drawing/2016/5/10/chartex" xmlns:cx5="http://schemas.microsoft.com/office/drawing/2016/5/11/chartex" xmlns:cx6="http://schemas.microsoft.com/office/drawing/2016/5/12/chartex" xmlns:cx7="http://schemas.microsoft.com/office/drawing/2016/5/13/chartex" xmlns:cx8="http://schemas.microsoft.com/office/drawing/2016/5/14/chartex" xmlns:mc="http://schemas.openxmlformats.org/markup-compatibility/2006" xmlns:aink="http://schemas.microsoft.com/office/drawing/2016/ink" xmlns:am3d="http://schemas.microsoft.com/office/drawing/2017/model3d" xmlns:o="urn:schemas-microsoft-com:office:office" xmlns:oel="http://schemas.microsoft.com/office/2019/extlst" xmlns:r="http://schemas.openxmlformats.org/officeDocument/2006/relationships" xmlns:m="http://schemas.openxmlformats.org/officeDocument/2006/math" xmlns:v="urn:schemas-microsoft-com:vml" xmlns:wp14="http://schemas.microsoft.com/office/word/2010/wordprocessingDrawing" xmlns:wp="http://schemas.openxmlformats.org/drawingml/2006/wordprocessingDrawing" xmlns:w10="urn:schemas-microsoft-com:office:word" xmlns:w="http://schemas.openxmlformats.org/wordprocessingml/2006/main" xmlns:w14="http://schemas.microsoft.com/office/word/2010/wordml" xmlns:w15="http://schemas.microsoft.com/office/word/2012/wordml" xmlns:w16cex="http://schemas.microsoft.com/office/word/2018/wordml/cex" xmlns:w16cid="http://schemas.microsoft.com/office/word/2016/wordml/cid" xmlns:w16="http://schemas.microsoft.com/office/word/2018/wordml" xmlns:w16sdtdh="http://schemas.microsoft.com/office/word/2020/wordml/sdtdatahash" xmlns:w16se="http://schemas.microsoft.com/office/word/2015/wordml/symex" xmlns:wpg="http://schemas.microsoft.com/office/word/2010/wordprocessingGroup" xmlns:wpi="http://schemas.microsoft.com/office/word/2010/wordprocessingInk" xmlns:wne="http://schemas.microsoft.com/office/word/2006/wordml" xmlns:wps="http://schemas.microsoft.com/office/word/2010/wordprocessingShape" mc:Ignorable="w14 w15 w16se w16cid w16 w16cex w16sdtdh wp14">
+  <w:endnote w:type="separator" w:id="-1">
+    <w:p>
+      <w:pPr>
+        <w:spacing w:after="0" w:line="240" w:lineRule="auto"/>
+      </w:pPr>
+      <w:r>
+        <w:separator/>
+      </w:r>
+    </w:p>
+  </w:endnote>
+  <w:endnote w:type="continuationSeparator" w:id="0">
+    <w:p>
+      <w:pPr>
+        <w:spacing w:after="0" w:line="240" w:lineRule="auto"/>
+      </w:pPr>
+      <w:r>
+        <w:continuationSeparator/>
+      </w:r>
+    </w:p>
+  </w:endnote>
+</w:endnotes>
+</file>
+
+<file path=word/footer1.xml><?xml version="1.0" encoding="utf-8"?>
+<w:ftr xmlns:wpc="http://schemas.microsoft.com/office/word/2010/wordprocessingCanvas" xmlns:cx="http://schemas.microsoft.com/office/drawing/2014/chartex" xmlns:cx1="http://schemas.microsoft.com/office/drawing/2015/9/8/chartex" xmlns:cx2="http://schemas.microsoft.com/office/drawing/2015/10/21/chartex" xmlns:cx3="http://schemas.microsoft.com/office/drawing/2016/5/9/chartex" xmlns:cx4="http://schemas.microsoft.com/office/drawing/2016/5/10/chartex" xmlns:cx5="http://schemas.microsoft.com/office/drawing/2016/5/11/chartex" xmlns:cx6="http://schemas.microsoft.com/office/drawing/2016/5/12/chartex" xmlns:cx7="http://schemas.microsoft.com/office/drawing/2016/5/13/chartex" xmlns:cx8="http://schemas.microsoft.com/office/drawing/2016/5/14/chartex" xmlns:mc="http://schemas.openxmlformats.org/markup-compatibility/2006" xmlns:aink="http://schemas.microsoft.com/office/drawing/2016/ink" xmlns:am3d="http://schemas.microsoft.com/office/drawing/2017/model3d" xmlns:o="urn:schemas-microsoft-com:office:office" xmlns:oel="http://schemas.microsoft.com/office/2019/extlst" xmlns:r="http://schemas.openxmlformats.org/officeDocument/2006/relationships" xmlns:m="http://schemas.openxmlformats.org/officeDocument/2006/math" xmlns:v="urn:schemas-microsoft-com:vml" xmlns:wp14="http://schemas.microsoft.com/office/word/2010/wordprocessingDrawing" xmlns:wp="http://schemas.openxmlformats.org/drawingml/2006/wordprocessingDrawing" xmlns:w10="urn:schemas-microsoft-com:office:word" xmlns:w="http://schemas.openxmlformats.org/wordprocessingml/2006/main" xmlns:w14="http://schemas.microsoft.com/office/word/2010/wordml" xmlns:w15="http://schemas.microsoft.com/office/word/2012/wordml" xmlns:w16cex="http://schemas.microsoft.com/office/word/2018/wordml/cex" xmlns:w16cid="http://schemas.microsoft.com/office/word/2016/wordml/cid" xmlns:w16="http://schemas.microsoft.com/office/word/2018/wordml" xmlns:w16sdtdh="http://schemas.microsoft.com/office/word/2020/wordml/sdtdatahash" xmlns:w16se="http://schemas.microsoft.com/office/word/2015/wordml/symex" xmlns:wpg="http://schemas.microsoft.com/office/word/2010/wordprocessingGroup" xmlns:wpi="http://schemas.microsoft.com/office/word/2010/wordprocessingInk" xmlns:wne="http://schemas.microsoft.com/office/word/2006/wordml" xmlns:wps="http://schemas.microsoft.com/office/word/2010/wordprocessingShape" mc:Ignorable="w14 w15 w16se w16cid w16 w16cex w16sdtdh wp14">
+  <w:sdt>
+    <w:sdtPr>
+      <w:id w:val="-1696378703"/>
+      <w:docPartObj>
+        <w:docPartGallery w:val="Page Numbers (Bottom of Page)"/>
+        <w:docPartUnique/>
+      </w:docPartObj>
+    </w:sdtPr>
+    <w:sdtEndPr>
+      <w:rPr>
+        <w:color w:val="7F7F7F" w:themeColor="background1" w:themeShade="7F"/>
+        <w:spacing w:val="60"/>
+      </w:rPr>
+    </w:sdtEndPr>
+    <w:sdtContent>
+      <w:p>
+        <w:pPr>
+          <w:pStyle w:val="Footer"/>
+          <w:pBdr>
+            <w:top w:val="single" w:sz="4" w:space="1" w:color="D9D9D9" w:themeColor="background1" w:themeShade="D9"/>
+          </w:pBdr>
+          <w:rPr>
+            <w:b/>
+            <w:bCs/>
+          </w:rPr>
+        </w:pPr>
+        <w:r>
+          <w:fldChar w:fldCharType="begin"/>
+        </w:r>
+        <w:r>
+          <w:instrText xml:space="preserve"> PAGE   \* MERGEFORMAT </w:instrText>
+        </w:r>
+        <w:r>
+          <w:fldChar w:fldCharType="separate"/>
+        </w:r>
+        <w:r>
+          <w:rPr>
+            <w:b/>
+            <w:bCs/>
+            <w:noProof/>
+          </w:rPr>
+          <w:t>2</w:t>
+        </w:r>
+        <w:r>
+          <w:rPr>
+            <w:b/>
+            <w:bCs/>
+            <w:noProof/>
+          </w:rPr>
+          <w:fldChar w:fldCharType="end"/>
+        </w:r>
+        <w:r>
+          <w:rPr>
+            <w:b/>
+            <w:bCs/>
+          </w:rPr>
+          <w:t xml:space="preserve"> | </w:t>
+        </w:r>
+        <w:r>
+          <w:rPr>
+            <w:color w:val="7F7F7F" w:themeColor="background1" w:themeShade="7F"/>
+            <w:spacing w:val="60"/>
+          </w:rPr>
+          <w:t>Page</w:t>
+        </w:r>
+      </w:p>
+    </w:sdtContent>
+  </w:sdt>
+  <w:p>
+    <w:pPr>
+      <w:pStyle w:val="Footer"/>
+    </w:pPr>
+  </w:p>
+</w:ftr>
+</file>
+
+<file path=word/footnotes.xml><?xml version="1.0" encoding="utf-8"?>
+<w:footnotes xmlns:wpc="http://schemas.microsoft.com/office/word/2010/wordprocessingCanvas" xmlns:cx="http://schemas.microsoft.com/office/drawing/2014/chartex" xmlns:cx1="http://schemas.microsoft.com/office/drawing/2015/9/8/chartex" xmlns:cx2="http://schemas.microsoft.com/office/drawing/2015/10/21/chartex" xmlns:cx3="http://schemas.microsoft.com/office/drawing/2016/5/9/chartex" xmlns:cx4="http://schemas.microsoft.com/office/drawing/2016/5/10/chartex" xmlns:cx5="http://schemas.microsoft.com/office/drawing/2016/5/11/chartex" xmlns:cx6="http://schemas.microsoft.com/office/drawing/2016/5/12/chartex" xmlns:cx7="http://schemas.microsoft.com/office/drawing/2016/5/13/chartex" xmlns:cx8="http://schemas.microsoft.com/office/drawing/2016/5/14/chartex" xmlns:mc="http://schemas.openxmlformats.org/markup-compatibility/2006" xmlns:aink="http://schemas.microsoft.com/office/drawing/2016/ink" xmlns:am3d="http://schemas.microsoft.com/office/drawing/2017/model3d" xmlns:o="urn:schemas-microsoft-com:office:office" xmlns:oel="http://schemas.microsoft.com/office/2019/extlst" xmlns:r="http://schemas.openxmlformats.org/officeDocument/2006/relationships" xmlns:m="http://schemas.openxmlformats.org/officeDocument/2006/math" xmlns:v="urn:schemas-microsoft-com:vml" xmlns:wp14="http://schemas.microsoft.com/office/word/2010/wordprocessingDrawing" xmlns:wp="http://schemas.openxmlformats.org/drawingml/2006/wordprocessingDrawing" xmlns:w10="urn:schemas-microsoft-com:office:word" xmlns:w="http://schemas.openxmlformats.org/wordprocessingml/2006/main" xmlns:w14="http://schemas.microsoft.com/office/word/2010/wordml" xmlns:w15="http://schemas.microsoft.com/office/word/2012/wordml" xmlns:w16cex="http://schemas.microsoft.com/office/word/2018/wordml/cex" xmlns:w16cid="http://schemas.microsoft.com/office/word/2016/wordml/cid" xmlns:w16="http://schemas.microsoft.com/office/word/2018/wordml" xmlns:w16sdtdh="http://schemas.microsoft.com/office/word/2020/wordml/sdtdatahash" xmlns:w16se="http://schemas.microsoft.com/office/word/2015/wordml/symex" xmlns:wpg="http://schemas.microsoft.com/office/word/2010/wordprocessingGroup" xmlns:wpi="http://schemas.microsoft.com/office/word/2010/wordprocessingInk" xmlns:wne="http://schemas.microsoft.com/office/word/2006/wordml" xmlns:wps="http://schemas.microsoft.com/office/word/2010/wordprocessingShape" mc:Ignorable="w14 w15 w16se w16cid w16 w16cex w16sdtdh wp14">
+  <w:footnote w:type="separator" w:id="-1">
+    <w:p>
+      <w:pPr>
+        <w:spacing w:after="0" w:line="240" w:lineRule="auto"/>
+      </w:pPr>
+      <w:r>
+        <w:separator/>
+      </w:r>
+    </w:p>
+  </w:footnote>
+  <w:footnote w:type="continuationSeparator" w:id="0">
+    <w:p>
+      <w:pPr>
+        <w:spacing w:after="0" w:line="240" w:lineRule="auto"/>
+      </w:pPr>
+      <w:r>
+        <w:continuationSeparator/>
+      </w:r>
+    </w:p>
+  </w:footnote>
+</w:footnotes>
+</file>
+
 <file path=word/numbering.xml><?xml version="1.0" encoding="utf-8"?>
 <w:numbering xmlns:wpc="http://schemas.microsoft.com/office/word/2010/wordprocessingCanvas" xmlns:cx="http://schemas.microsoft.com/office/drawing/2014/chartex" xmlns:cx1="http://schemas.microsoft.com/office/drawing/2015/9/8/chartex" xmlns:cx2="http://schemas.microsoft.com/office/drawing/2015/10/21/chartex" xmlns:cx3="http://schemas.microsoft.com/office/drawing/2016/5/9/chartex" xmlns:cx4="http://schemas.microsoft.com/office/drawing/2016/5/10/chartex" xmlns:cx5="http://schemas.microsoft.com/office/drawing/2016/5/11/chartex" xmlns:cx6="http://schemas.microsoft.com/office/drawing/2016/5/12/chartex" xmlns:cx7="http://schemas.microsoft.com/office/drawing/2016/5/13/chartex" xmlns:cx8="http://schemas.microsoft.com/office/drawing/2016/5/14/chartex" xmlns:mc="http://schemas.openxmlformats.org/markup-compatibility/2006" xmlns:aink="http://schemas.microsoft.com/office/drawing/2016/ink" xmlns:am3d="http://schemas.microsoft.com/office/drawing/2017/model3d" xmlns:o="urn:schemas-microsoft-com:office:office" xmlns:oel="http://schemas.microsoft.com/office/2019/extlst" xmlns:r="http://schemas.openxmlformats.org/officeDocument/2006/relationships" xmlns:m="http://schemas.openxmlformats.org/officeDocument/2006/math" xmlns:v="urn:schemas-microsoft-com:vml" xmlns:wp14="http://schemas.microsoft.com/office/word/2010/wordprocessingDrawing" xmlns:wp="http://schemas.openxmlformats.org/drawingml/2006/wordprocessingDrawing" xmlns:w10="urn:schemas-microsoft-com:office:word" xmlns:w="http://schemas.openxmlformats.org/wordprocessingml/2006/main" xmlns:w14="http://schemas.microsoft.com/office/word/2010/wordml" xmlns:w15="http://schemas.microsoft.com/office/word/2012/wordml" xmlns:w16cex="http://schemas.microsoft.com/office/word/2018/wordml/cex" xmlns:w16cid="http://schemas.microsoft.com/office/word/2016/wordml/cid" xmlns:w16="http://schemas.microsoft.com/office/word/2018/wordml" xmlns:w16sdtdh="http://schemas.microsoft.com/office/word/2020/wordml/sdtdatahash" xmlns:w16se="http://schemas.microsoft.com/office/word/2015/wordml/symex" xmlns:wpg="http://schemas.microsoft.com/office/word/2010/wordprocessingGroup" xmlns:wpi="http://schemas.microsoft.com/office/word/2010/wordprocessingInk" xmlns:wne="http://schemas.microsoft.com/office/word/2006/wordml" xmlns:wps="http://schemas.microsoft.com/office/word/2010/wordprocessingShape" mc:Ignorable="w14 w15 w16se w16cid w16 w16cex w16sdtdh wp14">
   <w:abstractNum w:abstractNumId="0" w15:restartNumberingAfterBreak="0">
+    <w:nsid w:val="11022330"/>
+    <w:multiLevelType w:val="hybridMultilevel"/>
+    <w:tmpl w:val="2F7C04E2"/>
+    <w:lvl w:ilvl="0" w:tplc="0409000D">
+      <w:start w:val="1"/>
+      <w:numFmt w:val="bullet"/>
+      <w:lvlText w:val=""/>
+      <w:lvlJc w:val="left"/>
+      <w:pPr>
+        <w:ind w:left="3240" w:hanging="360"/>
+      </w:pPr>
+      <w:rPr>
+        <w:rFonts w:ascii="Wingdings" w:hAnsi="Wingdings" w:hint="default"/>
+      </w:rPr>
+    </w:lvl>
+    <w:lvl w:ilvl="1" w:tplc="04090003" w:tentative="1">
+      <w:start w:val="1"/>
+      <w:numFmt w:val="bullet"/>
+      <w:lvlText w:val="o"/>
+      <w:lvlJc w:val="left"/>
+      <w:pPr>
+        <w:ind w:left="3960" w:hanging="360"/>
+      </w:pPr>
+      <w:rPr>
+        <w:rFonts w:ascii="Courier New" w:hAnsi="Courier New" w:cs="Courier New" w:hint="default"/>
+      </w:rPr>
+    </w:lvl>
+    <w:lvl w:ilvl="2" w:tplc="04090005" w:tentative="1">
+      <w:start w:val="1"/>
+      <w:numFmt w:val="bullet"/>
+      <w:lvlText w:val=""/>
+      <w:lvlJc w:val="left"/>
+      <w:pPr>
+        <w:ind w:left="4680" w:hanging="360"/>
+      </w:pPr>
+      <w:rPr>
+        <w:rFonts w:ascii="Wingdings" w:hAnsi="Wingdings" w:hint="default"/>
+      </w:rPr>
+    </w:lvl>
+    <w:lvl w:ilvl="3" w:tplc="04090001" w:tentative="1">
+      <w:start w:val="1"/>
+      <w:numFmt w:val="bullet"/>
+      <w:lvlText w:val=""/>
+      <w:lvlJc w:val="left"/>
+      <w:pPr>
+        <w:ind w:left="5400" w:hanging="360"/>
+      </w:pPr>
+      <w:rPr>
+        <w:rFonts w:ascii="Symbol" w:hAnsi="Symbol" w:hint="default"/>
+      </w:rPr>
+    </w:lvl>
+    <w:lvl w:ilvl="4" w:tplc="04090003" w:tentative="1">
+      <w:start w:val="1"/>
+      <w:numFmt w:val="bullet"/>
+      <w:lvlText w:val="o"/>
+      <w:lvlJc w:val="left"/>
+      <w:pPr>
+        <w:ind w:left="6120" w:hanging="360"/>
+      </w:pPr>
+      <w:rPr>
+        <w:rFonts w:ascii="Courier New" w:hAnsi="Courier New" w:cs="Courier New" w:hint="default"/>
+      </w:rPr>
+    </w:lvl>
+    <w:lvl w:ilvl="5" w:tplc="04090005" w:tentative="1">
+      <w:start w:val="1"/>
+      <w:numFmt w:val="bullet"/>
+      <w:lvlText w:val=""/>
+      <w:lvlJc w:val="left"/>
+      <w:pPr>
+        <w:ind w:left="6840" w:hanging="360"/>
+      </w:pPr>
+      <w:rPr>
+        <w:rFonts w:ascii="Wingdings" w:hAnsi="Wingdings" w:hint="default"/>
+      </w:rPr>
+    </w:lvl>
+    <w:lvl w:ilvl="6" w:tplc="04090001" w:tentative="1">
+      <w:start w:val="1"/>
+      <w:numFmt w:val="bullet"/>
+      <w:lvlText w:val=""/>
+      <w:lvlJc w:val="left"/>
+      <w:pPr>
+        <w:ind w:left="7560" w:hanging="360"/>
+      </w:pPr>
+      <w:rPr>
+        <w:rFonts w:ascii="Symbol" w:hAnsi="Symbol" w:hint="default"/>
+      </w:rPr>
+    </w:lvl>
+    <w:lvl w:ilvl="7" w:tplc="04090003" w:tentative="1">
+      <w:start w:val="1"/>
+      <w:numFmt w:val="bullet"/>
+      <w:lvlText w:val="o"/>
+      <w:lvlJc w:val="left"/>
+      <w:pPr>
+        <w:ind w:left="8280" w:hanging="360"/>
+      </w:pPr>
+      <w:rPr>
+        <w:rFonts w:ascii="Courier New" w:hAnsi="Courier New" w:cs="Courier New" w:hint="default"/>
+      </w:rPr>
+    </w:lvl>
+    <w:lvl w:ilvl="8" w:tplc="04090005" w:tentative="1">
+      <w:start w:val="1"/>
+      <w:numFmt w:val="bullet"/>
+      <w:lvlText w:val=""/>
+      <w:lvlJc w:val="left"/>
+      <w:pPr>
+        <w:ind w:left="9000" w:hanging="360"/>
+      </w:pPr>
+      <w:rPr>
+        <w:rFonts w:ascii="Wingdings" w:hAnsi="Wingdings" w:hint="default"/>
+      </w:rPr>
+    </w:lvl>
+  </w:abstractNum>
+  <w:abstractNum w:abstractNumId="1" w15:restartNumberingAfterBreak="0">
+    <w:nsid w:val="13880D9E"/>
+    <w:multiLevelType w:val="hybridMultilevel"/>
+    <w:tmpl w:val="3CDC1810"/>
+    <w:lvl w:ilvl="0" w:tplc="0409000D">
+      <w:start w:val="1"/>
+      <w:numFmt w:val="bullet"/>
+      <w:lvlText w:val=""/>
+      <w:lvlJc w:val="left"/>
+      <w:pPr>
+        <w:ind w:left="3240" w:hanging="360"/>
+      </w:pPr>
+      <w:rPr>
+        <w:rFonts w:ascii="Wingdings" w:hAnsi="Wingdings" w:hint="default"/>
+      </w:rPr>
+    </w:lvl>
+    <w:lvl w:ilvl="1" w:tplc="04090003" w:tentative="1">
+      <w:start w:val="1"/>
+      <w:numFmt w:val="bullet"/>
+      <w:lvlText w:val="o"/>
+      <w:lvlJc w:val="left"/>
+      <w:pPr>
+        <w:ind w:left="3960" w:hanging="360"/>
+      </w:pPr>
+      <w:rPr>
+        <w:rFonts w:ascii="Courier New" w:hAnsi="Courier New" w:cs="Courier New" w:hint="default"/>
+      </w:rPr>
+    </w:lvl>
+    <w:lvl w:ilvl="2" w:tplc="04090005" w:tentative="1">
+      <w:start w:val="1"/>
+      <w:numFmt w:val="bullet"/>
+      <w:lvlText w:val=""/>
+      <w:lvlJc w:val="left"/>
+      <w:pPr>
+        <w:ind w:left="4680" w:hanging="360"/>
+      </w:pPr>
+      <w:rPr>
+        <w:rFonts w:ascii="Wingdings" w:hAnsi="Wingdings" w:hint="default"/>
+      </w:rPr>
+    </w:lvl>
+    <w:lvl w:ilvl="3" w:tplc="04090001" w:tentative="1">
+      <w:start w:val="1"/>
+      <w:numFmt w:val="bullet"/>
+      <w:lvlText w:val=""/>
+      <w:lvlJc w:val="left"/>
+      <w:pPr>
+        <w:ind w:left="5400" w:hanging="360"/>
+      </w:pPr>
+      <w:rPr>
+        <w:rFonts w:ascii="Symbol" w:hAnsi="Symbol" w:hint="default"/>
+      </w:rPr>
+    </w:lvl>
+    <w:lvl w:ilvl="4" w:tplc="04090003" w:tentative="1">
+      <w:start w:val="1"/>
+      <w:numFmt w:val="bullet"/>
+      <w:lvlText w:val="o"/>
+      <w:lvlJc w:val="left"/>
+      <w:pPr>
+        <w:ind w:left="6120" w:hanging="360"/>
+      </w:pPr>
+      <w:rPr>
+        <w:rFonts w:ascii="Courier New" w:hAnsi="Courier New" w:cs="Courier New" w:hint="default"/>
+      </w:rPr>
+    </w:lvl>
+    <w:lvl w:ilvl="5" w:tplc="04090005" w:tentative="1">
+      <w:start w:val="1"/>
+      <w:numFmt w:val="bullet"/>
+      <w:lvlText w:val=""/>
+      <w:lvlJc w:val="left"/>
+      <w:pPr>
+        <w:ind w:left="6840" w:hanging="360"/>
+      </w:pPr>
+      <w:rPr>
+        <w:rFonts w:ascii="Wingdings" w:hAnsi="Wingdings" w:hint="default"/>
+      </w:rPr>
+    </w:lvl>
+    <w:lvl w:ilvl="6" w:tplc="04090001" w:tentative="1">
+      <w:start w:val="1"/>
+      <w:numFmt w:val="bullet"/>
+      <w:lvlText w:val=""/>
+      <w:lvlJc w:val="left"/>
+      <w:pPr>
+        <w:ind w:left="7560" w:hanging="360"/>
+      </w:pPr>
+      <w:rPr>
+        <w:rFonts w:ascii="Symbol" w:hAnsi="Symbol" w:hint="default"/>
+      </w:rPr>
+    </w:lvl>
+    <w:lvl w:ilvl="7" w:tplc="04090003" w:tentative="1">
+      <w:start w:val="1"/>
+      <w:numFmt w:val="bullet"/>
+      <w:lvlText w:val="o"/>
+      <w:lvlJc w:val="left"/>
+      <w:pPr>
+        <w:ind w:left="8280" w:hanging="360"/>
+      </w:pPr>
+      <w:rPr>
+        <w:rFonts w:ascii="Courier New" w:hAnsi="Courier New" w:cs="Courier New" w:hint="default"/>
+      </w:rPr>
+    </w:lvl>
+    <w:lvl w:ilvl="8" w:tplc="04090005" w:tentative="1">
+      <w:start w:val="1"/>
+      <w:numFmt w:val="bullet"/>
+      <w:lvlText w:val=""/>
+      <w:lvlJc w:val="left"/>
+      <w:pPr>
+        <w:ind w:left="9000" w:hanging="360"/>
+      </w:pPr>
+      <w:rPr>
+        <w:rFonts w:ascii="Wingdings" w:hAnsi="Wingdings" w:hint="default"/>
+      </w:rPr>
+    </w:lvl>
+  </w:abstractNum>
+  <w:abstractNum w:abstractNumId="2" w15:restartNumberingAfterBreak="0">
+    <w:nsid w:val="20231B10"/>
+    <w:multiLevelType w:val="hybridMultilevel"/>
+    <w:tmpl w:val="B21EB0B2"/>
+    <w:lvl w:ilvl="0" w:tplc="0409000D">
+      <w:start w:val="1"/>
+      <w:numFmt w:val="bullet"/>
+      <w:lvlText w:val=""/>
+      <w:lvlJc w:val="left"/>
+      <w:pPr>
+        <w:ind w:left="3240" w:hanging="360"/>
+      </w:pPr>
+      <w:rPr>
+        <w:rFonts w:ascii="Wingdings" w:hAnsi="Wingdings" w:hint="default"/>
+      </w:rPr>
+    </w:lvl>
+    <w:lvl w:ilvl="1" w:tplc="04090003" w:tentative="1">
+      <w:start w:val="1"/>
+      <w:numFmt w:val="bullet"/>
+      <w:lvlText w:val="o"/>
+      <w:lvlJc w:val="left"/>
+      <w:pPr>
+        <w:ind w:left="3960" w:hanging="360"/>
+      </w:pPr>
+      <w:rPr>
+        <w:rFonts w:ascii="Courier New" w:hAnsi="Courier New" w:cs="Courier New" w:hint="default"/>
+      </w:rPr>
+    </w:lvl>
+    <w:lvl w:ilvl="2" w:tplc="04090005" w:tentative="1">
+      <w:start w:val="1"/>
+      <w:numFmt w:val="bullet"/>
+      <w:lvlText w:val=""/>
+      <w:lvlJc w:val="left"/>
+      <w:pPr>
+        <w:ind w:left="4680" w:hanging="360"/>
+      </w:pPr>
+      <w:rPr>
+        <w:rFonts w:ascii="Wingdings" w:hAnsi="Wingdings" w:hint="default"/>
+      </w:rPr>
+    </w:lvl>
+    <w:lvl w:ilvl="3" w:tplc="04090001" w:tentative="1">
+      <w:start w:val="1"/>
+      <w:numFmt w:val="bullet"/>
+      <w:lvlText w:val=""/>
+      <w:lvlJc w:val="left"/>
+      <w:pPr>
+        <w:ind w:left="5400" w:hanging="360"/>
+      </w:pPr>
+      <w:rPr>
+        <w:rFonts w:ascii="Symbol" w:hAnsi="Symbol" w:hint="default"/>
+      </w:rPr>
+    </w:lvl>
+    <w:lvl w:ilvl="4" w:tplc="04090003" w:tentative="1">
+      <w:start w:val="1"/>
+      <w:numFmt w:val="bullet"/>
+      <w:lvlText w:val="o"/>
+      <w:lvlJc w:val="left"/>
+      <w:pPr>
+        <w:ind w:left="6120" w:hanging="360"/>
+      </w:pPr>
+      <w:rPr>
+        <w:rFonts w:ascii="Courier New" w:hAnsi="Courier New" w:cs="Courier New" w:hint="default"/>
+      </w:rPr>
+    </w:lvl>
+    <w:lvl w:ilvl="5" w:tplc="04090005" w:tentative="1">
+      <w:start w:val="1"/>
+      <w:numFmt w:val="bullet"/>
+      <w:lvlText w:val=""/>
+      <w:lvlJc w:val="left"/>
+      <w:pPr>
+        <w:ind w:left="6840" w:hanging="360"/>
+      </w:pPr>
+      <w:rPr>
+        <w:rFonts w:ascii="Wingdings" w:hAnsi="Wingdings" w:hint="default"/>
+      </w:rPr>
+    </w:lvl>
+    <w:lvl w:ilvl="6" w:tplc="04090001" w:tentative="1">
+      <w:start w:val="1"/>
+      <w:numFmt w:val="bullet"/>
+      <w:lvlText w:val=""/>
+      <w:lvlJc w:val="left"/>
+      <w:pPr>
+        <w:ind w:left="7560" w:hanging="360"/>
+      </w:pPr>
+      <w:rPr>
+        <w:rFonts w:ascii="Symbol" w:hAnsi="Symbol" w:hint="default"/>
+      </w:rPr>
+    </w:lvl>
+    <w:lvl w:ilvl="7" w:tplc="04090003" w:tentative="1">
+      <w:start w:val="1"/>
+      <w:numFmt w:val="bullet"/>
+      <w:lvlText w:val="o"/>
+      <w:lvlJc w:val="left"/>
+      <w:pPr>
+        <w:ind w:left="8280" w:hanging="360"/>
+      </w:pPr>
+      <w:rPr>
+        <w:rFonts w:ascii="Courier New" w:hAnsi="Courier New" w:cs="Courier New" w:hint="default"/>
+      </w:rPr>
+    </w:lvl>
+    <w:lvl w:ilvl="8" w:tplc="04090005" w:tentative="1">
+      <w:start w:val="1"/>
+      <w:numFmt w:val="bullet"/>
+      <w:lvlText w:val=""/>
+      <w:lvlJc w:val="left"/>
+      <w:pPr>
+        <w:ind w:left="9000" w:hanging="360"/>
+      </w:pPr>
+      <w:rPr>
+        <w:rFonts w:ascii="Wingdings" w:hAnsi="Wingdings" w:hint="default"/>
+      </w:rPr>
+    </w:lvl>
+  </w:abstractNum>
+  <w:abstractNum w:abstractNumId="3" w15:restartNumberingAfterBreak="0">
     <w:nsid w:val="25BD75B8"/>
     <w:multiLevelType w:val="hybridMultilevel"/>
     <w:tmpl w:val="C15210D6"/>
@@ -994,7 +3352,7 @@
       </w:rPr>
     </w:lvl>
   </w:abstractNum>
-  <w:abstractNum w:abstractNumId="1" w15:restartNumberingAfterBreak="0">
+  <w:abstractNum w:abstractNumId="4" w15:restartNumberingAfterBreak="0">
     <w:nsid w:val="2B285A1A"/>
     <w:multiLevelType w:val="hybridMultilevel"/>
     <w:tmpl w:val="DCA2DE5E"/>
@@ -1107,7 +3465,120 @@
       </w:rPr>
     </w:lvl>
   </w:abstractNum>
-  <w:abstractNum w:abstractNumId="2" w15:restartNumberingAfterBreak="0">
+  <w:abstractNum w:abstractNumId="5" w15:restartNumberingAfterBreak="0">
+    <w:nsid w:val="2C77059E"/>
+    <w:multiLevelType w:val="hybridMultilevel"/>
+    <w:tmpl w:val="62968C86"/>
+    <w:lvl w:ilvl="0" w:tplc="0409000D">
+      <w:start w:val="1"/>
+      <w:numFmt w:val="bullet"/>
+      <w:lvlText w:val=""/>
+      <w:lvlJc w:val="left"/>
+      <w:pPr>
+        <w:ind w:left="3240" w:hanging="360"/>
+      </w:pPr>
+      <w:rPr>
+        <w:rFonts w:ascii="Wingdings" w:hAnsi="Wingdings" w:hint="default"/>
+      </w:rPr>
+    </w:lvl>
+    <w:lvl w:ilvl="1" w:tplc="04090003" w:tentative="1">
+      <w:start w:val="1"/>
+      <w:numFmt w:val="bullet"/>
+      <w:lvlText w:val="o"/>
+      <w:lvlJc w:val="left"/>
+      <w:pPr>
+        <w:ind w:left="3960" w:hanging="360"/>
+      </w:pPr>
+      <w:rPr>
+        <w:rFonts w:ascii="Courier New" w:hAnsi="Courier New" w:cs="Courier New" w:hint="default"/>
+      </w:rPr>
+    </w:lvl>
+    <w:lvl w:ilvl="2" w:tplc="04090005" w:tentative="1">
+      <w:start w:val="1"/>
+      <w:numFmt w:val="bullet"/>
+      <w:lvlText w:val=""/>
+      <w:lvlJc w:val="left"/>
+      <w:pPr>
+        <w:ind w:left="4680" w:hanging="360"/>
+      </w:pPr>
+      <w:rPr>
+        <w:rFonts w:ascii="Wingdings" w:hAnsi="Wingdings" w:hint="default"/>
+      </w:rPr>
+    </w:lvl>
+    <w:lvl w:ilvl="3" w:tplc="04090001" w:tentative="1">
+      <w:start w:val="1"/>
+      <w:numFmt w:val="bullet"/>
+      <w:lvlText w:val=""/>
+      <w:lvlJc w:val="left"/>
+      <w:pPr>
+        <w:ind w:left="5400" w:hanging="360"/>
+      </w:pPr>
+      <w:rPr>
+        <w:rFonts w:ascii="Symbol" w:hAnsi="Symbol" w:hint="default"/>
+      </w:rPr>
+    </w:lvl>
+    <w:lvl w:ilvl="4" w:tplc="04090003" w:tentative="1">
+      <w:start w:val="1"/>
+      <w:numFmt w:val="bullet"/>
+      <w:lvlText w:val="o"/>
+      <w:lvlJc w:val="left"/>
+      <w:pPr>
+        <w:ind w:left="6120" w:hanging="360"/>
+      </w:pPr>
+      <w:rPr>
+        <w:rFonts w:ascii="Courier New" w:hAnsi="Courier New" w:cs="Courier New" w:hint="default"/>
+      </w:rPr>
+    </w:lvl>
+    <w:lvl w:ilvl="5" w:tplc="04090005" w:tentative="1">
+      <w:start w:val="1"/>
+      <w:numFmt w:val="bullet"/>
+      <w:lvlText w:val=""/>
+      <w:lvlJc w:val="left"/>
+      <w:pPr>
+        <w:ind w:left="6840" w:hanging="360"/>
+      </w:pPr>
+      <w:rPr>
+        <w:rFonts w:ascii="Wingdings" w:hAnsi="Wingdings" w:hint="default"/>
+      </w:rPr>
+    </w:lvl>
+    <w:lvl w:ilvl="6" w:tplc="04090001" w:tentative="1">
+      <w:start w:val="1"/>
+      <w:numFmt w:val="bullet"/>
+      <w:lvlText w:val=""/>
+      <w:lvlJc w:val="left"/>
+      <w:pPr>
+        <w:ind w:left="7560" w:hanging="360"/>
+      </w:pPr>
+      <w:rPr>
+        <w:rFonts w:ascii="Symbol" w:hAnsi="Symbol" w:hint="default"/>
+      </w:rPr>
+    </w:lvl>
+    <w:lvl w:ilvl="7" w:tplc="04090003" w:tentative="1">
+      <w:start w:val="1"/>
+      <w:numFmt w:val="bullet"/>
+      <w:lvlText w:val="o"/>
+      <w:lvlJc w:val="left"/>
+      <w:pPr>
+        <w:ind w:left="8280" w:hanging="360"/>
+      </w:pPr>
+      <w:rPr>
+        <w:rFonts w:ascii="Courier New" w:hAnsi="Courier New" w:cs="Courier New" w:hint="default"/>
+      </w:rPr>
+    </w:lvl>
+    <w:lvl w:ilvl="8" w:tplc="04090005" w:tentative="1">
+      <w:start w:val="1"/>
+      <w:numFmt w:val="bullet"/>
+      <w:lvlText w:val=""/>
+      <w:lvlJc w:val="left"/>
+      <w:pPr>
+        <w:ind w:left="9000" w:hanging="360"/>
+      </w:pPr>
+      <w:rPr>
+        <w:rFonts w:ascii="Wingdings" w:hAnsi="Wingdings" w:hint="default"/>
+      </w:rPr>
+    </w:lvl>
+  </w:abstractNum>
+  <w:abstractNum w:abstractNumId="6" w15:restartNumberingAfterBreak="0">
     <w:nsid w:val="39053C16"/>
     <w:multiLevelType w:val="hybridMultilevel"/>
     <w:tmpl w:val="B072B246"/>
@@ -1220,7 +3691,233 @@
       </w:rPr>
     </w:lvl>
   </w:abstractNum>
-  <w:abstractNum w:abstractNumId="3" w15:restartNumberingAfterBreak="0">
+  <w:abstractNum w:abstractNumId="7" w15:restartNumberingAfterBreak="0">
+    <w:nsid w:val="3CE02A17"/>
+    <w:multiLevelType w:val="hybridMultilevel"/>
+    <w:tmpl w:val="EB6C2AC0"/>
+    <w:lvl w:ilvl="0" w:tplc="0409000D">
+      <w:start w:val="1"/>
+      <w:numFmt w:val="bullet"/>
+      <w:lvlText w:val=""/>
+      <w:lvlJc w:val="left"/>
+      <w:pPr>
+        <w:ind w:left="3240" w:hanging="360"/>
+      </w:pPr>
+      <w:rPr>
+        <w:rFonts w:ascii="Wingdings" w:hAnsi="Wingdings" w:hint="default"/>
+      </w:rPr>
+    </w:lvl>
+    <w:lvl w:ilvl="1" w:tplc="04090003" w:tentative="1">
+      <w:start w:val="1"/>
+      <w:numFmt w:val="bullet"/>
+      <w:lvlText w:val="o"/>
+      <w:lvlJc w:val="left"/>
+      <w:pPr>
+        <w:ind w:left="3960" w:hanging="360"/>
+      </w:pPr>
+      <w:rPr>
+        <w:rFonts w:ascii="Courier New" w:hAnsi="Courier New" w:cs="Courier New" w:hint="default"/>
+      </w:rPr>
+    </w:lvl>
+    <w:lvl w:ilvl="2" w:tplc="04090005" w:tentative="1">
+      <w:start w:val="1"/>
+      <w:numFmt w:val="bullet"/>
+      <w:lvlText w:val=""/>
+      <w:lvlJc w:val="left"/>
+      <w:pPr>
+        <w:ind w:left="4680" w:hanging="360"/>
+      </w:pPr>
+      <w:rPr>
+        <w:rFonts w:ascii="Wingdings" w:hAnsi="Wingdings" w:hint="default"/>
+      </w:rPr>
+    </w:lvl>
+    <w:lvl w:ilvl="3" w:tplc="04090001" w:tentative="1">
+      <w:start w:val="1"/>
+      <w:numFmt w:val="bullet"/>
+      <w:lvlText w:val=""/>
+      <w:lvlJc w:val="left"/>
+      <w:pPr>
+        <w:ind w:left="5400" w:hanging="360"/>
+      </w:pPr>
+      <w:rPr>
+        <w:rFonts w:ascii="Symbol" w:hAnsi="Symbol" w:hint="default"/>
+      </w:rPr>
+    </w:lvl>
+    <w:lvl w:ilvl="4" w:tplc="04090003" w:tentative="1">
+      <w:start w:val="1"/>
+      <w:numFmt w:val="bullet"/>
+      <w:lvlText w:val="o"/>
+      <w:lvlJc w:val="left"/>
+      <w:pPr>
+        <w:ind w:left="6120" w:hanging="360"/>
+      </w:pPr>
+      <w:rPr>
+        <w:rFonts w:ascii="Courier New" w:hAnsi="Courier New" w:cs="Courier New" w:hint="default"/>
+      </w:rPr>
+    </w:lvl>
+    <w:lvl w:ilvl="5" w:tplc="04090005" w:tentative="1">
+      <w:start w:val="1"/>
+      <w:numFmt w:val="bullet"/>
+      <w:lvlText w:val=""/>
+      <w:lvlJc w:val="left"/>
+      <w:pPr>
+        <w:ind w:left="6840" w:hanging="360"/>
+      </w:pPr>
+      <w:rPr>
+        <w:rFonts w:ascii="Wingdings" w:hAnsi="Wingdings" w:hint="default"/>
+      </w:rPr>
+    </w:lvl>
+    <w:lvl w:ilvl="6" w:tplc="04090001" w:tentative="1">
+      <w:start w:val="1"/>
+      <w:numFmt w:val="bullet"/>
+      <w:lvlText w:val=""/>
+      <w:lvlJc w:val="left"/>
+      <w:pPr>
+        <w:ind w:left="7560" w:hanging="360"/>
+      </w:pPr>
+      <w:rPr>
+        <w:rFonts w:ascii="Symbol" w:hAnsi="Symbol" w:hint="default"/>
+      </w:rPr>
+    </w:lvl>
+    <w:lvl w:ilvl="7" w:tplc="04090003" w:tentative="1">
+      <w:start w:val="1"/>
+      <w:numFmt w:val="bullet"/>
+      <w:lvlText w:val="o"/>
+      <w:lvlJc w:val="left"/>
+      <w:pPr>
+        <w:ind w:left="8280" w:hanging="360"/>
+      </w:pPr>
+      <w:rPr>
+        <w:rFonts w:ascii="Courier New" w:hAnsi="Courier New" w:cs="Courier New" w:hint="default"/>
+      </w:rPr>
+    </w:lvl>
+    <w:lvl w:ilvl="8" w:tplc="04090005" w:tentative="1">
+      <w:start w:val="1"/>
+      <w:numFmt w:val="bullet"/>
+      <w:lvlText w:val=""/>
+      <w:lvlJc w:val="left"/>
+      <w:pPr>
+        <w:ind w:left="9000" w:hanging="360"/>
+      </w:pPr>
+      <w:rPr>
+        <w:rFonts w:ascii="Wingdings" w:hAnsi="Wingdings" w:hint="default"/>
+      </w:rPr>
+    </w:lvl>
+  </w:abstractNum>
+  <w:abstractNum w:abstractNumId="8" w15:restartNumberingAfterBreak="0">
+    <w:nsid w:val="4A48018C"/>
+    <w:multiLevelType w:val="hybridMultilevel"/>
+    <w:tmpl w:val="0CA2FF48"/>
+    <w:lvl w:ilvl="0" w:tplc="0409000D">
+      <w:start w:val="1"/>
+      <w:numFmt w:val="bullet"/>
+      <w:lvlText w:val=""/>
+      <w:lvlJc w:val="left"/>
+      <w:pPr>
+        <w:ind w:left="3240" w:hanging="360"/>
+      </w:pPr>
+      <w:rPr>
+        <w:rFonts w:ascii="Wingdings" w:hAnsi="Wingdings" w:hint="default"/>
+      </w:rPr>
+    </w:lvl>
+    <w:lvl w:ilvl="1" w:tplc="04090003" w:tentative="1">
+      <w:start w:val="1"/>
+      <w:numFmt w:val="bullet"/>
+      <w:lvlText w:val="o"/>
+      <w:lvlJc w:val="left"/>
+      <w:pPr>
+        <w:ind w:left="3960" w:hanging="360"/>
+      </w:pPr>
+      <w:rPr>
+        <w:rFonts w:ascii="Courier New" w:hAnsi="Courier New" w:cs="Courier New" w:hint="default"/>
+      </w:rPr>
+    </w:lvl>
+    <w:lvl w:ilvl="2" w:tplc="04090005" w:tentative="1">
+      <w:start w:val="1"/>
+      <w:numFmt w:val="bullet"/>
+      <w:lvlText w:val=""/>
+      <w:lvlJc w:val="left"/>
+      <w:pPr>
+        <w:ind w:left="4680" w:hanging="360"/>
+      </w:pPr>
+      <w:rPr>
+        <w:rFonts w:ascii="Wingdings" w:hAnsi="Wingdings" w:hint="default"/>
+      </w:rPr>
+    </w:lvl>
+    <w:lvl w:ilvl="3" w:tplc="04090001" w:tentative="1">
+      <w:start w:val="1"/>
+      <w:numFmt w:val="bullet"/>
+      <w:lvlText w:val=""/>
+      <w:lvlJc w:val="left"/>
+      <w:pPr>
+        <w:ind w:left="5400" w:hanging="360"/>
+      </w:pPr>
+      <w:rPr>
+        <w:rFonts w:ascii="Symbol" w:hAnsi="Symbol" w:hint="default"/>
+      </w:rPr>
+    </w:lvl>
+    <w:lvl w:ilvl="4" w:tplc="04090003" w:tentative="1">
+      <w:start w:val="1"/>
+      <w:numFmt w:val="bullet"/>
+      <w:lvlText w:val="o"/>
+      <w:lvlJc w:val="left"/>
+      <w:pPr>
+        <w:ind w:left="6120" w:hanging="360"/>
+      </w:pPr>
+      <w:rPr>
+        <w:rFonts w:ascii="Courier New" w:hAnsi="Courier New" w:cs="Courier New" w:hint="default"/>
+      </w:rPr>
+    </w:lvl>
+    <w:lvl w:ilvl="5" w:tplc="04090005" w:tentative="1">
+      <w:start w:val="1"/>
+      <w:numFmt w:val="bullet"/>
+      <w:lvlText w:val=""/>
+      <w:lvlJc w:val="left"/>
+      <w:pPr>
+        <w:ind w:left="6840" w:hanging="360"/>
+      </w:pPr>
+      <w:rPr>
+        <w:rFonts w:ascii="Wingdings" w:hAnsi="Wingdings" w:hint="default"/>
+      </w:rPr>
+    </w:lvl>
+    <w:lvl w:ilvl="6" w:tplc="04090001" w:tentative="1">
+      <w:start w:val="1"/>
+      <w:numFmt w:val="bullet"/>
+      <w:lvlText w:val=""/>
+      <w:lvlJc w:val="left"/>
+      <w:pPr>
+        <w:ind w:left="7560" w:hanging="360"/>
+      </w:pPr>
+      <w:rPr>
+        <w:rFonts w:ascii="Symbol" w:hAnsi="Symbol" w:hint="default"/>
+      </w:rPr>
+    </w:lvl>
+    <w:lvl w:ilvl="7" w:tplc="04090003" w:tentative="1">
+      <w:start w:val="1"/>
+      <w:numFmt w:val="bullet"/>
+      <w:lvlText w:val="o"/>
+      <w:lvlJc w:val="left"/>
+      <w:pPr>
+        <w:ind w:left="8280" w:hanging="360"/>
+      </w:pPr>
+      <w:rPr>
+        <w:rFonts w:ascii="Courier New" w:hAnsi="Courier New" w:cs="Courier New" w:hint="default"/>
+      </w:rPr>
+    </w:lvl>
+    <w:lvl w:ilvl="8" w:tplc="04090005" w:tentative="1">
+      <w:start w:val="1"/>
+      <w:numFmt w:val="bullet"/>
+      <w:lvlText w:val=""/>
+      <w:lvlJc w:val="left"/>
+      <w:pPr>
+        <w:ind w:left="9000" w:hanging="360"/>
+      </w:pPr>
+      <w:rPr>
+        <w:rFonts w:ascii="Wingdings" w:hAnsi="Wingdings" w:hint="default"/>
+      </w:rPr>
+    </w:lvl>
+  </w:abstractNum>
+  <w:abstractNum w:abstractNumId="9" w15:restartNumberingAfterBreak="0">
     <w:nsid w:val="4D981692"/>
     <w:multiLevelType w:val="hybridMultilevel"/>
     <w:tmpl w:val="32D437CE"/>
@@ -1333,10 +4030,123 @@
       </w:rPr>
     </w:lvl>
   </w:abstractNum>
-  <w:abstractNum w:abstractNumId="4" w15:restartNumberingAfterBreak="0">
+  <w:abstractNum w:abstractNumId="10" w15:restartNumberingAfterBreak="0">
+    <w:nsid w:val="571B667A"/>
+    <w:multiLevelType w:val="hybridMultilevel"/>
+    <w:tmpl w:val="89F274FE"/>
+    <w:lvl w:ilvl="0" w:tplc="0409000B">
+      <w:start w:val="1"/>
+      <w:numFmt w:val="bullet"/>
+      <w:lvlText w:val=""/>
+      <w:lvlJc w:val="left"/>
+      <w:pPr>
+        <w:ind w:left="2520" w:hanging="360"/>
+      </w:pPr>
+      <w:rPr>
+        <w:rFonts w:ascii="Wingdings" w:hAnsi="Wingdings" w:hint="default"/>
+      </w:rPr>
+    </w:lvl>
+    <w:lvl w:ilvl="1" w:tplc="04090003" w:tentative="1">
+      <w:start w:val="1"/>
+      <w:numFmt w:val="bullet"/>
+      <w:lvlText w:val="o"/>
+      <w:lvlJc w:val="left"/>
+      <w:pPr>
+        <w:ind w:left="3240" w:hanging="360"/>
+      </w:pPr>
+      <w:rPr>
+        <w:rFonts w:ascii="Courier New" w:hAnsi="Courier New" w:cs="Courier New" w:hint="default"/>
+      </w:rPr>
+    </w:lvl>
+    <w:lvl w:ilvl="2" w:tplc="04090005" w:tentative="1">
+      <w:start w:val="1"/>
+      <w:numFmt w:val="bullet"/>
+      <w:lvlText w:val=""/>
+      <w:lvlJc w:val="left"/>
+      <w:pPr>
+        <w:ind w:left="3960" w:hanging="360"/>
+      </w:pPr>
+      <w:rPr>
+        <w:rFonts w:ascii="Wingdings" w:hAnsi="Wingdings" w:hint="default"/>
+      </w:rPr>
+    </w:lvl>
+    <w:lvl w:ilvl="3" w:tplc="04090001" w:tentative="1">
+      <w:start w:val="1"/>
+      <w:numFmt w:val="bullet"/>
+      <w:lvlText w:val=""/>
+      <w:lvlJc w:val="left"/>
+      <w:pPr>
+        <w:ind w:left="4680" w:hanging="360"/>
+      </w:pPr>
+      <w:rPr>
+        <w:rFonts w:ascii="Symbol" w:hAnsi="Symbol" w:hint="default"/>
+      </w:rPr>
+    </w:lvl>
+    <w:lvl w:ilvl="4" w:tplc="04090003" w:tentative="1">
+      <w:start w:val="1"/>
+      <w:numFmt w:val="bullet"/>
+      <w:lvlText w:val="o"/>
+      <w:lvlJc w:val="left"/>
+      <w:pPr>
+        <w:ind w:left="5400" w:hanging="360"/>
+      </w:pPr>
+      <w:rPr>
+        <w:rFonts w:ascii="Courier New" w:hAnsi="Courier New" w:cs="Courier New" w:hint="default"/>
+      </w:rPr>
+    </w:lvl>
+    <w:lvl w:ilvl="5" w:tplc="04090005" w:tentative="1">
+      <w:start w:val="1"/>
+      <w:numFmt w:val="bullet"/>
+      <w:lvlText w:val=""/>
+      <w:lvlJc w:val="left"/>
+      <w:pPr>
+        <w:ind w:left="6120" w:hanging="360"/>
+      </w:pPr>
+      <w:rPr>
+        <w:rFonts w:ascii="Wingdings" w:hAnsi="Wingdings" w:hint="default"/>
+      </w:rPr>
+    </w:lvl>
+    <w:lvl w:ilvl="6" w:tplc="04090001" w:tentative="1">
+      <w:start w:val="1"/>
+      <w:numFmt w:val="bullet"/>
+      <w:lvlText w:val=""/>
+      <w:lvlJc w:val="left"/>
+      <w:pPr>
+        <w:ind w:left="6840" w:hanging="360"/>
+      </w:pPr>
+      <w:rPr>
+        <w:rFonts w:ascii="Symbol" w:hAnsi="Symbol" w:hint="default"/>
+      </w:rPr>
+    </w:lvl>
+    <w:lvl w:ilvl="7" w:tplc="04090003" w:tentative="1">
+      <w:start w:val="1"/>
+      <w:numFmt w:val="bullet"/>
+      <w:lvlText w:val="o"/>
+      <w:lvlJc w:val="left"/>
+      <w:pPr>
+        <w:ind w:left="7560" w:hanging="360"/>
+      </w:pPr>
+      <w:rPr>
+        <w:rFonts w:ascii="Courier New" w:hAnsi="Courier New" w:cs="Courier New" w:hint="default"/>
+      </w:rPr>
+    </w:lvl>
+    <w:lvl w:ilvl="8" w:tplc="04090005" w:tentative="1">
+      <w:start w:val="1"/>
+      <w:numFmt w:val="bullet"/>
+      <w:lvlText w:val=""/>
+      <w:lvlJc w:val="left"/>
+      <w:pPr>
+        <w:ind w:left="8280" w:hanging="360"/>
+      </w:pPr>
+      <w:rPr>
+        <w:rFonts w:ascii="Wingdings" w:hAnsi="Wingdings" w:hint="default"/>
+      </w:rPr>
+    </w:lvl>
+  </w:abstractNum>
+  <w:abstractNum w:abstractNumId="11" w15:restartNumberingAfterBreak="0">
     <w:nsid w:val="5BD36C9D"/>
     <w:multiLevelType w:val="hybridMultilevel"/>
-    <w:tmpl w:val="E76CA680"/>
+    <w:tmpl w:val="5F48E428"/>
     <w:lvl w:ilvl="0" w:tplc="04090001">
       <w:start w:val="1"/>
       <w:numFmt w:val="bullet"/>
@@ -1446,7 +4256,7 @@
       </w:rPr>
     </w:lvl>
   </w:abstractNum>
-  <w:abstractNum w:abstractNumId="5" w15:restartNumberingAfterBreak="0">
+  <w:abstractNum w:abstractNumId="12" w15:restartNumberingAfterBreak="0">
     <w:nsid w:val="5D043E60"/>
     <w:multiLevelType w:val="hybridMultilevel"/>
     <w:tmpl w:val="5B564F20"/>
@@ -1532,10 +4342,10 @@
       </w:pPr>
     </w:lvl>
   </w:abstractNum>
-  <w:abstractNum w:abstractNumId="6" w15:restartNumberingAfterBreak="0">
+  <w:abstractNum w:abstractNumId="13" w15:restartNumberingAfterBreak="0">
     <w:nsid w:val="66C560D0"/>
     <w:multiLevelType w:val="hybridMultilevel"/>
-    <w:tmpl w:val="9A8093F0"/>
+    <w:tmpl w:val="26B8C702"/>
     <w:lvl w:ilvl="0" w:tplc="0409000F">
       <w:start w:val="1"/>
       <w:numFmt w:val="decimal"/>
@@ -1618,7 +4428,7 @@
       </w:pPr>
     </w:lvl>
   </w:abstractNum>
-  <w:abstractNum w:abstractNumId="7" w15:restartNumberingAfterBreak="0">
+  <w:abstractNum w:abstractNumId="14" w15:restartNumberingAfterBreak="0">
     <w:nsid w:val="69F81812"/>
     <w:multiLevelType w:val="hybridMultilevel"/>
     <w:tmpl w:val="65D28958"/>
@@ -1731,7 +4541,7 @@
       </w:rPr>
     </w:lvl>
   </w:abstractNum>
-  <w:abstractNum w:abstractNumId="8" w15:restartNumberingAfterBreak="0">
+  <w:abstractNum w:abstractNumId="15" w15:restartNumberingAfterBreak="0">
     <w:nsid w:val="715B70D8"/>
     <w:multiLevelType w:val="hybridMultilevel"/>
     <w:tmpl w:val="DC2896B4"/>
@@ -1844,32 +4654,169 @@
       </w:rPr>
     </w:lvl>
   </w:abstractNum>
+  <w:abstractNum w:abstractNumId="16" w15:restartNumberingAfterBreak="0">
+    <w:nsid w:val="7F175F2F"/>
+    <w:multiLevelType w:val="hybridMultilevel"/>
+    <w:tmpl w:val="97205152"/>
+    <w:lvl w:ilvl="0" w:tplc="0409000D">
+      <w:start w:val="1"/>
+      <w:numFmt w:val="bullet"/>
+      <w:lvlText w:val=""/>
+      <w:lvlJc w:val="left"/>
+      <w:pPr>
+        <w:ind w:left="3240" w:hanging="360"/>
+      </w:pPr>
+      <w:rPr>
+        <w:rFonts w:ascii="Wingdings" w:hAnsi="Wingdings" w:hint="default"/>
+      </w:rPr>
+    </w:lvl>
+    <w:lvl w:ilvl="1" w:tplc="04090003" w:tentative="1">
+      <w:start w:val="1"/>
+      <w:numFmt w:val="bullet"/>
+      <w:lvlText w:val="o"/>
+      <w:lvlJc w:val="left"/>
+      <w:pPr>
+        <w:ind w:left="3960" w:hanging="360"/>
+      </w:pPr>
+      <w:rPr>
+        <w:rFonts w:ascii="Courier New" w:hAnsi="Courier New" w:cs="Courier New" w:hint="default"/>
+      </w:rPr>
+    </w:lvl>
+    <w:lvl w:ilvl="2" w:tplc="04090005" w:tentative="1">
+      <w:start w:val="1"/>
+      <w:numFmt w:val="bullet"/>
+      <w:lvlText w:val=""/>
+      <w:lvlJc w:val="left"/>
+      <w:pPr>
+        <w:ind w:left="4680" w:hanging="360"/>
+      </w:pPr>
+      <w:rPr>
+        <w:rFonts w:ascii="Wingdings" w:hAnsi="Wingdings" w:hint="default"/>
+      </w:rPr>
+    </w:lvl>
+    <w:lvl w:ilvl="3" w:tplc="04090001" w:tentative="1">
+      <w:start w:val="1"/>
+      <w:numFmt w:val="bullet"/>
+      <w:lvlText w:val=""/>
+      <w:lvlJc w:val="left"/>
+      <w:pPr>
+        <w:ind w:left="5400" w:hanging="360"/>
+      </w:pPr>
+      <w:rPr>
+        <w:rFonts w:ascii="Symbol" w:hAnsi="Symbol" w:hint="default"/>
+      </w:rPr>
+    </w:lvl>
+    <w:lvl w:ilvl="4" w:tplc="04090003" w:tentative="1">
+      <w:start w:val="1"/>
+      <w:numFmt w:val="bullet"/>
+      <w:lvlText w:val="o"/>
+      <w:lvlJc w:val="left"/>
+      <w:pPr>
+        <w:ind w:left="6120" w:hanging="360"/>
+      </w:pPr>
+      <w:rPr>
+        <w:rFonts w:ascii="Courier New" w:hAnsi="Courier New" w:cs="Courier New" w:hint="default"/>
+      </w:rPr>
+    </w:lvl>
+    <w:lvl w:ilvl="5" w:tplc="04090005" w:tentative="1">
+      <w:start w:val="1"/>
+      <w:numFmt w:val="bullet"/>
+      <w:lvlText w:val=""/>
+      <w:lvlJc w:val="left"/>
+      <w:pPr>
+        <w:ind w:left="6840" w:hanging="360"/>
+      </w:pPr>
+      <w:rPr>
+        <w:rFonts w:ascii="Wingdings" w:hAnsi="Wingdings" w:hint="default"/>
+      </w:rPr>
+    </w:lvl>
+    <w:lvl w:ilvl="6" w:tplc="04090001" w:tentative="1">
+      <w:start w:val="1"/>
+      <w:numFmt w:val="bullet"/>
+      <w:lvlText w:val=""/>
+      <w:lvlJc w:val="left"/>
+      <w:pPr>
+        <w:ind w:left="7560" w:hanging="360"/>
+      </w:pPr>
+      <w:rPr>
+        <w:rFonts w:ascii="Symbol" w:hAnsi="Symbol" w:hint="default"/>
+      </w:rPr>
+    </w:lvl>
+    <w:lvl w:ilvl="7" w:tplc="04090003" w:tentative="1">
+      <w:start w:val="1"/>
+      <w:numFmt w:val="bullet"/>
+      <w:lvlText w:val="o"/>
+      <w:lvlJc w:val="left"/>
+      <w:pPr>
+        <w:ind w:left="8280" w:hanging="360"/>
+      </w:pPr>
+      <w:rPr>
+        <w:rFonts w:ascii="Courier New" w:hAnsi="Courier New" w:cs="Courier New" w:hint="default"/>
+      </w:rPr>
+    </w:lvl>
+    <w:lvl w:ilvl="8" w:tplc="04090005" w:tentative="1">
+      <w:start w:val="1"/>
+      <w:numFmt w:val="bullet"/>
+      <w:lvlText w:val=""/>
+      <w:lvlJc w:val="left"/>
+      <w:pPr>
+        <w:ind w:left="9000" w:hanging="360"/>
+      </w:pPr>
+      <w:rPr>
+        <w:rFonts w:ascii="Wingdings" w:hAnsi="Wingdings" w:hint="default"/>
+      </w:rPr>
+    </w:lvl>
+  </w:abstractNum>
   <w:num w:numId="1" w16cid:durableId="1420564466">
+    <w:abstractNumId w:val="12"/>
+  </w:num>
+  <w:num w:numId="2" w16cid:durableId="56754845">
+    <w:abstractNumId w:val="13"/>
+  </w:num>
+  <w:num w:numId="3" w16cid:durableId="1114521275">
+    <w:abstractNumId w:val="11"/>
+  </w:num>
+  <w:num w:numId="4" w16cid:durableId="1085958742">
+    <w:abstractNumId w:val="6"/>
+  </w:num>
+  <w:num w:numId="5" w16cid:durableId="1126696570">
+    <w:abstractNumId w:val="4"/>
+  </w:num>
+  <w:num w:numId="6" w16cid:durableId="620960922">
+    <w:abstractNumId w:val="14"/>
+  </w:num>
+  <w:num w:numId="7" w16cid:durableId="345517211">
+    <w:abstractNumId w:val="15"/>
+  </w:num>
+  <w:num w:numId="8" w16cid:durableId="1671105871">
+    <w:abstractNumId w:val="9"/>
+  </w:num>
+  <w:num w:numId="9" w16cid:durableId="1170411441">
+    <w:abstractNumId w:val="3"/>
+  </w:num>
+  <w:num w:numId="10" w16cid:durableId="1138374304">
+    <w:abstractNumId w:val="10"/>
+  </w:num>
+  <w:num w:numId="11" w16cid:durableId="1242986450">
+    <w:abstractNumId w:val="0"/>
+  </w:num>
+  <w:num w:numId="12" w16cid:durableId="470564922">
+    <w:abstractNumId w:val="2"/>
+  </w:num>
+  <w:num w:numId="13" w16cid:durableId="673726331">
+    <w:abstractNumId w:val="1"/>
+  </w:num>
+  <w:num w:numId="14" w16cid:durableId="1044325826">
     <w:abstractNumId w:val="5"/>
   </w:num>
-  <w:num w:numId="2" w16cid:durableId="56754845">
-    <w:abstractNumId w:val="6"/>
-  </w:num>
-  <w:num w:numId="3" w16cid:durableId="1114521275">
-    <w:abstractNumId w:val="4"/>
-  </w:num>
-  <w:num w:numId="4" w16cid:durableId="1085958742">
-    <w:abstractNumId w:val="2"/>
-  </w:num>
-  <w:num w:numId="5" w16cid:durableId="1126696570">
-    <w:abstractNumId w:val="1"/>
-  </w:num>
-  <w:num w:numId="6" w16cid:durableId="620960922">
+  <w:num w:numId="15" w16cid:durableId="1340893585">
     <w:abstractNumId w:val="7"/>
   </w:num>
-  <w:num w:numId="7" w16cid:durableId="345517211">
+  <w:num w:numId="16" w16cid:durableId="1628390973">
     <w:abstractNumId w:val="8"/>
   </w:num>
-  <w:num w:numId="8" w16cid:durableId="1671105871">
-    <w:abstractNumId w:val="3"/>
-  </w:num>
-  <w:num w:numId="9" w16cid:durableId="1170411441">
-    <w:abstractNumId w:val="0"/>
+  <w:num w:numId="17" w16cid:durableId="1112825638">
+    <w:abstractNumId w:val="16"/>
   </w:num>
 </w:numbering>
 </file>
@@ -2275,6 +5222,27 @@
     <w:name w:val="Normal"/>
     <w:qFormat/>
   </w:style>
+  <w:style w:type="paragraph" w:styleId="Heading1">
+    <w:name w:val="heading 1"/>
+    <w:basedOn w:val="Normal"/>
+    <w:next w:val="Normal"/>
+    <w:link w:val="Heading1Char"/>
+    <w:uiPriority w:val="9"/>
+    <w:qFormat/>
+    <w:rsid w:val="004A2C15"/>
+    <w:pPr>
+      <w:keepNext/>
+      <w:keepLines/>
+      <w:spacing w:before="240" w:after="0"/>
+      <w:outlineLvl w:val="0"/>
+    </w:pPr>
+    <w:rPr>
+      <w:rFonts w:asciiTheme="majorHAnsi" w:eastAsiaTheme="majorEastAsia" w:hAnsiTheme="majorHAnsi" w:cstheme="majorBidi"/>
+      <w:color w:val="2F5496" w:themeColor="accent1" w:themeShade="BF"/>
+      <w:sz w:val="32"/>
+      <w:szCs w:val="32"/>
+    </w:rPr>
+  </w:style>
   <w:style w:type="character" w:default="1" w:styleId="DefaultParagraphFont">
     <w:name w:val="Default Paragraph Font"/>
     <w:uiPriority w:val="1"/>
@@ -2312,6 +5280,138 @@
       <w:ind w:left="720"/>
       <w:contextualSpacing/>
     </w:pPr>
+  </w:style>
+  <w:style w:type="paragraph" w:styleId="Header">
+    <w:name w:val="header"/>
+    <w:basedOn w:val="Normal"/>
+    <w:link w:val="HeaderChar"/>
+    <w:uiPriority w:val="99"/>
+    <w:unhideWhenUsed/>
+    <w:rsid w:val="006C3BAA"/>
+    <w:pPr>
+      <w:tabs>
+        <w:tab w:val="center" w:pos="4680"/>
+        <w:tab w:val="right" w:pos="9360"/>
+      </w:tabs>
+      <w:spacing w:after="0" w:line="240" w:lineRule="auto"/>
+    </w:pPr>
+  </w:style>
+  <w:style w:type="character" w:customStyle="1" w:styleId="HeaderChar">
+    <w:name w:val="Header Char"/>
+    <w:basedOn w:val="DefaultParagraphFont"/>
+    <w:link w:val="Header"/>
+    <w:uiPriority w:val="99"/>
+    <w:rsid w:val="006C3BAA"/>
+  </w:style>
+  <w:style w:type="paragraph" w:styleId="Footer">
+    <w:name w:val="footer"/>
+    <w:basedOn w:val="Normal"/>
+    <w:link w:val="FooterChar"/>
+    <w:uiPriority w:val="99"/>
+    <w:unhideWhenUsed/>
+    <w:rsid w:val="006C3BAA"/>
+    <w:pPr>
+      <w:tabs>
+        <w:tab w:val="center" w:pos="4680"/>
+        <w:tab w:val="right" w:pos="9360"/>
+      </w:tabs>
+      <w:spacing w:after="0" w:line="240" w:lineRule="auto"/>
+    </w:pPr>
+  </w:style>
+  <w:style w:type="character" w:customStyle="1" w:styleId="FooterChar">
+    <w:name w:val="Footer Char"/>
+    <w:basedOn w:val="DefaultParagraphFont"/>
+    <w:link w:val="Footer"/>
+    <w:uiPriority w:val="99"/>
+    <w:rsid w:val="006C3BAA"/>
+  </w:style>
+  <w:style w:type="character" w:customStyle="1" w:styleId="Heading1Char">
+    <w:name w:val="Heading 1 Char"/>
+    <w:basedOn w:val="DefaultParagraphFont"/>
+    <w:link w:val="Heading1"/>
+    <w:uiPriority w:val="9"/>
+    <w:rsid w:val="004A2C15"/>
+    <w:rPr>
+      <w:rFonts w:asciiTheme="majorHAnsi" w:eastAsiaTheme="majorEastAsia" w:hAnsiTheme="majorHAnsi" w:cstheme="majorBidi"/>
+      <w:color w:val="2F5496" w:themeColor="accent1" w:themeShade="BF"/>
+      <w:sz w:val="32"/>
+      <w:szCs w:val="32"/>
+    </w:rPr>
+  </w:style>
+  <w:style w:type="paragraph" w:styleId="TOCHeading">
+    <w:name w:val="TOC Heading"/>
+    <w:basedOn w:val="Heading1"/>
+    <w:next w:val="Normal"/>
+    <w:uiPriority w:val="39"/>
+    <w:unhideWhenUsed/>
+    <w:qFormat/>
+    <w:rsid w:val="004A2C15"/>
+    <w:pPr>
+      <w:outlineLvl w:val="9"/>
+    </w:pPr>
+    <w:rPr>
+      <w:kern w:val="0"/>
+      <w14:ligatures w14:val="none"/>
+    </w:rPr>
+  </w:style>
+  <w:style w:type="paragraph" w:styleId="TOC1">
+    <w:name w:val="toc 1"/>
+    <w:basedOn w:val="Normal"/>
+    <w:next w:val="Normal"/>
+    <w:autoRedefine/>
+    <w:uiPriority w:val="39"/>
+    <w:unhideWhenUsed/>
+    <w:rsid w:val="004A2C15"/>
+    <w:pPr>
+      <w:spacing w:after="100"/>
+    </w:pPr>
+  </w:style>
+  <w:style w:type="paragraph" w:styleId="TOC2">
+    <w:name w:val="toc 2"/>
+    <w:basedOn w:val="Normal"/>
+    <w:next w:val="Normal"/>
+    <w:autoRedefine/>
+    <w:uiPriority w:val="39"/>
+    <w:unhideWhenUsed/>
+    <w:rsid w:val="00DE0019"/>
+    <w:pPr>
+      <w:spacing w:after="100"/>
+      <w:ind w:left="220"/>
+    </w:pPr>
+    <w:rPr>
+      <w:rFonts w:eastAsiaTheme="minorEastAsia" w:cs="Times New Roman"/>
+      <w:kern w:val="0"/>
+      <w14:ligatures w14:val="none"/>
+    </w:rPr>
+  </w:style>
+  <w:style w:type="paragraph" w:styleId="TOC3">
+    <w:name w:val="toc 3"/>
+    <w:basedOn w:val="Normal"/>
+    <w:next w:val="Normal"/>
+    <w:autoRedefine/>
+    <w:uiPriority w:val="39"/>
+    <w:unhideWhenUsed/>
+    <w:rsid w:val="00DE0019"/>
+    <w:pPr>
+      <w:spacing w:after="100"/>
+      <w:ind w:left="440"/>
+    </w:pPr>
+    <w:rPr>
+      <w:rFonts w:eastAsiaTheme="minorEastAsia" w:cs="Times New Roman"/>
+      <w:kern w:val="0"/>
+      <w14:ligatures w14:val="none"/>
+    </w:rPr>
+  </w:style>
+  <w:style w:type="character" w:styleId="Hyperlink">
+    <w:name w:val="Hyperlink"/>
+    <w:basedOn w:val="DefaultParagraphFont"/>
+    <w:uiPriority w:val="99"/>
+    <w:unhideWhenUsed/>
+    <w:rsid w:val="00DE0019"/>
+    <w:rPr>
+      <w:color w:val="0563C1" w:themeColor="hyperlink"/>
+      <w:u w:val="single"/>
+    </w:rPr>
   </w:style>
 </w:styles>
 </file>

--- a/SRS document/SRS doc.docx
+++ b/SRS document/SRS doc.docx
@@ -117,6 +117,14 @@
     </w:p>
     <w:sdt>
       <w:sdtPr>
+        <w:rPr>
+          <w:rFonts w:asciiTheme="minorHAnsi" w:eastAsiaTheme="minorHAnsi" w:hAnsiTheme="minorHAnsi" w:cstheme="minorBidi"/>
+          <w:color w:val="auto"/>
+          <w:kern w:val="2"/>
+          <w:sz w:val="22"/>
+          <w:szCs w:val="22"/>
+          <w14:ligatures w14:val="standardContextual"/>
+        </w:rPr>
         <w:id w:val="-1347559894"/>
         <w:docPartObj>
           <w:docPartGallery w:val="Table of Contents"/>
@@ -125,15 +133,9 @@
       </w:sdtPr>
       <w:sdtEndPr>
         <w:rPr>
-          <w:rFonts w:asciiTheme="minorHAnsi" w:eastAsiaTheme="minorHAnsi" w:hAnsiTheme="minorHAnsi" w:cstheme="minorBidi"/>
           <w:b/>
           <w:bCs/>
           <w:noProof/>
-          <w:color w:val="auto"/>
-          <w:kern w:val="2"/>
-          <w:sz w:val="22"/>
-          <w:szCs w:val="22"/>
-          <w14:ligatures w14:val="standardContextual"/>
         </w:rPr>
       </w:sdtEndPr>
       <w:sdtContent>
@@ -2720,6 +2722,154 @@
     </w:p>
     <w:p>
       <w:pPr>
+        <w:rPr>
+          <w:rFonts w:ascii="Times New Roman" w:hAnsi="Times New Roman" w:cs="Times New Roman"/>
+          <w:sz w:val="24"/>
+          <w:szCs w:val="24"/>
+        </w:rPr>
+      </w:pPr>
+      <w:r>
+        <w:rPr>
+          <w:rFonts w:ascii="Times New Roman" w:hAnsi="Times New Roman" w:cs="Times New Roman"/>
+          <w:sz w:val="24"/>
+          <w:szCs w:val="24"/>
+        </w:rPr>
+        <w:br w:type="page"/>
+      </w:r>
+    </w:p>
+    <w:p>
+      <w:pPr>
+        <w:rPr>
+          <w:rFonts w:ascii="Times New Roman" w:hAnsi="Times New Roman" w:cs="Times New Roman"/>
+          <w:sz w:val="24"/>
+          <w:szCs w:val="24"/>
+        </w:rPr>
+      </w:pPr>
+      <w:r>
+        <w:rPr>
+          <w:rFonts w:ascii="Times New Roman" w:hAnsi="Times New Roman" w:cs="Times New Roman"/>
+          <w:sz w:val="24"/>
+          <w:szCs w:val="24"/>
+        </w:rPr>
+        <w:lastRenderedPageBreak/>
+        <w:t>Group</w:t>
+      </w:r>
+      <w:r>
+        <w:rPr>
+          <w:rFonts w:ascii="Times New Roman" w:hAnsi="Times New Roman" w:cs="Times New Roman"/>
+          <w:sz w:val="24"/>
+          <w:szCs w:val="24"/>
+        </w:rPr>
+        <w:t xml:space="preserve"> NO-07</w:t>
+      </w:r>
+      <w:r>
+        <w:rPr>
+          <w:rFonts w:ascii="Times New Roman" w:hAnsi="Times New Roman" w:cs="Times New Roman"/>
+          <w:sz w:val="24"/>
+          <w:szCs w:val="24"/>
+        </w:rPr>
+        <w:t xml:space="preserve"> members: -</w:t>
+      </w:r>
+    </w:p>
+    <w:p>
+      <w:pPr>
+        <w:pStyle w:val="ListParagraph"/>
+        <w:numPr>
+          <w:ilvl w:val="0"/>
+          <w:numId w:val="18"/>
+        </w:numPr>
+        <w:rPr>
+          <w:rFonts w:ascii="Times New Roman" w:hAnsi="Times New Roman" w:cs="Times New Roman"/>
+          <w:sz w:val="24"/>
+          <w:szCs w:val="24"/>
+        </w:rPr>
+      </w:pPr>
+      <w:r>
+        <w:rPr>
+          <w:rFonts w:ascii="Times New Roman" w:hAnsi="Times New Roman" w:cs="Times New Roman"/>
+          <w:sz w:val="24"/>
+          <w:szCs w:val="24"/>
+        </w:rPr>
+        <w:t>TG/2021/1062 – Samindika</w:t>
+      </w:r>
+    </w:p>
+    <w:p>
+      <w:pPr>
+        <w:pStyle w:val="ListParagraph"/>
+        <w:numPr>
+          <w:ilvl w:val="0"/>
+          <w:numId w:val="18"/>
+        </w:numPr>
+        <w:rPr>
+          <w:rFonts w:ascii="Times New Roman" w:hAnsi="Times New Roman" w:cs="Times New Roman"/>
+          <w:sz w:val="24"/>
+          <w:szCs w:val="24"/>
+        </w:rPr>
+      </w:pPr>
+      <w:r>
+        <w:rPr>
+          <w:rFonts w:ascii="Times New Roman" w:hAnsi="Times New Roman" w:cs="Times New Roman"/>
+          <w:sz w:val="24"/>
+          <w:szCs w:val="24"/>
+        </w:rPr>
+        <w:t>TG/2021/1040 – Janith</w:t>
+      </w:r>
+    </w:p>
+    <w:p>
+      <w:pPr>
+        <w:pStyle w:val="ListParagraph"/>
+        <w:numPr>
+          <w:ilvl w:val="0"/>
+          <w:numId w:val="18"/>
+        </w:numPr>
+        <w:rPr>
+          <w:rFonts w:ascii="Times New Roman" w:hAnsi="Times New Roman" w:cs="Times New Roman"/>
+          <w:sz w:val="24"/>
+          <w:szCs w:val="24"/>
+        </w:rPr>
+      </w:pPr>
+      <w:r>
+        <w:rPr>
+          <w:rFonts w:ascii="Times New Roman" w:hAnsi="Times New Roman" w:cs="Times New Roman"/>
+          <w:sz w:val="24"/>
+          <w:szCs w:val="24"/>
+        </w:rPr>
+        <w:t>TG/2021/1011- Asith</w:t>
+      </w:r>
+    </w:p>
+    <w:p>
+      <w:pPr>
+        <w:pStyle w:val="ListParagraph"/>
+        <w:numPr>
+          <w:ilvl w:val="0"/>
+          <w:numId w:val="18"/>
+        </w:numPr>
+        <w:rPr>
+          <w:rFonts w:ascii="Times New Roman" w:hAnsi="Times New Roman" w:cs="Times New Roman"/>
+          <w:sz w:val="24"/>
+          <w:szCs w:val="24"/>
+        </w:rPr>
+      </w:pPr>
+      <w:r>
+        <w:rPr>
+          <w:rFonts w:ascii="Times New Roman" w:hAnsi="Times New Roman" w:cs="Times New Roman"/>
+          <w:sz w:val="24"/>
+          <w:szCs w:val="24"/>
+        </w:rPr>
+        <w:t>TG/2021/1016 - Supun</w:t>
+      </w:r>
+    </w:p>
+    <w:p>
+      <w:pPr>
+        <w:rPr>
+          <w:rFonts w:ascii="Times New Roman" w:hAnsi="Times New Roman" w:cs="Times New Roman"/>
+          <w:sz w:val="24"/>
+          <w:szCs w:val="24"/>
+        </w:rPr>
+      </w:pPr>
+    </w:p>
+    <w:p>
+      <w:pPr>
         <w:pStyle w:val="ListParagraph"/>
         <w:ind w:left="3240"/>
         <w:rPr>
@@ -3466,6 +3616,119 @@
     </w:lvl>
   </w:abstractNum>
   <w:abstractNum w:abstractNumId="5" w15:restartNumberingAfterBreak="0">
+    <w:nsid w:val="2C4928A3"/>
+    <w:multiLevelType w:val="hybridMultilevel"/>
+    <w:tmpl w:val="7346B050"/>
+    <w:lvl w:ilvl="0" w:tplc="0409000D">
+      <w:start w:val="1"/>
+      <w:numFmt w:val="bullet"/>
+      <w:lvlText w:val=""/>
+      <w:lvlJc w:val="left"/>
+      <w:pPr>
+        <w:ind w:left="780" w:hanging="360"/>
+      </w:pPr>
+      <w:rPr>
+        <w:rFonts w:ascii="Wingdings" w:hAnsi="Wingdings" w:hint="default"/>
+      </w:rPr>
+    </w:lvl>
+    <w:lvl w:ilvl="1" w:tplc="04090003" w:tentative="1">
+      <w:start w:val="1"/>
+      <w:numFmt w:val="bullet"/>
+      <w:lvlText w:val="o"/>
+      <w:lvlJc w:val="left"/>
+      <w:pPr>
+        <w:ind w:left="1500" w:hanging="360"/>
+      </w:pPr>
+      <w:rPr>
+        <w:rFonts w:ascii="Courier New" w:hAnsi="Courier New" w:cs="Courier New" w:hint="default"/>
+      </w:rPr>
+    </w:lvl>
+    <w:lvl w:ilvl="2" w:tplc="04090005" w:tentative="1">
+      <w:start w:val="1"/>
+      <w:numFmt w:val="bullet"/>
+      <w:lvlText w:val=""/>
+      <w:lvlJc w:val="left"/>
+      <w:pPr>
+        <w:ind w:left="2220" w:hanging="360"/>
+      </w:pPr>
+      <w:rPr>
+        <w:rFonts w:ascii="Wingdings" w:hAnsi="Wingdings" w:hint="default"/>
+      </w:rPr>
+    </w:lvl>
+    <w:lvl w:ilvl="3" w:tplc="04090001" w:tentative="1">
+      <w:start w:val="1"/>
+      <w:numFmt w:val="bullet"/>
+      <w:lvlText w:val=""/>
+      <w:lvlJc w:val="left"/>
+      <w:pPr>
+        <w:ind w:left="2940" w:hanging="360"/>
+      </w:pPr>
+      <w:rPr>
+        <w:rFonts w:ascii="Symbol" w:hAnsi="Symbol" w:hint="default"/>
+      </w:rPr>
+    </w:lvl>
+    <w:lvl w:ilvl="4" w:tplc="04090003" w:tentative="1">
+      <w:start w:val="1"/>
+      <w:numFmt w:val="bullet"/>
+      <w:lvlText w:val="o"/>
+      <w:lvlJc w:val="left"/>
+      <w:pPr>
+        <w:ind w:left="3660" w:hanging="360"/>
+      </w:pPr>
+      <w:rPr>
+        <w:rFonts w:ascii="Courier New" w:hAnsi="Courier New" w:cs="Courier New" w:hint="default"/>
+      </w:rPr>
+    </w:lvl>
+    <w:lvl w:ilvl="5" w:tplc="04090005" w:tentative="1">
+      <w:start w:val="1"/>
+      <w:numFmt w:val="bullet"/>
+      <w:lvlText w:val=""/>
+      <w:lvlJc w:val="left"/>
+      <w:pPr>
+        <w:ind w:left="4380" w:hanging="360"/>
+      </w:pPr>
+      <w:rPr>
+        <w:rFonts w:ascii="Wingdings" w:hAnsi="Wingdings" w:hint="default"/>
+      </w:rPr>
+    </w:lvl>
+    <w:lvl w:ilvl="6" w:tplc="04090001" w:tentative="1">
+      <w:start w:val="1"/>
+      <w:numFmt w:val="bullet"/>
+      <w:lvlText w:val=""/>
+      <w:lvlJc w:val="left"/>
+      <w:pPr>
+        <w:ind w:left="5100" w:hanging="360"/>
+      </w:pPr>
+      <w:rPr>
+        <w:rFonts w:ascii="Symbol" w:hAnsi="Symbol" w:hint="default"/>
+      </w:rPr>
+    </w:lvl>
+    <w:lvl w:ilvl="7" w:tplc="04090003" w:tentative="1">
+      <w:start w:val="1"/>
+      <w:numFmt w:val="bullet"/>
+      <w:lvlText w:val="o"/>
+      <w:lvlJc w:val="left"/>
+      <w:pPr>
+        <w:ind w:left="5820" w:hanging="360"/>
+      </w:pPr>
+      <w:rPr>
+        <w:rFonts w:ascii="Courier New" w:hAnsi="Courier New" w:cs="Courier New" w:hint="default"/>
+      </w:rPr>
+    </w:lvl>
+    <w:lvl w:ilvl="8" w:tplc="04090005" w:tentative="1">
+      <w:start w:val="1"/>
+      <w:numFmt w:val="bullet"/>
+      <w:lvlText w:val=""/>
+      <w:lvlJc w:val="left"/>
+      <w:pPr>
+        <w:ind w:left="6540" w:hanging="360"/>
+      </w:pPr>
+      <w:rPr>
+        <w:rFonts w:ascii="Wingdings" w:hAnsi="Wingdings" w:hint="default"/>
+      </w:rPr>
+    </w:lvl>
+  </w:abstractNum>
+  <w:abstractNum w:abstractNumId="6" w15:restartNumberingAfterBreak="0">
     <w:nsid w:val="2C77059E"/>
     <w:multiLevelType w:val="hybridMultilevel"/>
     <w:tmpl w:val="62968C86"/>
@@ -3578,7 +3841,7 @@
       </w:rPr>
     </w:lvl>
   </w:abstractNum>
-  <w:abstractNum w:abstractNumId="6" w15:restartNumberingAfterBreak="0">
+  <w:abstractNum w:abstractNumId="7" w15:restartNumberingAfterBreak="0">
     <w:nsid w:val="39053C16"/>
     <w:multiLevelType w:val="hybridMultilevel"/>
     <w:tmpl w:val="B072B246"/>
@@ -3691,7 +3954,7 @@
       </w:rPr>
     </w:lvl>
   </w:abstractNum>
-  <w:abstractNum w:abstractNumId="7" w15:restartNumberingAfterBreak="0">
+  <w:abstractNum w:abstractNumId="8" w15:restartNumberingAfterBreak="0">
     <w:nsid w:val="3CE02A17"/>
     <w:multiLevelType w:val="hybridMultilevel"/>
     <w:tmpl w:val="EB6C2AC0"/>
@@ -3804,7 +4067,7 @@
       </w:rPr>
     </w:lvl>
   </w:abstractNum>
-  <w:abstractNum w:abstractNumId="8" w15:restartNumberingAfterBreak="0">
+  <w:abstractNum w:abstractNumId="9" w15:restartNumberingAfterBreak="0">
     <w:nsid w:val="4A48018C"/>
     <w:multiLevelType w:val="hybridMultilevel"/>
     <w:tmpl w:val="0CA2FF48"/>
@@ -3917,7 +4180,7 @@
       </w:rPr>
     </w:lvl>
   </w:abstractNum>
-  <w:abstractNum w:abstractNumId="9" w15:restartNumberingAfterBreak="0">
+  <w:abstractNum w:abstractNumId="10" w15:restartNumberingAfterBreak="0">
     <w:nsid w:val="4D981692"/>
     <w:multiLevelType w:val="hybridMultilevel"/>
     <w:tmpl w:val="32D437CE"/>
@@ -4030,7 +4293,7 @@
       </w:rPr>
     </w:lvl>
   </w:abstractNum>
-  <w:abstractNum w:abstractNumId="10" w15:restartNumberingAfterBreak="0">
+  <w:abstractNum w:abstractNumId="11" w15:restartNumberingAfterBreak="0">
     <w:nsid w:val="571B667A"/>
     <w:multiLevelType w:val="hybridMultilevel"/>
     <w:tmpl w:val="89F274FE"/>
@@ -4143,7 +4406,7 @@
       </w:rPr>
     </w:lvl>
   </w:abstractNum>
-  <w:abstractNum w:abstractNumId="11" w15:restartNumberingAfterBreak="0">
+  <w:abstractNum w:abstractNumId="12" w15:restartNumberingAfterBreak="0">
     <w:nsid w:val="5BD36C9D"/>
     <w:multiLevelType w:val="hybridMultilevel"/>
     <w:tmpl w:val="5F48E428"/>
@@ -4256,7 +4519,7 @@
       </w:rPr>
     </w:lvl>
   </w:abstractNum>
-  <w:abstractNum w:abstractNumId="12" w15:restartNumberingAfterBreak="0">
+  <w:abstractNum w:abstractNumId="13" w15:restartNumberingAfterBreak="0">
     <w:nsid w:val="5D043E60"/>
     <w:multiLevelType w:val="hybridMultilevel"/>
     <w:tmpl w:val="5B564F20"/>
@@ -4342,7 +4605,7 @@
       </w:pPr>
     </w:lvl>
   </w:abstractNum>
-  <w:abstractNum w:abstractNumId="13" w15:restartNumberingAfterBreak="0">
+  <w:abstractNum w:abstractNumId="14" w15:restartNumberingAfterBreak="0">
     <w:nsid w:val="66C560D0"/>
     <w:multiLevelType w:val="hybridMultilevel"/>
     <w:tmpl w:val="26B8C702"/>
@@ -4428,7 +4691,7 @@
       </w:pPr>
     </w:lvl>
   </w:abstractNum>
-  <w:abstractNum w:abstractNumId="14" w15:restartNumberingAfterBreak="0">
+  <w:abstractNum w:abstractNumId="15" w15:restartNumberingAfterBreak="0">
     <w:nsid w:val="69F81812"/>
     <w:multiLevelType w:val="hybridMultilevel"/>
     <w:tmpl w:val="65D28958"/>
@@ -4541,7 +4804,7 @@
       </w:rPr>
     </w:lvl>
   </w:abstractNum>
-  <w:abstractNum w:abstractNumId="15" w15:restartNumberingAfterBreak="0">
+  <w:abstractNum w:abstractNumId="16" w15:restartNumberingAfterBreak="0">
     <w:nsid w:val="715B70D8"/>
     <w:multiLevelType w:val="hybridMultilevel"/>
     <w:tmpl w:val="DC2896B4"/>
@@ -4654,7 +4917,7 @@
       </w:rPr>
     </w:lvl>
   </w:abstractNum>
-  <w:abstractNum w:abstractNumId="16" w15:restartNumberingAfterBreak="0">
+  <w:abstractNum w:abstractNumId="17" w15:restartNumberingAfterBreak="0">
     <w:nsid w:val="7F175F2F"/>
     <w:multiLevelType w:val="hybridMultilevel"/>
     <w:tmpl w:val="97205152"/>
@@ -4768,34 +5031,34 @@
     </w:lvl>
   </w:abstractNum>
   <w:num w:numId="1" w16cid:durableId="1420564466">
+    <w:abstractNumId w:val="13"/>
+  </w:num>
+  <w:num w:numId="2" w16cid:durableId="56754845">
+    <w:abstractNumId w:val="14"/>
+  </w:num>
+  <w:num w:numId="3" w16cid:durableId="1114521275">
     <w:abstractNumId w:val="12"/>
   </w:num>
-  <w:num w:numId="2" w16cid:durableId="56754845">
-    <w:abstractNumId w:val="13"/>
-  </w:num>
-  <w:num w:numId="3" w16cid:durableId="1114521275">
-    <w:abstractNumId w:val="11"/>
-  </w:num>
   <w:num w:numId="4" w16cid:durableId="1085958742">
-    <w:abstractNumId w:val="6"/>
+    <w:abstractNumId w:val="7"/>
   </w:num>
   <w:num w:numId="5" w16cid:durableId="1126696570">
     <w:abstractNumId w:val="4"/>
   </w:num>
   <w:num w:numId="6" w16cid:durableId="620960922">
-    <w:abstractNumId w:val="14"/>
+    <w:abstractNumId w:val="15"/>
   </w:num>
   <w:num w:numId="7" w16cid:durableId="345517211">
-    <w:abstractNumId w:val="15"/>
+    <w:abstractNumId w:val="16"/>
   </w:num>
   <w:num w:numId="8" w16cid:durableId="1671105871">
-    <w:abstractNumId w:val="9"/>
+    <w:abstractNumId w:val="10"/>
   </w:num>
   <w:num w:numId="9" w16cid:durableId="1170411441">
     <w:abstractNumId w:val="3"/>
   </w:num>
   <w:num w:numId="10" w16cid:durableId="1138374304">
-    <w:abstractNumId w:val="10"/>
+    <w:abstractNumId w:val="11"/>
   </w:num>
   <w:num w:numId="11" w16cid:durableId="1242986450">
     <w:abstractNumId w:val="0"/>
@@ -4807,16 +5070,19 @@
     <w:abstractNumId w:val="1"/>
   </w:num>
   <w:num w:numId="14" w16cid:durableId="1044325826">
-    <w:abstractNumId w:val="5"/>
+    <w:abstractNumId w:val="6"/>
   </w:num>
   <w:num w:numId="15" w16cid:durableId="1340893585">
-    <w:abstractNumId w:val="7"/>
+    <w:abstractNumId w:val="8"/>
   </w:num>
   <w:num w:numId="16" w16cid:durableId="1628390973">
-    <w:abstractNumId w:val="8"/>
+    <w:abstractNumId w:val="9"/>
   </w:num>
   <w:num w:numId="17" w16cid:durableId="1112825638">
-    <w:abstractNumId w:val="16"/>
+    <w:abstractNumId w:val="17"/>
+  </w:num>
+  <w:num w:numId="18" w16cid:durableId="2118283672">
+    <w:abstractNumId w:val="5"/>
   </w:num>
 </w:numbering>
 </file>
